--- a/docs/Abgabe/Angebot.docx
+++ b/docs/Abgabe/Angebot.docx
@@ -5091,7 +5091,7 @@
 </file>
 
 <file path=customXml/itemProps1.xml><?xml version="1.0" encoding="utf-8"?>
-<ds:datastoreItem xmlns:ds="http://schemas.openxmlformats.org/officeDocument/2006/customXml" ds:itemID="{6F6EBB31-EB6F-4B5E-AF63-C7198AA21525}">
+<ds:datastoreItem xmlns:ds="http://schemas.openxmlformats.org/officeDocument/2006/customXml" ds:itemID="{049DCF38-A381-424C-9146-BC3CDA31A953}">
   <ds:schemaRefs>
     <ds:schemaRef ds:uri="http://schemas.openxmlformats.org/officeDocument/2006/bibliography"/>
   </ds:schemaRefs>

--- a/docs/Abgabe/Angebot.docx
+++ b/docs/Abgabe/Angebot.docx
@@ -3261,9 +3261,9 @@
         </w:rPr>
         <w:drawing>
           <wp:inline distT="0" distB="0" distL="0" distR="0">
-            <wp:extent cx="5753735" cy="3157220"/>
+            <wp:extent cx="5753735" cy="3191510"/>
             <wp:effectExtent l="19050" t="0" r="0" b="0"/>
-            <wp:docPr id="4" name="Bild 3"/>
+            <wp:docPr id="1" name="Bild 1"/>
             <wp:cNvGraphicFramePr>
               <a:graphicFrameLocks xmlns:a="http://schemas.openxmlformats.org/drawingml/2006/main" noChangeAspect="1"/>
             </wp:cNvGraphicFramePr>
@@ -3271,7 +3271,7 @@
               <a:graphicData uri="http://schemas.openxmlformats.org/drawingml/2006/picture">
                 <pic:pic xmlns:pic="http://schemas.openxmlformats.org/drawingml/2006/picture">
                   <pic:nvPicPr>
-                    <pic:cNvPr id="0" name="Picture 3"/>
+                    <pic:cNvPr id="0" name="Picture 1"/>
                     <pic:cNvPicPr>
                       <a:picLocks noChangeAspect="1" noChangeArrowheads="1"/>
                     </pic:cNvPicPr>
@@ -3286,7 +3286,7 @@
                   <pic:spPr bwMode="auto">
                     <a:xfrm>
                       <a:off x="0" y="0"/>
-                      <a:ext cx="5753735" cy="3157220"/>
+                      <a:ext cx="5753735" cy="3191510"/>
                     </a:xfrm>
                     <a:prstGeom prst="rect">
                       <a:avLst/>
@@ -3357,7 +3357,7 @@
           <w:sz w:val="24"/>
           <w:szCs w:val="24"/>
         </w:rPr>
-        <w:t>:</w:t>
+        <w:t xml:space="preserve"> (fremde)</w:t>
       </w:r>
     </w:p>
     <w:p>
@@ -3626,6 +3626,62 @@
           <w:szCs w:val="24"/>
         </w:rPr>
         <w:t xml:space="preserve"> gehören. Diese Icons sind also frei nutzbar und es entstehen ebenfalls keine zusätzlichen kosten.</w:t>
+      </w:r>
+    </w:p>
+    <w:p>
+      <w:pPr>
+        <w:pStyle w:val="KeinLeerraum"/>
+        <w:rPr>
+          <w:rFonts w:ascii="Arial" w:hAnsi="Arial" w:cs="Arial"/>
+          <w:sz w:val="24"/>
+          <w:szCs w:val="24"/>
+        </w:rPr>
+      </w:pPr>
+    </w:p>
+    <w:p>
+      <w:pPr>
+        <w:pStyle w:val="KeinLeerraum"/>
+        <w:rPr>
+          <w:rFonts w:ascii="Arial" w:hAnsi="Arial" w:cs="Arial"/>
+          <w:sz w:val="24"/>
+          <w:szCs w:val="24"/>
+        </w:rPr>
+      </w:pPr>
+      <w:r>
+        <w:rPr>
+          <w:rFonts w:ascii="Arial" w:hAnsi="Arial" w:cs="Arial"/>
+          <w:sz w:val="24"/>
+          <w:szCs w:val="24"/>
+        </w:rPr>
+        <w:t>1.3 Lizenzen (eigene)</w:t>
+      </w:r>
+    </w:p>
+    <w:p>
+      <w:pPr>
+        <w:pStyle w:val="KeinLeerraum"/>
+        <w:rPr>
+          <w:rFonts w:ascii="Arial" w:hAnsi="Arial" w:cs="Arial"/>
+          <w:sz w:val="24"/>
+          <w:szCs w:val="24"/>
+        </w:rPr>
+      </w:pPr>
+    </w:p>
+    <w:p>
+      <w:pPr>
+        <w:pStyle w:val="KeinLeerraum"/>
+        <w:rPr>
+          <w:rFonts w:ascii="Arial" w:hAnsi="Arial" w:cs="Arial"/>
+          <w:sz w:val="24"/>
+          <w:szCs w:val="24"/>
+        </w:rPr>
+      </w:pPr>
+      <w:r>
+        <w:rPr>
+          <w:rFonts w:ascii="Arial" w:hAnsi="Arial" w:cs="Arial"/>
+          <w:sz w:val="24"/>
+          <w:szCs w:val="24"/>
+        </w:rPr>
+        <w:t>????</w:t>
       </w:r>
     </w:p>
     <w:p>
@@ -3719,6 +3775,7 @@
           <w:sz w:val="24"/>
           <w:szCs w:val="24"/>
         </w:rPr>
+        <w:lastRenderedPageBreak/>
         <w:t>Im folgenden Abschnitt werden die Grundfunktionen beschrieben, die die Software benötigt, um ohne Einschränkung zu funktionieren.</w:t>
       </w:r>
     </w:p>
@@ -3783,284 +3840,366 @@
           <w:sz w:val="24"/>
           <w:szCs w:val="24"/>
         </w:rPr>
+        <w:t>Die wichtigste Grundfunktion ist die Registrierung. Dabei sollen die Benutzer des Systems die Möglichkeit erhalten, sich mit ihrer E-Mail Adresse zu registrieren. An die eingetragene E-Mail Adresse wird eine E-Mail mit einem Bestätigungslink geschickt, der angeklickt werden muss, um den Account zu aktivieren.</w:t>
+      </w:r>
+    </w:p>
+    <w:p>
+      <w:pPr>
+        <w:pStyle w:val="KeinLeerraum"/>
+        <w:rPr>
+          <w:rFonts w:ascii="Arial" w:hAnsi="Arial" w:cs="Arial"/>
+          <w:sz w:val="24"/>
+          <w:szCs w:val="24"/>
+        </w:rPr>
+      </w:pPr>
+      <w:r>
+        <w:rPr>
+          <w:rFonts w:ascii="Arial" w:hAnsi="Arial" w:cs="Arial"/>
+          <w:sz w:val="24"/>
+          <w:szCs w:val="24"/>
+        </w:rPr>
+        <w:t>Wenn die Registrierung erfolgreich abgeschlossen wurde und der Account aktiviert ist, können sich die Benutzer auf der Seite anmelden.</w:t>
+      </w:r>
+    </w:p>
+    <w:p>
+      <w:pPr>
+        <w:pStyle w:val="KeinLeerraum"/>
+        <w:rPr>
+          <w:rFonts w:ascii="Arial" w:hAnsi="Arial" w:cs="Arial"/>
+          <w:sz w:val="24"/>
+          <w:szCs w:val="24"/>
+        </w:rPr>
+      </w:pPr>
+      <w:r>
+        <w:rPr>
+          <w:rFonts w:ascii="Arial" w:hAnsi="Arial" w:cs="Arial"/>
+          <w:sz w:val="24"/>
+          <w:szCs w:val="24"/>
+        </w:rPr>
+        <w:t xml:space="preserve">Nachdem der Benutzer sich erfolgreich angemeldet hat, muss, sofern es sich um einen Account mit der Rolle Eltern handelt, ein Schülername eingegeben werden. Falls das nicht der Fall ist, muss das nicht geschehen. </w:t>
+      </w:r>
+    </w:p>
+    <w:p>
+      <w:pPr>
+        <w:pStyle w:val="KeinLeerraum"/>
+        <w:rPr>
+          <w:rFonts w:ascii="Arial" w:hAnsi="Arial" w:cs="Arial"/>
+          <w:sz w:val="24"/>
+          <w:szCs w:val="24"/>
+        </w:rPr>
+      </w:pPr>
+    </w:p>
+    <w:p>
+      <w:pPr>
+        <w:pStyle w:val="KeinLeerraum"/>
+        <w:rPr>
+          <w:rFonts w:ascii="Arial" w:hAnsi="Arial" w:cs="Arial"/>
+          <w:sz w:val="24"/>
+          <w:szCs w:val="24"/>
+        </w:rPr>
+      </w:pPr>
+      <w:r>
+        <w:rPr>
+          <w:rFonts w:ascii="Arial" w:hAnsi="Arial" w:cs="Arial"/>
+          <w:sz w:val="24"/>
+          <w:szCs w:val="24"/>
+        </w:rPr>
+        <w:t>2.1.2 Termine eintragen und löschen</w:t>
+      </w:r>
+    </w:p>
+    <w:p>
+      <w:pPr>
+        <w:pStyle w:val="KeinLeerraum"/>
+        <w:rPr>
+          <w:rFonts w:ascii="Arial" w:hAnsi="Arial" w:cs="Arial"/>
+          <w:sz w:val="24"/>
+          <w:szCs w:val="24"/>
+        </w:rPr>
+      </w:pPr>
+    </w:p>
+    <w:p>
+      <w:pPr>
+        <w:pStyle w:val="KeinLeerraum"/>
+        <w:rPr>
+          <w:rFonts w:ascii="Arial" w:hAnsi="Arial" w:cs="Arial"/>
+          <w:sz w:val="24"/>
+          <w:szCs w:val="24"/>
+        </w:rPr>
+      </w:pPr>
+      <w:r>
+        <w:rPr>
+          <w:rFonts w:ascii="Arial" w:hAnsi="Arial" w:cs="Arial"/>
+          <w:sz w:val="24"/>
+          <w:szCs w:val="24"/>
+        </w:rPr>
+        <w:t xml:space="preserve">Die Eltern können sich eine Liste der Lehrer anzeigen lassen und sich darüber die Zeitpläne der Lehrer ansehen. Bei den Zeitplänen können sie klar erkennen, welche Termine belegt und welche frei sind. Sollten sie den Wunsch haben, mit diesem Lehrer zu sprechen, können sie einen freien Termin reservieren. Falls der Gesprächswunsch nicht mehr bestehen sollte, kann der Termin im Nachhinein auch wieder gelöscht werden. </w:t>
+      </w:r>
+    </w:p>
+    <w:p>
+      <w:pPr>
+        <w:pStyle w:val="KeinLeerraum"/>
+        <w:rPr>
+          <w:rFonts w:ascii="Arial" w:hAnsi="Arial" w:cs="Arial"/>
+          <w:sz w:val="24"/>
+          <w:szCs w:val="24"/>
+        </w:rPr>
+      </w:pPr>
+    </w:p>
+    <w:p>
+      <w:pPr>
+        <w:pStyle w:val="KeinLeerraum"/>
+        <w:rPr>
+          <w:rFonts w:ascii="Arial" w:hAnsi="Arial" w:cs="Arial"/>
+          <w:sz w:val="24"/>
+          <w:szCs w:val="24"/>
+        </w:rPr>
+      </w:pPr>
+      <w:r>
+        <w:rPr>
+          <w:rFonts w:ascii="Arial" w:hAnsi="Arial" w:cs="Arial"/>
+          <w:sz w:val="24"/>
+          <w:szCs w:val="24"/>
+        </w:rPr>
+        <w:t>2.2 Zusatzfunktionen</w:t>
+      </w:r>
+    </w:p>
+    <w:p>
+      <w:pPr>
+        <w:pStyle w:val="KeinLeerraum"/>
+        <w:rPr>
+          <w:rFonts w:ascii="Arial" w:hAnsi="Arial" w:cs="Arial"/>
+          <w:sz w:val="24"/>
+          <w:szCs w:val="24"/>
+        </w:rPr>
+      </w:pPr>
+    </w:p>
+    <w:p>
+      <w:pPr>
+        <w:pStyle w:val="KeinLeerraum"/>
+        <w:rPr>
+          <w:rFonts w:ascii="Arial" w:hAnsi="Arial" w:cs="Arial"/>
+          <w:sz w:val="24"/>
+          <w:szCs w:val="24"/>
+        </w:rPr>
+      </w:pPr>
+      <w:r>
+        <w:rPr>
+          <w:rFonts w:ascii="Arial" w:hAnsi="Arial" w:cs="Arial"/>
+          <w:sz w:val="24"/>
+          <w:szCs w:val="24"/>
+        </w:rPr>
+        <w:t>2.2.1</w:t>
+      </w:r>
+      <w:r>
+        <w:rPr>
+          <w:rFonts w:ascii="Arial" w:hAnsi="Arial" w:cs="Arial"/>
+          <w:sz w:val="24"/>
+          <w:szCs w:val="24"/>
+        </w:rPr>
+        <w:t xml:space="preserve"> Termine nachtragen</w:t>
+      </w:r>
+    </w:p>
+    <w:p>
+      <w:pPr>
+        <w:pStyle w:val="KeinLeerraum"/>
+        <w:rPr>
+          <w:rFonts w:ascii="Arial" w:hAnsi="Arial" w:cs="Arial"/>
+          <w:sz w:val="24"/>
+          <w:szCs w:val="24"/>
+        </w:rPr>
+      </w:pPr>
+    </w:p>
+    <w:p>
+      <w:pPr>
+        <w:pStyle w:val="KeinLeerraum"/>
+        <w:rPr>
+          <w:rFonts w:ascii="Arial" w:hAnsi="Arial" w:cs="Arial"/>
+          <w:sz w:val="24"/>
+          <w:szCs w:val="24"/>
+        </w:rPr>
+      </w:pPr>
+      <w:r>
+        <w:rPr>
+          <w:rFonts w:ascii="Arial" w:hAnsi="Arial" w:cs="Arial"/>
+          <w:sz w:val="24"/>
+          <w:szCs w:val="24"/>
+        </w:rPr>
+        <w:t>Termine sollen auf per Hand nachgetragen werden können, falls es zu Problemen kommen sollte. Das Nachtragen von Terminen können Benutzer mit der Rolle Verwaltung. Das Nachtragen funktioniert ähnlich wie der geplante Weg, den die Eltern normalerweise benutzen. Die Verwaltung kann auch den Zeitplan der Lehrer aufrufen und einen Termin auswählen. Die kann zusätzlich noch den Namen der Person eingeben, die den Termin wahrnimmt.</w:t>
+      </w:r>
+    </w:p>
+    <w:p>
+      <w:pPr>
+        <w:pStyle w:val="KeinLeerraum"/>
+        <w:rPr>
+          <w:rFonts w:ascii="Arial" w:hAnsi="Arial" w:cs="Arial"/>
+          <w:sz w:val="24"/>
+          <w:szCs w:val="24"/>
+        </w:rPr>
+      </w:pPr>
+    </w:p>
+    <w:p>
+      <w:pPr>
+        <w:pStyle w:val="KeinLeerraum"/>
+        <w:rPr>
+          <w:rFonts w:ascii="Arial" w:hAnsi="Arial" w:cs="Arial"/>
+          <w:sz w:val="24"/>
+          <w:szCs w:val="24"/>
+        </w:rPr>
+      </w:pPr>
+      <w:r>
+        <w:rPr>
+          <w:rFonts w:ascii="Arial" w:hAnsi="Arial" w:cs="Arial"/>
+          <w:sz w:val="24"/>
+          <w:szCs w:val="24"/>
+        </w:rPr>
+        <w:t>2.2.2 Zeitpläne drucken</w:t>
+      </w:r>
+    </w:p>
+    <w:p>
+      <w:pPr>
+        <w:pStyle w:val="KeinLeerraum"/>
+        <w:rPr>
+          <w:rFonts w:ascii="Arial" w:hAnsi="Arial" w:cs="Arial"/>
+          <w:sz w:val="24"/>
+          <w:szCs w:val="24"/>
+        </w:rPr>
+      </w:pPr>
+    </w:p>
+    <w:p>
+      <w:pPr>
+        <w:pStyle w:val="KeinLeerraum"/>
+        <w:rPr>
+          <w:rFonts w:ascii="Arial" w:hAnsi="Arial" w:cs="Arial"/>
+          <w:sz w:val="24"/>
+          <w:szCs w:val="24"/>
+        </w:rPr>
+      </w:pPr>
+      <w:r>
+        <w:rPr>
+          <w:rFonts w:ascii="Arial" w:hAnsi="Arial" w:cs="Arial"/>
+          <w:sz w:val="24"/>
+          <w:szCs w:val="24"/>
+        </w:rPr>
+        <w:t xml:space="preserve">Ein Drucken der Pläne ist an mehreren Stellen möglich. Die erste Möglichkeit gibt es für Eltern, die ihre eigenen reservierten Termine drucken können. Ferner haben die Lehrer die Möglichkeit ihren Zeitplan zu drucken. </w:t>
+      </w:r>
+      <w:r>
+        <w:rPr>
+          <w:rFonts w:ascii="Arial" w:hAnsi="Arial" w:cs="Arial"/>
+          <w:sz w:val="24"/>
+          <w:szCs w:val="24"/>
+        </w:rPr>
+        <w:t>Die letzte Druckfunktion steht den Benutzer mit der Rolle Verwaltung und Administrator zu. Diese können die Zeitpläne aller Lehrer drucken.</w:t>
+      </w:r>
+    </w:p>
+    <w:p>
+      <w:pPr>
+        <w:pStyle w:val="KeinLeerraum"/>
+        <w:rPr>
+          <w:rFonts w:ascii="Arial" w:hAnsi="Arial" w:cs="Arial"/>
+          <w:sz w:val="24"/>
+          <w:szCs w:val="24"/>
+        </w:rPr>
+      </w:pPr>
+    </w:p>
+    <w:p>
+      <w:pPr>
+        <w:pStyle w:val="KeinLeerraum"/>
+        <w:rPr>
+          <w:rFonts w:ascii="Arial" w:hAnsi="Arial" w:cs="Arial"/>
+          <w:sz w:val="24"/>
+          <w:szCs w:val="24"/>
+        </w:rPr>
+      </w:pPr>
+      <w:r>
+        <w:rPr>
+          <w:rFonts w:ascii="Arial" w:hAnsi="Arial" w:cs="Arial"/>
+          <w:sz w:val="24"/>
+          <w:szCs w:val="24"/>
+        </w:rPr>
+        <w:t xml:space="preserve">2.3 </w:t>
+      </w:r>
+      <w:proofErr w:type="gramStart"/>
+      <w:r>
+        <w:rPr>
+          <w:rFonts w:ascii="Arial" w:hAnsi="Arial" w:cs="Arial"/>
+          <w:sz w:val="24"/>
+          <w:szCs w:val="24"/>
+        </w:rPr>
+        <w:t>Administration</w:t>
+      </w:r>
+      <w:proofErr w:type="gramEnd"/>
+    </w:p>
+    <w:p>
+      <w:pPr>
+        <w:pStyle w:val="KeinLeerraum"/>
+        <w:rPr>
+          <w:rFonts w:ascii="Arial" w:hAnsi="Arial" w:cs="Arial"/>
+          <w:sz w:val="24"/>
+          <w:szCs w:val="24"/>
+        </w:rPr>
+      </w:pPr>
+    </w:p>
+    <w:p>
+      <w:pPr>
+        <w:pStyle w:val="KeinLeerraum"/>
+        <w:rPr>
+          <w:rFonts w:ascii="Arial" w:hAnsi="Arial" w:cs="Arial"/>
+          <w:sz w:val="24"/>
+          <w:szCs w:val="24"/>
+        </w:rPr>
+      </w:pPr>
+      <w:r>
+        <w:rPr>
+          <w:rFonts w:ascii="Arial" w:hAnsi="Arial" w:cs="Arial"/>
+          <w:sz w:val="24"/>
+          <w:szCs w:val="24"/>
+        </w:rPr>
+        <w:t>Die Administratoren haben alle Rechte wie die anderen Rollen und noch einige zusätzliche Rechte. Die Administratoren können einen oder mehrere Tage für den Elternsprechtag bestimmen. Außerdem kön</w:t>
+      </w:r>
+      <w:r>
+        <w:rPr>
+          <w:rFonts w:ascii="Arial" w:hAnsi="Arial" w:cs="Arial"/>
+          <w:sz w:val="24"/>
+          <w:szCs w:val="24"/>
+        </w:rPr>
+        <w:t>nen die Administratoren die Startzeit und die Endzeit der Elternsprechtage bestimmen. Des Weiteren können sie die Gesprächsdauer bestimmen, die die Eltern mit den Lehrern zur Verfügung haben.</w:t>
+      </w:r>
+    </w:p>
+    <w:p>
+      <w:pPr>
+        <w:pStyle w:val="KeinLeerraum"/>
+        <w:rPr>
+          <w:rFonts w:ascii="Arial" w:hAnsi="Arial" w:cs="Arial"/>
+          <w:sz w:val="24"/>
+          <w:szCs w:val="24"/>
+        </w:rPr>
+      </w:pPr>
+    </w:p>
+    <w:p>
+      <w:pPr>
+        <w:pStyle w:val="KeinLeerraum"/>
+        <w:rPr>
+          <w:rFonts w:ascii="Arial" w:hAnsi="Arial" w:cs="Arial"/>
+          <w:sz w:val="24"/>
+          <w:szCs w:val="24"/>
+        </w:rPr>
+      </w:pPr>
+      <w:r>
+        <w:rPr>
+          <w:rFonts w:ascii="Arial" w:hAnsi="Arial" w:cs="Arial"/>
+          <w:sz w:val="24"/>
+          <w:szCs w:val="24"/>
+        </w:rPr>
         <w:lastRenderedPageBreak/>
-        <w:t>Die wichtigste Grundfunktion ist die Registrierung. Dabei sollen die Benutzer des Systems die Möglichkeit erhalten, sich mit ihrer E-Mail Adresse zu registrieren. An die eingetragene E-Mail Adresse wird eine E-Mail mit einem Bestätigungslink geschickt, der angeklickt werden muss, um den Account zu aktivieren.</w:t>
-      </w:r>
-    </w:p>
-    <w:p>
-      <w:pPr>
-        <w:pStyle w:val="KeinLeerraum"/>
-        <w:rPr>
-          <w:rFonts w:ascii="Arial" w:hAnsi="Arial" w:cs="Arial"/>
-          <w:sz w:val="24"/>
-          <w:szCs w:val="24"/>
-        </w:rPr>
-      </w:pPr>
-      <w:r>
-        <w:rPr>
-          <w:rFonts w:ascii="Arial" w:hAnsi="Arial" w:cs="Arial"/>
-          <w:sz w:val="24"/>
-          <w:szCs w:val="24"/>
-        </w:rPr>
-        <w:t>Wenn die Registrierung erfolgreich abgeschlossen wurde und der Account aktiviert ist, können sich die Benutzer auf der Seite anmelden.</w:t>
-      </w:r>
-    </w:p>
-    <w:p>
-      <w:pPr>
-        <w:pStyle w:val="KeinLeerraum"/>
-        <w:rPr>
-          <w:rFonts w:ascii="Arial" w:hAnsi="Arial" w:cs="Arial"/>
-          <w:sz w:val="24"/>
-          <w:szCs w:val="24"/>
-        </w:rPr>
-      </w:pPr>
-      <w:r>
-        <w:rPr>
-          <w:rFonts w:ascii="Arial" w:hAnsi="Arial" w:cs="Arial"/>
-          <w:sz w:val="24"/>
-          <w:szCs w:val="24"/>
-        </w:rPr>
-        <w:t xml:space="preserve">Nachdem der Benutzer sich erfolgreich angemeldet hat, muss, sofern es sich um einen Account mit der Rolle Eltern handelt, ein Schülername eingegeben werden. Falls das nicht der Fall ist, muss das nicht geschehen. </w:t>
-      </w:r>
-    </w:p>
-    <w:p>
-      <w:pPr>
-        <w:pStyle w:val="KeinLeerraum"/>
-        <w:rPr>
-          <w:rFonts w:ascii="Arial" w:hAnsi="Arial" w:cs="Arial"/>
-          <w:sz w:val="24"/>
-          <w:szCs w:val="24"/>
-        </w:rPr>
-      </w:pPr>
-    </w:p>
-    <w:p>
-      <w:pPr>
-        <w:pStyle w:val="KeinLeerraum"/>
-        <w:rPr>
-          <w:rFonts w:ascii="Arial" w:hAnsi="Arial" w:cs="Arial"/>
-          <w:sz w:val="24"/>
-          <w:szCs w:val="24"/>
-        </w:rPr>
-      </w:pPr>
-      <w:r>
-        <w:rPr>
-          <w:rFonts w:ascii="Arial" w:hAnsi="Arial" w:cs="Arial"/>
-          <w:sz w:val="24"/>
-          <w:szCs w:val="24"/>
-        </w:rPr>
-        <w:t>2.1.2 Termine eintragen und löschen</w:t>
-      </w:r>
-    </w:p>
-    <w:p>
-      <w:pPr>
-        <w:pStyle w:val="KeinLeerraum"/>
-        <w:rPr>
-          <w:rFonts w:ascii="Arial" w:hAnsi="Arial" w:cs="Arial"/>
-          <w:sz w:val="24"/>
-          <w:szCs w:val="24"/>
-        </w:rPr>
-      </w:pPr>
-    </w:p>
-    <w:p>
-      <w:pPr>
-        <w:pStyle w:val="KeinLeerraum"/>
-        <w:rPr>
-          <w:rFonts w:ascii="Arial" w:hAnsi="Arial" w:cs="Arial"/>
-          <w:sz w:val="24"/>
-          <w:szCs w:val="24"/>
-        </w:rPr>
-      </w:pPr>
-      <w:r>
-        <w:rPr>
-          <w:rFonts w:ascii="Arial" w:hAnsi="Arial" w:cs="Arial"/>
-          <w:sz w:val="24"/>
-          <w:szCs w:val="24"/>
-        </w:rPr>
-        <w:t xml:space="preserve">Die Eltern können sich eine Liste der Lehrer anzeigen lassen und sich darüber die Zeitpläne der Lehrer ansehen. Bei den Zeitplänen können sie klar erkennen, welche Termine belegt und welche frei sind. Sollten sie den Wunsch haben, mit diesem Lehrer zu sprechen, können sie einen freien Termin reservieren. Falls der Gesprächswunsch nicht mehr bestehen sollte, kann der Termin im Nachhinein auch wieder gelöscht werden. </w:t>
-      </w:r>
-    </w:p>
-    <w:p>
-      <w:pPr>
-        <w:pStyle w:val="KeinLeerraum"/>
-        <w:rPr>
-          <w:rFonts w:ascii="Arial" w:hAnsi="Arial" w:cs="Arial"/>
-          <w:sz w:val="24"/>
-          <w:szCs w:val="24"/>
-        </w:rPr>
-      </w:pPr>
-    </w:p>
-    <w:p>
-      <w:pPr>
-        <w:pStyle w:val="KeinLeerraum"/>
-        <w:rPr>
-          <w:rFonts w:ascii="Arial" w:hAnsi="Arial" w:cs="Arial"/>
-          <w:sz w:val="24"/>
-          <w:szCs w:val="24"/>
-        </w:rPr>
-      </w:pPr>
-      <w:r>
-        <w:rPr>
-          <w:rFonts w:ascii="Arial" w:hAnsi="Arial" w:cs="Arial"/>
-          <w:sz w:val="24"/>
-          <w:szCs w:val="24"/>
-        </w:rPr>
-        <w:t>2.2 Zusatzfunktionen</w:t>
-      </w:r>
-    </w:p>
-    <w:p>
-      <w:pPr>
-        <w:pStyle w:val="KeinLeerraum"/>
-        <w:rPr>
-          <w:rFonts w:ascii="Arial" w:hAnsi="Arial" w:cs="Arial"/>
-          <w:sz w:val="24"/>
-          <w:szCs w:val="24"/>
-        </w:rPr>
-      </w:pPr>
-    </w:p>
-    <w:p>
-      <w:pPr>
-        <w:pStyle w:val="KeinLeerraum"/>
-        <w:rPr>
-          <w:rFonts w:ascii="Arial" w:hAnsi="Arial" w:cs="Arial"/>
-          <w:sz w:val="24"/>
-          <w:szCs w:val="24"/>
-        </w:rPr>
-      </w:pPr>
-      <w:r>
-        <w:rPr>
-          <w:rFonts w:ascii="Arial" w:hAnsi="Arial" w:cs="Arial"/>
-          <w:sz w:val="24"/>
-          <w:szCs w:val="24"/>
-        </w:rPr>
-        <w:t>2.2.1</w:t>
-      </w:r>
-      <w:r>
-        <w:rPr>
-          <w:rFonts w:ascii="Arial" w:hAnsi="Arial" w:cs="Arial"/>
-          <w:sz w:val="24"/>
-          <w:szCs w:val="24"/>
-        </w:rPr>
-        <w:t xml:space="preserve"> Termine nachtragen</w:t>
-      </w:r>
-    </w:p>
-    <w:p>
-      <w:pPr>
-        <w:pStyle w:val="KeinLeerraum"/>
-        <w:rPr>
-          <w:rFonts w:ascii="Arial" w:hAnsi="Arial" w:cs="Arial"/>
-          <w:sz w:val="24"/>
-          <w:szCs w:val="24"/>
-        </w:rPr>
-      </w:pPr>
-    </w:p>
-    <w:p>
-      <w:pPr>
-        <w:pStyle w:val="KeinLeerraum"/>
-        <w:rPr>
-          <w:rFonts w:ascii="Arial" w:hAnsi="Arial" w:cs="Arial"/>
-          <w:sz w:val="24"/>
-          <w:szCs w:val="24"/>
-        </w:rPr>
-      </w:pPr>
-      <w:r>
-        <w:rPr>
-          <w:rFonts w:ascii="Arial" w:hAnsi="Arial" w:cs="Arial"/>
-          <w:sz w:val="24"/>
-          <w:szCs w:val="24"/>
-        </w:rPr>
-        <w:t>Termine sollen auf per Hand nachgetragen werden können, falls es zu Problemen kommen sollte. Das Nachtragen von Terminen können Benutzer mit der Rolle Verwaltung. Das Nachtragen funktioniert ähnlich wie der geplante Weg, den die Eltern normalerweise benutzen. Die Verwaltung kann auch den Zeitplan der Lehrer aufrufen und einen Termin auswählen. Die kann zusätzlich noch den Namen der Person eingeben, die den Termin wahrnimmt.</w:t>
-      </w:r>
-    </w:p>
-    <w:p>
-      <w:pPr>
-        <w:pStyle w:val="KeinLeerraum"/>
-        <w:rPr>
-          <w:rFonts w:ascii="Arial" w:hAnsi="Arial" w:cs="Arial"/>
-          <w:sz w:val="24"/>
-          <w:szCs w:val="24"/>
-        </w:rPr>
-      </w:pPr>
-    </w:p>
-    <w:p>
-      <w:pPr>
-        <w:pStyle w:val="KeinLeerraum"/>
-        <w:rPr>
-          <w:rFonts w:ascii="Arial" w:hAnsi="Arial" w:cs="Arial"/>
-          <w:sz w:val="24"/>
-          <w:szCs w:val="24"/>
-        </w:rPr>
-      </w:pPr>
-      <w:r>
-        <w:rPr>
-          <w:rFonts w:ascii="Arial" w:hAnsi="Arial" w:cs="Arial"/>
-          <w:sz w:val="24"/>
-          <w:szCs w:val="24"/>
-        </w:rPr>
-        <w:t>2.2.2 Zeitpläne drucken</w:t>
-      </w:r>
-    </w:p>
-    <w:p>
-      <w:pPr>
-        <w:pStyle w:val="KeinLeerraum"/>
-        <w:rPr>
-          <w:rFonts w:ascii="Arial" w:hAnsi="Arial" w:cs="Arial"/>
-          <w:sz w:val="24"/>
-          <w:szCs w:val="24"/>
-        </w:rPr>
-      </w:pPr>
-    </w:p>
-    <w:p>
-      <w:pPr>
-        <w:pStyle w:val="KeinLeerraum"/>
-        <w:rPr>
-          <w:rFonts w:ascii="Arial" w:hAnsi="Arial" w:cs="Arial"/>
-          <w:sz w:val="24"/>
-          <w:szCs w:val="24"/>
-        </w:rPr>
-      </w:pPr>
-      <w:r>
-        <w:rPr>
-          <w:rFonts w:ascii="Arial" w:hAnsi="Arial" w:cs="Arial"/>
-          <w:sz w:val="24"/>
-          <w:szCs w:val="24"/>
-        </w:rPr>
-        <w:t xml:space="preserve">Ein Drucken der Pläne ist an mehreren Stellen möglich. Die erste Möglichkeit gibt es für Eltern, die ihre eigenen reservierten Termine drucken können. Ferner haben die Lehrer die Möglichkeit ihren Zeitplan zu drucken. </w:t>
-      </w:r>
-      <w:r>
-        <w:rPr>
-          <w:rFonts w:ascii="Arial" w:hAnsi="Arial" w:cs="Arial"/>
-          <w:sz w:val="24"/>
-          <w:szCs w:val="24"/>
-        </w:rPr>
-        <w:t>Die letzte Druckfunktion steht den Benutzer mit der Rolle Verwaltung und Administrator zu. Diese können die Zeitpläne aller Lehrer drucken.</w:t>
-      </w:r>
-    </w:p>
-    <w:p>
-      <w:pPr>
-        <w:pStyle w:val="KeinLeerraum"/>
-        <w:rPr>
-          <w:rFonts w:ascii="Arial" w:hAnsi="Arial" w:cs="Arial"/>
-          <w:sz w:val="24"/>
-          <w:szCs w:val="24"/>
-        </w:rPr>
-      </w:pPr>
-    </w:p>
-    <w:p>
-      <w:pPr>
-        <w:pStyle w:val="KeinLeerraum"/>
-        <w:rPr>
-          <w:rFonts w:ascii="Arial" w:hAnsi="Arial" w:cs="Arial"/>
-          <w:sz w:val="24"/>
-          <w:szCs w:val="24"/>
-        </w:rPr>
-      </w:pPr>
-      <w:r>
-        <w:rPr>
-          <w:rFonts w:ascii="Arial" w:hAnsi="Arial" w:cs="Arial"/>
-          <w:sz w:val="24"/>
-          <w:szCs w:val="24"/>
-        </w:rPr>
-        <w:t xml:space="preserve">2.3 </w:t>
+        <w:t>2.4</w:t>
+      </w:r>
+      <w:r>
+        <w:rPr>
+          <w:rFonts w:ascii="Arial" w:hAnsi="Arial" w:cs="Arial"/>
+          <w:sz w:val="24"/>
+          <w:szCs w:val="24"/>
+        </w:rPr>
+        <w:t xml:space="preserve"> </w:t>
       </w:r>
       <w:proofErr w:type="gramStart"/>
       <w:r>
@@ -4069,7 +4208,7 @@
           <w:sz w:val="24"/>
           <w:szCs w:val="24"/>
         </w:rPr>
-        <w:t>Administration</w:t>
+        <w:t>Design</w:t>
       </w:r>
       <w:proofErr w:type="gramEnd"/>
     </w:p>
@@ -4086,102 +4225,31 @@
     <w:p>
       <w:pPr>
         <w:pStyle w:val="KeinLeerraum"/>
-        <w:rPr>
-          <w:rFonts w:ascii="Arial" w:hAnsi="Arial" w:cs="Arial"/>
-          <w:sz w:val="24"/>
-          <w:szCs w:val="24"/>
-        </w:rPr>
-      </w:pPr>
-      <w:r>
-        <w:rPr>
-          <w:rFonts w:ascii="Arial" w:hAnsi="Arial" w:cs="Arial"/>
-          <w:sz w:val="24"/>
-          <w:szCs w:val="24"/>
-        </w:rPr>
-        <w:t>Die Administratoren haben alle Rechte wie die anderen Rollen und noch einige zusätzliche Rechte. Die Administratoren können einen oder mehrere Tage für den Elternsprechtag bestimmen. Außerdem kön</w:t>
-      </w:r>
-      <w:r>
-        <w:rPr>
-          <w:rFonts w:ascii="Arial" w:hAnsi="Arial" w:cs="Arial"/>
-          <w:sz w:val="24"/>
-          <w:szCs w:val="24"/>
-        </w:rPr>
-        <w:t>nen die Administratoren die Startzeit und die Endzeit der Elternsprechtage bestimmen. Des Weiteren können sie die Gesprächsdauer bestimmen, die die Eltern mit den Lehrern zur Verfügung haben.</w:t>
-      </w:r>
-    </w:p>
-    <w:p>
-      <w:pPr>
-        <w:pStyle w:val="KeinLeerraum"/>
-        <w:rPr>
-          <w:rFonts w:ascii="Arial" w:hAnsi="Arial" w:cs="Arial"/>
-          <w:sz w:val="24"/>
-          <w:szCs w:val="24"/>
-        </w:rPr>
-      </w:pPr>
-    </w:p>
-    <w:p>
-      <w:pPr>
-        <w:pStyle w:val="KeinLeerraum"/>
-        <w:rPr>
-          <w:rFonts w:ascii="Arial" w:hAnsi="Arial" w:cs="Arial"/>
-          <w:sz w:val="24"/>
-          <w:szCs w:val="24"/>
-        </w:rPr>
-      </w:pPr>
-      <w:r>
-        <w:rPr>
-          <w:rFonts w:ascii="Arial" w:hAnsi="Arial" w:cs="Arial"/>
-          <w:sz w:val="24"/>
-          <w:szCs w:val="24"/>
-        </w:rPr>
-        <w:t>2.4</w:t>
-      </w:r>
-      <w:r>
-        <w:rPr>
-          <w:rFonts w:ascii="Arial" w:hAnsi="Arial" w:cs="Arial"/>
-          <w:sz w:val="24"/>
-          <w:szCs w:val="24"/>
-        </w:rPr>
-        <w:t xml:space="preserve"> </w:t>
-      </w:r>
-      <w:proofErr w:type="gramStart"/>
-      <w:r>
-        <w:rPr>
-          <w:rFonts w:ascii="Arial" w:hAnsi="Arial" w:cs="Arial"/>
-          <w:sz w:val="24"/>
-          <w:szCs w:val="24"/>
-        </w:rPr>
-        <w:t>Design</w:t>
-      </w:r>
-      <w:proofErr w:type="gramEnd"/>
-    </w:p>
-    <w:p>
-      <w:pPr>
-        <w:pStyle w:val="KeinLeerraum"/>
-        <w:rPr>
-          <w:rFonts w:ascii="Arial" w:hAnsi="Arial" w:cs="Arial"/>
-          <w:sz w:val="24"/>
-          <w:szCs w:val="24"/>
-        </w:rPr>
-      </w:pPr>
-    </w:p>
-    <w:p>
-      <w:pPr>
-        <w:pStyle w:val="KeinLeerraum"/>
-        <w:rPr>
-          <w:rFonts w:ascii="Arial" w:hAnsi="Arial" w:cs="Arial"/>
-          <w:sz w:val="24"/>
-          <w:szCs w:val="24"/>
-        </w:rPr>
-      </w:pPr>
-      <w:r>
-        <w:rPr>
-          <w:rFonts w:ascii="Arial" w:hAnsi="Arial" w:cs="Arial"/>
-          <w:sz w:val="24"/>
-          <w:szCs w:val="24"/>
-        </w:rPr>
-        <w:t xml:space="preserve">Beim Design wurde darauf geachtet, dass </w:t>
-      </w:r>
+        <w:jc w:val="both"/>
+        <w:rPr>
+          <w:rFonts w:ascii="Arial" w:hAnsi="Arial" w:cs="Arial"/>
+          <w:sz w:val="24"/>
+          <w:szCs w:val="24"/>
+        </w:rPr>
+      </w:pPr>
+      <w:r>
+        <w:rPr>
+          <w:rFonts w:ascii="Arial" w:hAnsi="Arial" w:cs="Arial"/>
+          <w:sz w:val="24"/>
+          <w:szCs w:val="24"/>
+        </w:rPr>
+        <w:t>Bei dem Design wird vor allem auf Barrierefreiheit. Dabei ist es sehr wichtig, dass jeder, auch Menschen mit Behinderungen, die Webseite in vollem Umfang nutzen können. Dabei kann vor allem mit einem einfachen Design, mit möglichst starken Kontrasten darauf geachtet werden, dass auch Menschen mit einen Sehschwäche die Website in vollem Umfang benutzen können.</w:t>
+      </w:r>
+    </w:p>
+    <w:p>
+      <w:pPr>
+        <w:pStyle w:val="KeinLeerraum"/>
+        <w:rPr>
+          <w:rFonts w:ascii="Arial" w:hAnsi="Arial" w:cs="Arial"/>
+          <w:sz w:val="24"/>
+          <w:szCs w:val="24"/>
+        </w:rPr>
+      </w:pPr>
     </w:p>
     <w:sectPr>
       <w:pgSz w:w="11906" w:h="16838"/>
@@ -5091,7 +5159,7 @@
 </file>
 
 <file path=customXml/itemProps1.xml><?xml version="1.0" encoding="utf-8"?>
-<ds:datastoreItem xmlns:ds="http://schemas.openxmlformats.org/officeDocument/2006/customXml" ds:itemID="{049DCF38-A381-424C-9146-BC3CDA31A953}">
+<ds:datastoreItem xmlns:ds="http://schemas.openxmlformats.org/officeDocument/2006/customXml" ds:itemID="{731B2652-642A-42D1-A988-AAF3A8E6BF85}">
   <ds:schemaRefs>
     <ds:schemaRef ds:uri="http://schemas.openxmlformats.org/officeDocument/2006/bibliography"/>
   </ds:schemaRefs>

--- a/docs/Abgabe/Angebot.docx
+++ b/docs/Abgabe/Angebot.docx
@@ -5,6 +5,7 @@
     <w:p>
       <w:pPr>
         <w:pStyle w:val="KeinLeerraum"/>
+        <w:jc w:val="both"/>
         <w:rPr>
           <w:rFonts w:ascii="Arial" w:hAnsi="Arial" w:cs="Arial"/>
           <w:sz w:val="24"/>
@@ -61,50 +62,81 @@
         </w:rPr>
         <w:t xml:space="preserve"> | 65795 Hattersheim</w:t>
       </w:r>
-    </w:p>
-    <w:p>
-      <w:pPr>
-        <w:pStyle w:val="KeinLeerraum"/>
-        <w:rPr>
-          <w:rFonts w:ascii="Arial" w:hAnsi="Arial" w:cs="Arial"/>
-          <w:sz w:val="24"/>
-          <w:szCs w:val="24"/>
-        </w:rPr>
-      </w:pPr>
-    </w:p>
-    <w:p>
-      <w:pPr>
-        <w:pStyle w:val="KeinLeerraum"/>
-        <w:rPr>
-          <w:rFonts w:ascii="Arial" w:hAnsi="Arial" w:cs="Arial"/>
-          <w:sz w:val="24"/>
-          <w:szCs w:val="24"/>
-        </w:rPr>
-      </w:pPr>
-    </w:p>
-    <w:p>
-      <w:pPr>
-        <w:pStyle w:val="KeinLeerraum"/>
-        <w:rPr>
-          <w:rFonts w:ascii="Arial" w:hAnsi="Arial" w:cs="Arial"/>
-          <w:sz w:val="24"/>
-          <w:szCs w:val="24"/>
-        </w:rPr>
-      </w:pPr>
-    </w:p>
-    <w:p>
-      <w:pPr>
-        <w:pStyle w:val="KeinLeerraum"/>
-        <w:rPr>
-          <w:rFonts w:ascii="Arial" w:hAnsi="Arial" w:cs="Arial"/>
-          <w:sz w:val="24"/>
-          <w:szCs w:val="24"/>
-        </w:rPr>
-      </w:pPr>
-    </w:p>
-    <w:p>
-      <w:pPr>
-        <w:pStyle w:val="KeinLeerraum"/>
+      <w:r>
+        <w:rPr>
+          <w:rFonts w:ascii="Arial" w:hAnsi="Arial" w:cs="Arial"/>
+          <w:sz w:val="24"/>
+          <w:szCs w:val="24"/>
+        </w:rPr>
+        <w:t xml:space="preserve"> | </w:t>
+      </w:r>
+      <w:proofErr w:type="spellStart"/>
+      <w:r>
+        <w:rPr>
+          <w:rFonts w:ascii="Arial" w:hAnsi="Arial" w:cs="Arial"/>
+          <w:sz w:val="24"/>
+          <w:szCs w:val="24"/>
+        </w:rPr>
+        <w:t>USt-IdNr</w:t>
+      </w:r>
+      <w:proofErr w:type="spellEnd"/>
+      <w:r>
+        <w:rPr>
+          <w:rFonts w:ascii="Arial" w:hAnsi="Arial" w:cs="Arial"/>
+          <w:sz w:val="24"/>
+          <w:szCs w:val="24"/>
+        </w:rPr>
+        <w:t>.: DE 100000001</w:t>
+      </w:r>
+    </w:p>
+    <w:p>
+      <w:pPr>
+        <w:pStyle w:val="KeinLeerraum"/>
+        <w:jc w:val="both"/>
+        <w:rPr>
+          <w:rFonts w:ascii="Arial" w:hAnsi="Arial" w:cs="Arial"/>
+          <w:sz w:val="24"/>
+          <w:szCs w:val="24"/>
+        </w:rPr>
+      </w:pPr>
+    </w:p>
+    <w:p>
+      <w:pPr>
+        <w:pStyle w:val="KeinLeerraum"/>
+        <w:jc w:val="both"/>
+        <w:rPr>
+          <w:rFonts w:ascii="Arial" w:hAnsi="Arial" w:cs="Arial"/>
+          <w:sz w:val="24"/>
+          <w:szCs w:val="24"/>
+        </w:rPr>
+      </w:pPr>
+    </w:p>
+    <w:p>
+      <w:pPr>
+        <w:pStyle w:val="KeinLeerraum"/>
+        <w:jc w:val="both"/>
+        <w:rPr>
+          <w:rFonts w:ascii="Arial" w:hAnsi="Arial" w:cs="Arial"/>
+          <w:sz w:val="24"/>
+          <w:szCs w:val="24"/>
+        </w:rPr>
+      </w:pPr>
+    </w:p>
+    <w:p>
+      <w:pPr>
+        <w:pStyle w:val="KeinLeerraum"/>
+        <w:jc w:val="both"/>
+        <w:rPr>
+          <w:rFonts w:ascii="Arial" w:hAnsi="Arial" w:cs="Arial"/>
+          <w:sz w:val="24"/>
+          <w:szCs w:val="24"/>
+        </w:rPr>
+      </w:pPr>
+    </w:p>
+    <w:p>
+      <w:pPr>
+        <w:pStyle w:val="KeinLeerraum"/>
+        <w:jc w:val="both"/>
         <w:rPr>
           <w:rFonts w:ascii="Arial" w:hAnsi="Arial" w:cs="Arial"/>
           <w:sz w:val="24"/>
@@ -123,6 +155,7 @@
     <w:p>
       <w:pPr>
         <w:pStyle w:val="KeinLeerraum"/>
+        <w:jc w:val="both"/>
         <w:rPr>
           <w:rFonts w:ascii="Arial" w:hAnsi="Arial" w:cs="Arial"/>
           <w:sz w:val="24"/>
@@ -141,6 +174,7 @@
     <w:p>
       <w:pPr>
         <w:pStyle w:val="KeinLeerraum"/>
+        <w:jc w:val="both"/>
         <w:rPr>
           <w:rFonts w:ascii="Arial" w:hAnsi="Arial" w:cs="Arial"/>
           <w:sz w:val="24"/>
@@ -159,6 +193,7 @@
     <w:p>
       <w:pPr>
         <w:pStyle w:val="KeinLeerraum"/>
+        <w:jc w:val="both"/>
         <w:rPr>
           <w:rFonts w:ascii="Arial" w:hAnsi="Arial" w:cs="Arial"/>
           <w:sz w:val="24"/>
@@ -177,26 +212,29 @@
     <w:p>
       <w:pPr>
         <w:pStyle w:val="KeinLeerraum"/>
-        <w:rPr>
-          <w:rFonts w:ascii="Arial" w:hAnsi="Arial" w:cs="Arial"/>
-          <w:sz w:val="24"/>
-          <w:szCs w:val="24"/>
-        </w:rPr>
-      </w:pPr>
-    </w:p>
-    <w:p>
-      <w:pPr>
-        <w:pStyle w:val="KeinLeerraum"/>
-        <w:rPr>
-          <w:rFonts w:ascii="Arial" w:hAnsi="Arial" w:cs="Arial"/>
-          <w:sz w:val="24"/>
-          <w:szCs w:val="24"/>
-        </w:rPr>
-      </w:pPr>
-    </w:p>
-    <w:p>
-      <w:pPr>
-        <w:pStyle w:val="KeinLeerraum"/>
+        <w:jc w:val="both"/>
+        <w:rPr>
+          <w:rFonts w:ascii="Arial" w:hAnsi="Arial" w:cs="Arial"/>
+          <w:sz w:val="24"/>
+          <w:szCs w:val="24"/>
+        </w:rPr>
+      </w:pPr>
+    </w:p>
+    <w:p>
+      <w:pPr>
+        <w:pStyle w:val="KeinLeerraum"/>
+        <w:jc w:val="both"/>
+        <w:rPr>
+          <w:rFonts w:ascii="Arial" w:hAnsi="Arial" w:cs="Arial"/>
+          <w:sz w:val="24"/>
+          <w:szCs w:val="24"/>
+        </w:rPr>
+      </w:pPr>
+    </w:p>
+    <w:p>
+      <w:pPr>
+        <w:pStyle w:val="KeinLeerraum"/>
+        <w:jc w:val="both"/>
         <w:rPr>
           <w:rFonts w:ascii="Arial" w:hAnsi="Arial" w:cs="Arial"/>
           <w:sz w:val="24"/>
@@ -215,6 +253,7 @@
     <w:p>
       <w:pPr>
         <w:pStyle w:val="KeinLeerraum"/>
+        <w:jc w:val="both"/>
         <w:rPr>
           <w:rFonts w:ascii="Arial" w:hAnsi="Arial" w:cs="Arial"/>
           <w:sz w:val="24"/>
@@ -233,6 +272,7 @@
     <w:p>
       <w:pPr>
         <w:pStyle w:val="KeinLeerraum"/>
+        <w:jc w:val="both"/>
         <w:rPr>
           <w:rFonts w:ascii="Arial" w:hAnsi="Arial" w:cs="Arial"/>
           <w:sz w:val="24"/>
@@ -251,6 +291,7 @@
     <w:p>
       <w:pPr>
         <w:pStyle w:val="KeinLeerraum"/>
+        <w:jc w:val="both"/>
         <w:rPr>
           <w:rFonts w:ascii="Arial" w:hAnsi="Arial" w:cs="Arial"/>
           <w:sz w:val="24"/>
@@ -269,26 +310,29 @@
     <w:p>
       <w:pPr>
         <w:pStyle w:val="KeinLeerraum"/>
-        <w:rPr>
-          <w:rFonts w:ascii="Arial" w:hAnsi="Arial" w:cs="Arial"/>
-          <w:sz w:val="24"/>
-          <w:szCs w:val="24"/>
-        </w:rPr>
-      </w:pPr>
-    </w:p>
-    <w:p>
-      <w:pPr>
-        <w:pStyle w:val="KeinLeerraum"/>
-        <w:rPr>
-          <w:rFonts w:ascii="Arial" w:hAnsi="Arial" w:cs="Arial"/>
-          <w:sz w:val="24"/>
-          <w:szCs w:val="24"/>
-        </w:rPr>
-      </w:pPr>
-    </w:p>
-    <w:p>
-      <w:pPr>
-        <w:pStyle w:val="KeinLeerraum"/>
+        <w:jc w:val="both"/>
+        <w:rPr>
+          <w:rFonts w:ascii="Arial" w:hAnsi="Arial" w:cs="Arial"/>
+          <w:sz w:val="24"/>
+          <w:szCs w:val="24"/>
+        </w:rPr>
+      </w:pPr>
+    </w:p>
+    <w:p>
+      <w:pPr>
+        <w:pStyle w:val="KeinLeerraum"/>
+        <w:jc w:val="both"/>
+        <w:rPr>
+          <w:rFonts w:ascii="Arial" w:hAnsi="Arial" w:cs="Arial"/>
+          <w:sz w:val="24"/>
+          <w:szCs w:val="24"/>
+        </w:rPr>
+      </w:pPr>
+    </w:p>
+    <w:p>
+      <w:pPr>
+        <w:pStyle w:val="KeinLeerraum"/>
+        <w:jc w:val="both"/>
         <w:rPr>
           <w:rFonts w:ascii="Arial" w:hAnsi="Arial" w:cs="Arial"/>
           <w:sz w:val="24"/>
@@ -323,6 +367,18 @@
     <w:p>
       <w:pPr>
         <w:pStyle w:val="KeinLeerraum"/>
+        <w:jc w:val="both"/>
+        <w:rPr>
+          <w:rFonts w:ascii="Arial" w:hAnsi="Arial" w:cs="Arial"/>
+          <w:sz w:val="24"/>
+          <w:szCs w:val="24"/>
+        </w:rPr>
+      </w:pPr>
+    </w:p>
+    <w:p>
+      <w:pPr>
+        <w:pStyle w:val="KeinLeerraum"/>
+        <w:jc w:val="both"/>
         <w:rPr>
           <w:rFonts w:ascii="Arial" w:hAnsi="Arial" w:cs="Arial"/>
           <w:sz w:val="24"/>
@@ -351,6 +407,7 @@
           <w:p>
             <w:pPr>
               <w:pStyle w:val="KeinLeerraum"/>
+              <w:jc w:val="both"/>
               <w:rPr>
                 <w:rFonts w:ascii="Arial" w:hAnsi="Arial" w:cs="Arial"/>
                 <w:b/>
@@ -376,6 +433,7 @@
           <w:p>
             <w:pPr>
               <w:pStyle w:val="KeinLeerraum"/>
+              <w:jc w:val="both"/>
               <w:rPr>
                 <w:rFonts w:ascii="Arial" w:hAnsi="Arial" w:cs="Arial"/>
                 <w:b/>
@@ -401,6 +459,7 @@
           <w:p>
             <w:pPr>
               <w:pStyle w:val="KeinLeerraum"/>
+              <w:jc w:val="both"/>
               <w:rPr>
                 <w:rFonts w:ascii="Arial" w:hAnsi="Arial" w:cs="Arial"/>
                 <w:b/>
@@ -426,6 +485,7 @@
           <w:p>
             <w:pPr>
               <w:pStyle w:val="KeinLeerraum"/>
+              <w:jc w:val="both"/>
               <w:rPr>
                 <w:rFonts w:ascii="Arial" w:hAnsi="Arial" w:cs="Arial"/>
                 <w:b/>
@@ -451,6 +511,7 @@
           <w:p>
             <w:pPr>
               <w:pStyle w:val="KeinLeerraum"/>
+              <w:jc w:val="both"/>
               <w:rPr>
                 <w:rFonts w:ascii="Arial" w:hAnsi="Arial" w:cs="Arial"/>
                 <w:b/>
@@ -478,6 +539,7 @@
           <w:p>
             <w:pPr>
               <w:pStyle w:val="KeinLeerraum"/>
+              <w:jc w:val="both"/>
               <w:rPr>
                 <w:rFonts w:ascii="Arial" w:hAnsi="Arial" w:cs="Arial"/>
                 <w:sz w:val="24"/>
@@ -501,6 +563,7 @@
           <w:p>
             <w:pPr>
               <w:pStyle w:val="KeinLeerraum"/>
+              <w:jc w:val="both"/>
               <w:rPr>
                 <w:rFonts w:ascii="Arial" w:hAnsi="Arial" w:cs="Arial"/>
                 <w:sz w:val="24"/>
@@ -524,6 +587,7 @@
           <w:p>
             <w:pPr>
               <w:pStyle w:val="KeinLeerraum"/>
+              <w:jc w:val="both"/>
               <w:rPr>
                 <w:rFonts w:ascii="Arial" w:hAnsi="Arial" w:cs="Arial"/>
                 <w:sz w:val="24"/>
@@ -547,6 +611,7 @@
           <w:p>
             <w:pPr>
               <w:pStyle w:val="KeinLeerraum"/>
+              <w:jc w:val="both"/>
               <w:rPr>
                 <w:rFonts w:ascii="Arial" w:hAnsi="Arial" w:cs="Arial"/>
                 <w:sz w:val="24"/>
@@ -570,6 +635,7 @@
           <w:p>
             <w:pPr>
               <w:pStyle w:val="KeinLeerraum"/>
+              <w:jc w:val="both"/>
               <w:rPr>
                 <w:rFonts w:ascii="Arial" w:hAnsi="Arial" w:cs="Arial"/>
                 <w:sz w:val="24"/>
@@ -603,6 +669,7 @@
           <w:p>
             <w:pPr>
               <w:pStyle w:val="KeinLeerraum"/>
+              <w:jc w:val="both"/>
               <w:rPr>
                 <w:rFonts w:ascii="Arial" w:hAnsi="Arial" w:cs="Arial"/>
                 <w:sz w:val="24"/>
@@ -626,6 +693,7 @@
           <w:p>
             <w:pPr>
               <w:pStyle w:val="KeinLeerraum"/>
+              <w:jc w:val="both"/>
               <w:rPr>
                 <w:rFonts w:ascii="Arial" w:hAnsi="Arial" w:cs="Arial"/>
                 <w:sz w:val="24"/>
@@ -649,6 +717,7 @@
           <w:p>
             <w:pPr>
               <w:pStyle w:val="KeinLeerraum"/>
+              <w:jc w:val="both"/>
               <w:rPr>
                 <w:rFonts w:ascii="Arial" w:hAnsi="Arial" w:cs="Arial"/>
                 <w:sz w:val="24"/>
@@ -672,6 +741,7 @@
           <w:p>
             <w:pPr>
               <w:pStyle w:val="KeinLeerraum"/>
+              <w:jc w:val="both"/>
               <w:rPr>
                 <w:rFonts w:ascii="Arial" w:hAnsi="Arial" w:cs="Arial"/>
                 <w:sz w:val="24"/>
@@ -695,6 +765,7 @@
           <w:p>
             <w:pPr>
               <w:pStyle w:val="KeinLeerraum"/>
+              <w:jc w:val="both"/>
               <w:rPr>
                 <w:rFonts w:ascii="Arial" w:hAnsi="Arial" w:cs="Arial"/>
                 <w:sz w:val="24"/>
@@ -728,6 +799,7 @@
           <w:p>
             <w:pPr>
               <w:pStyle w:val="KeinLeerraum"/>
+              <w:jc w:val="both"/>
               <w:rPr>
                 <w:rFonts w:ascii="Arial" w:hAnsi="Arial" w:cs="Arial"/>
                 <w:sz w:val="24"/>
@@ -751,6 +823,7 @@
           <w:p>
             <w:pPr>
               <w:pStyle w:val="KeinLeerraum"/>
+              <w:jc w:val="both"/>
               <w:rPr>
                 <w:rFonts w:ascii="Arial" w:hAnsi="Arial" w:cs="Arial"/>
                 <w:sz w:val="24"/>
@@ -774,6 +847,7 @@
           <w:p>
             <w:pPr>
               <w:pStyle w:val="KeinLeerraum"/>
+              <w:jc w:val="both"/>
               <w:rPr>
                 <w:rFonts w:ascii="Arial" w:hAnsi="Arial" w:cs="Arial"/>
                 <w:sz w:val="24"/>
@@ -797,6 +871,7 @@
           <w:p>
             <w:pPr>
               <w:pStyle w:val="KeinLeerraum"/>
+              <w:jc w:val="both"/>
               <w:rPr>
                 <w:rFonts w:ascii="Arial" w:hAnsi="Arial" w:cs="Arial"/>
                 <w:sz w:val="24"/>
@@ -820,6 +895,7 @@
           <w:p>
             <w:pPr>
               <w:pStyle w:val="KeinLeerraum"/>
+              <w:jc w:val="both"/>
               <w:rPr>
                 <w:rFonts w:ascii="Arial" w:hAnsi="Arial" w:cs="Arial"/>
                 <w:sz w:val="24"/>
@@ -853,6 +929,7 @@
           <w:p>
             <w:pPr>
               <w:pStyle w:val="KeinLeerraum"/>
+              <w:jc w:val="both"/>
               <w:rPr>
                 <w:rFonts w:ascii="Arial" w:hAnsi="Arial" w:cs="Arial"/>
                 <w:sz w:val="24"/>
@@ -876,6 +953,7 @@
           <w:p>
             <w:pPr>
               <w:pStyle w:val="KeinLeerraum"/>
+              <w:jc w:val="both"/>
               <w:rPr>
                 <w:rFonts w:ascii="Arial" w:hAnsi="Arial" w:cs="Arial"/>
                 <w:sz w:val="24"/>
@@ -899,6 +977,7 @@
           <w:p>
             <w:pPr>
               <w:pStyle w:val="KeinLeerraum"/>
+              <w:jc w:val="both"/>
               <w:rPr>
                 <w:rFonts w:ascii="Arial" w:hAnsi="Arial" w:cs="Arial"/>
                 <w:sz w:val="24"/>
@@ -922,6 +1001,7 @@
           <w:p>
             <w:pPr>
               <w:pStyle w:val="KeinLeerraum"/>
+              <w:jc w:val="both"/>
               <w:rPr>
                 <w:rFonts w:ascii="Arial" w:hAnsi="Arial" w:cs="Arial"/>
                 <w:sz w:val="24"/>
@@ -945,6 +1025,7 @@
           <w:p>
             <w:pPr>
               <w:pStyle w:val="KeinLeerraum"/>
+              <w:jc w:val="both"/>
               <w:rPr>
                 <w:rFonts w:ascii="Arial" w:hAnsi="Arial" w:cs="Arial"/>
                 <w:sz w:val="24"/>
@@ -978,6 +1059,7 @@
           <w:p>
             <w:pPr>
               <w:pStyle w:val="KeinLeerraum"/>
+              <w:jc w:val="both"/>
               <w:rPr>
                 <w:rFonts w:ascii="Arial" w:hAnsi="Arial" w:cs="Arial"/>
                 <w:sz w:val="24"/>
@@ -1001,6 +1083,7 @@
           <w:p>
             <w:pPr>
               <w:pStyle w:val="KeinLeerraum"/>
+              <w:jc w:val="both"/>
               <w:rPr>
                 <w:rFonts w:ascii="Arial" w:hAnsi="Arial" w:cs="Arial"/>
                 <w:sz w:val="24"/>
@@ -1024,6 +1107,7 @@
           <w:p>
             <w:pPr>
               <w:pStyle w:val="KeinLeerraum"/>
+              <w:jc w:val="both"/>
               <w:rPr>
                 <w:rFonts w:ascii="Arial" w:hAnsi="Arial" w:cs="Arial"/>
                 <w:sz w:val="24"/>
@@ -1047,6 +1131,7 @@
           <w:p>
             <w:pPr>
               <w:pStyle w:val="KeinLeerraum"/>
+              <w:jc w:val="both"/>
               <w:rPr>
                 <w:rFonts w:ascii="Arial" w:hAnsi="Arial" w:cs="Arial"/>
                 <w:sz w:val="24"/>
@@ -1070,6 +1155,7 @@
           <w:p>
             <w:pPr>
               <w:pStyle w:val="KeinLeerraum"/>
+              <w:jc w:val="both"/>
               <w:rPr>
                 <w:rFonts w:ascii="Arial" w:hAnsi="Arial" w:cs="Arial"/>
                 <w:sz w:val="24"/>
@@ -1103,6 +1189,7 @@
           <w:p>
             <w:pPr>
               <w:pStyle w:val="KeinLeerraum"/>
+              <w:jc w:val="both"/>
               <w:rPr>
                 <w:rFonts w:ascii="Arial" w:hAnsi="Arial" w:cs="Arial"/>
                 <w:sz w:val="24"/>
@@ -1126,6 +1213,7 @@
           <w:p>
             <w:pPr>
               <w:pStyle w:val="KeinLeerraum"/>
+              <w:jc w:val="both"/>
               <w:rPr>
                 <w:rFonts w:ascii="Arial" w:hAnsi="Arial" w:cs="Arial"/>
                 <w:sz w:val="24"/>
@@ -1149,6 +1237,7 @@
           <w:p>
             <w:pPr>
               <w:pStyle w:val="KeinLeerraum"/>
+              <w:jc w:val="both"/>
               <w:rPr>
                 <w:rFonts w:ascii="Arial" w:hAnsi="Arial" w:cs="Arial"/>
                 <w:sz w:val="24"/>
@@ -1172,6 +1261,7 @@
           <w:p>
             <w:pPr>
               <w:pStyle w:val="KeinLeerraum"/>
+              <w:jc w:val="both"/>
               <w:rPr>
                 <w:rFonts w:ascii="Arial" w:hAnsi="Arial" w:cs="Arial"/>
                 <w:sz w:val="24"/>
@@ -1195,6 +1285,7 @@
           <w:p>
             <w:pPr>
               <w:pStyle w:val="KeinLeerraum"/>
+              <w:jc w:val="both"/>
               <w:rPr>
                 <w:rFonts w:ascii="Arial" w:hAnsi="Arial" w:cs="Arial"/>
                 <w:sz w:val="24"/>
@@ -1228,6 +1319,7 @@
           <w:p>
             <w:pPr>
               <w:pStyle w:val="KeinLeerraum"/>
+              <w:jc w:val="both"/>
               <w:rPr>
                 <w:rFonts w:ascii="Arial" w:hAnsi="Arial" w:cs="Arial"/>
                 <w:sz w:val="24"/>
@@ -1251,6 +1343,7 @@
           <w:p>
             <w:pPr>
               <w:pStyle w:val="KeinLeerraum"/>
+              <w:jc w:val="both"/>
               <w:rPr>
                 <w:rFonts w:ascii="Arial" w:hAnsi="Arial" w:cs="Arial"/>
                 <w:sz w:val="24"/>
@@ -1274,6 +1367,7 @@
           <w:p>
             <w:pPr>
               <w:pStyle w:val="KeinLeerraum"/>
+              <w:jc w:val="both"/>
               <w:rPr>
                 <w:rFonts w:ascii="Arial" w:hAnsi="Arial" w:cs="Arial"/>
                 <w:sz w:val="24"/>
@@ -1297,6 +1391,7 @@
           <w:p>
             <w:pPr>
               <w:pStyle w:val="KeinLeerraum"/>
+              <w:jc w:val="both"/>
               <w:rPr>
                 <w:rFonts w:ascii="Arial" w:hAnsi="Arial" w:cs="Arial"/>
                 <w:sz w:val="24"/>
@@ -1320,6 +1415,7 @@
           <w:p>
             <w:pPr>
               <w:pStyle w:val="KeinLeerraum"/>
+              <w:jc w:val="both"/>
               <w:rPr>
                 <w:rFonts w:ascii="Arial" w:hAnsi="Arial" w:cs="Arial"/>
                 <w:sz w:val="24"/>
@@ -1353,6 +1449,7 @@
           <w:p>
             <w:pPr>
               <w:pStyle w:val="KeinLeerraum"/>
+              <w:jc w:val="both"/>
               <w:rPr>
                 <w:rFonts w:ascii="Arial" w:hAnsi="Arial" w:cs="Arial"/>
                 <w:sz w:val="24"/>
@@ -1376,6 +1473,7 @@
           <w:p>
             <w:pPr>
               <w:pStyle w:val="KeinLeerraum"/>
+              <w:jc w:val="both"/>
               <w:rPr>
                 <w:rFonts w:ascii="Arial" w:hAnsi="Arial" w:cs="Arial"/>
                 <w:sz w:val="24"/>
@@ -1399,6 +1497,7 @@
           <w:p>
             <w:pPr>
               <w:pStyle w:val="KeinLeerraum"/>
+              <w:jc w:val="both"/>
               <w:rPr>
                 <w:rFonts w:ascii="Arial" w:hAnsi="Arial" w:cs="Arial"/>
                 <w:sz w:val="24"/>
@@ -1422,6 +1521,7 @@
           <w:p>
             <w:pPr>
               <w:pStyle w:val="KeinLeerraum"/>
+              <w:jc w:val="both"/>
               <w:rPr>
                 <w:rFonts w:ascii="Arial" w:hAnsi="Arial" w:cs="Arial"/>
                 <w:sz w:val="24"/>
@@ -1445,6 +1545,7 @@
           <w:p>
             <w:pPr>
               <w:pStyle w:val="KeinLeerraum"/>
+              <w:jc w:val="both"/>
               <w:rPr>
                 <w:rFonts w:ascii="Arial" w:hAnsi="Arial" w:cs="Arial"/>
                 <w:sz w:val="24"/>
@@ -1478,6 +1579,7 @@
           <w:p>
             <w:pPr>
               <w:pStyle w:val="KeinLeerraum"/>
+              <w:jc w:val="both"/>
               <w:rPr>
                 <w:rFonts w:ascii="Arial" w:hAnsi="Arial" w:cs="Arial"/>
                 <w:sz w:val="24"/>
@@ -1501,6 +1603,7 @@
           <w:p>
             <w:pPr>
               <w:pStyle w:val="KeinLeerraum"/>
+              <w:jc w:val="both"/>
               <w:rPr>
                 <w:rFonts w:ascii="Arial" w:hAnsi="Arial" w:cs="Arial"/>
                 <w:sz w:val="24"/>
@@ -1524,6 +1627,7 @@
           <w:p>
             <w:pPr>
               <w:pStyle w:val="KeinLeerraum"/>
+              <w:jc w:val="both"/>
               <w:rPr>
                 <w:rFonts w:ascii="Arial" w:hAnsi="Arial" w:cs="Arial"/>
                 <w:sz w:val="24"/>
@@ -1547,6 +1651,7 @@
           <w:p>
             <w:pPr>
               <w:pStyle w:val="KeinLeerraum"/>
+              <w:jc w:val="both"/>
               <w:rPr>
                 <w:rFonts w:ascii="Arial" w:hAnsi="Arial" w:cs="Arial"/>
                 <w:sz w:val="24"/>
@@ -1570,6 +1675,7 @@
           <w:p>
             <w:pPr>
               <w:pStyle w:val="KeinLeerraum"/>
+              <w:jc w:val="both"/>
               <w:rPr>
                 <w:rFonts w:ascii="Arial" w:hAnsi="Arial" w:cs="Arial"/>
                 <w:sz w:val="24"/>
@@ -1603,6 +1709,7 @@
           <w:p>
             <w:pPr>
               <w:pStyle w:val="KeinLeerraum"/>
+              <w:jc w:val="both"/>
               <w:rPr>
                 <w:rFonts w:ascii="Arial" w:hAnsi="Arial" w:cs="Arial"/>
                 <w:sz w:val="24"/>
@@ -1626,6 +1733,7 @@
           <w:p>
             <w:pPr>
               <w:pStyle w:val="KeinLeerraum"/>
+              <w:jc w:val="both"/>
               <w:rPr>
                 <w:rFonts w:ascii="Arial" w:hAnsi="Arial" w:cs="Arial"/>
                 <w:sz w:val="24"/>
@@ -1649,6 +1757,7 @@
           <w:p>
             <w:pPr>
               <w:pStyle w:val="KeinLeerraum"/>
+              <w:jc w:val="both"/>
               <w:rPr>
                 <w:rFonts w:ascii="Arial" w:hAnsi="Arial" w:cs="Arial"/>
                 <w:sz w:val="24"/>
@@ -1672,6 +1781,7 @@
           <w:p>
             <w:pPr>
               <w:pStyle w:val="KeinLeerraum"/>
+              <w:jc w:val="both"/>
               <w:rPr>
                 <w:rFonts w:ascii="Arial" w:hAnsi="Arial" w:cs="Arial"/>
                 <w:sz w:val="24"/>
@@ -1695,6 +1805,7 @@
           <w:p>
             <w:pPr>
               <w:pStyle w:val="KeinLeerraum"/>
+              <w:jc w:val="both"/>
               <w:rPr>
                 <w:rFonts w:ascii="Arial" w:hAnsi="Arial" w:cs="Arial"/>
                 <w:sz w:val="24"/>
@@ -1728,6 +1839,7 @@
           <w:p>
             <w:pPr>
               <w:pStyle w:val="KeinLeerraum"/>
+              <w:jc w:val="both"/>
               <w:rPr>
                 <w:rFonts w:ascii="Arial" w:hAnsi="Arial" w:cs="Arial"/>
                 <w:sz w:val="24"/>
@@ -1751,6 +1863,7 @@
           <w:p>
             <w:pPr>
               <w:pStyle w:val="KeinLeerraum"/>
+              <w:jc w:val="both"/>
               <w:rPr>
                 <w:rFonts w:ascii="Arial" w:hAnsi="Arial" w:cs="Arial"/>
                 <w:sz w:val="24"/>
@@ -1774,6 +1887,7 @@
           <w:p>
             <w:pPr>
               <w:pStyle w:val="KeinLeerraum"/>
+              <w:jc w:val="both"/>
               <w:rPr>
                 <w:rFonts w:ascii="Arial" w:hAnsi="Arial" w:cs="Arial"/>
                 <w:sz w:val="24"/>
@@ -1797,6 +1911,7 @@
           <w:p>
             <w:pPr>
               <w:pStyle w:val="KeinLeerraum"/>
+              <w:jc w:val="both"/>
               <w:rPr>
                 <w:rFonts w:ascii="Arial" w:hAnsi="Arial" w:cs="Arial"/>
                 <w:sz w:val="24"/>
@@ -1820,6 +1935,7 @@
           <w:p>
             <w:pPr>
               <w:pStyle w:val="KeinLeerraum"/>
+              <w:jc w:val="both"/>
               <w:rPr>
                 <w:rFonts w:ascii="Arial" w:hAnsi="Arial" w:cs="Arial"/>
                 <w:sz w:val="24"/>
@@ -1853,6 +1969,7 @@
           <w:p>
             <w:pPr>
               <w:pStyle w:val="KeinLeerraum"/>
+              <w:jc w:val="both"/>
               <w:rPr>
                 <w:rFonts w:ascii="Arial" w:hAnsi="Arial" w:cs="Arial"/>
                 <w:sz w:val="24"/>
@@ -1876,6 +1993,7 @@
           <w:p>
             <w:pPr>
               <w:pStyle w:val="KeinLeerraum"/>
+              <w:jc w:val="both"/>
               <w:rPr>
                 <w:rFonts w:ascii="Arial" w:hAnsi="Arial" w:cs="Arial"/>
                 <w:sz w:val="24"/>
@@ -1899,6 +2017,7 @@
           <w:p>
             <w:pPr>
               <w:pStyle w:val="KeinLeerraum"/>
+              <w:jc w:val="both"/>
               <w:rPr>
                 <w:rFonts w:ascii="Arial" w:hAnsi="Arial" w:cs="Arial"/>
                 <w:sz w:val="24"/>
@@ -1922,6 +2041,7 @@
           <w:p>
             <w:pPr>
               <w:pStyle w:val="KeinLeerraum"/>
+              <w:jc w:val="both"/>
               <w:rPr>
                 <w:rFonts w:ascii="Arial" w:hAnsi="Arial" w:cs="Arial"/>
                 <w:sz w:val="24"/>
@@ -1973,6 +2093,7 @@
           <w:p>
             <w:pPr>
               <w:pStyle w:val="KeinLeerraum"/>
+              <w:jc w:val="both"/>
               <w:rPr>
                 <w:rFonts w:ascii="Arial" w:hAnsi="Arial" w:cs="Arial"/>
                 <w:sz w:val="24"/>
@@ -2006,6 +2127,7 @@
           <w:p>
             <w:pPr>
               <w:pStyle w:val="KeinLeerraum"/>
+              <w:jc w:val="both"/>
               <w:rPr>
                 <w:rFonts w:ascii="Arial" w:hAnsi="Arial" w:cs="Arial"/>
                 <w:sz w:val="24"/>
@@ -2029,6 +2151,7 @@
           <w:p>
             <w:pPr>
               <w:pStyle w:val="KeinLeerraum"/>
+              <w:jc w:val="both"/>
               <w:rPr>
                 <w:rFonts w:ascii="Arial" w:hAnsi="Arial" w:cs="Arial"/>
                 <w:sz w:val="24"/>
@@ -2052,6 +2175,7 @@
           <w:p>
             <w:pPr>
               <w:pStyle w:val="KeinLeerraum"/>
+              <w:jc w:val="both"/>
               <w:rPr>
                 <w:rFonts w:ascii="Arial" w:hAnsi="Arial" w:cs="Arial"/>
                 <w:sz w:val="24"/>
@@ -2075,6 +2199,7 @@
           <w:p>
             <w:pPr>
               <w:pStyle w:val="KeinLeerraum"/>
+              <w:jc w:val="both"/>
               <w:rPr>
                 <w:rFonts w:ascii="Arial" w:hAnsi="Arial" w:cs="Arial"/>
                 <w:sz w:val="24"/>
@@ -2098,6 +2223,7 @@
           <w:p>
             <w:pPr>
               <w:pStyle w:val="KeinLeerraum"/>
+              <w:jc w:val="both"/>
               <w:rPr>
                 <w:rFonts w:ascii="Arial" w:hAnsi="Arial" w:cs="Arial"/>
                 <w:sz w:val="24"/>
@@ -2131,6 +2257,7 @@
           <w:p>
             <w:pPr>
               <w:pStyle w:val="KeinLeerraum"/>
+              <w:jc w:val="both"/>
               <w:rPr>
                 <w:rFonts w:ascii="Arial" w:hAnsi="Arial" w:cs="Arial"/>
                 <w:sz w:val="24"/>
@@ -2154,6 +2281,7 @@
           <w:p>
             <w:pPr>
               <w:pStyle w:val="KeinLeerraum"/>
+              <w:jc w:val="both"/>
               <w:rPr>
                 <w:rFonts w:ascii="Arial" w:hAnsi="Arial" w:cs="Arial"/>
                 <w:sz w:val="24"/>
@@ -2177,6 +2305,7 @@
           <w:p>
             <w:pPr>
               <w:pStyle w:val="KeinLeerraum"/>
+              <w:jc w:val="both"/>
               <w:rPr>
                 <w:rFonts w:ascii="Arial" w:hAnsi="Arial" w:cs="Arial"/>
                 <w:sz w:val="24"/>
@@ -2200,6 +2329,7 @@
           <w:p>
             <w:pPr>
               <w:pStyle w:val="KeinLeerraum"/>
+              <w:jc w:val="both"/>
               <w:rPr>
                 <w:rFonts w:ascii="Arial" w:hAnsi="Arial" w:cs="Arial"/>
                 <w:sz w:val="24"/>
@@ -2223,6 +2353,7 @@
           <w:p>
             <w:pPr>
               <w:pStyle w:val="KeinLeerraum"/>
+              <w:jc w:val="both"/>
               <w:rPr>
                 <w:rFonts w:ascii="Arial" w:hAnsi="Arial" w:cs="Arial"/>
                 <w:sz w:val="24"/>
@@ -2256,6 +2387,7 @@
           <w:p>
             <w:pPr>
               <w:pStyle w:val="KeinLeerraum"/>
+              <w:jc w:val="both"/>
               <w:rPr>
                 <w:rFonts w:ascii="Arial" w:hAnsi="Arial" w:cs="Arial"/>
                 <w:sz w:val="24"/>
@@ -2279,6 +2411,7 @@
           <w:p>
             <w:pPr>
               <w:pStyle w:val="KeinLeerraum"/>
+              <w:jc w:val="both"/>
               <w:rPr>
                 <w:rFonts w:ascii="Arial" w:hAnsi="Arial" w:cs="Arial"/>
                 <w:sz w:val="24"/>
@@ -2302,6 +2435,7 @@
           <w:p>
             <w:pPr>
               <w:pStyle w:val="KeinLeerraum"/>
+              <w:jc w:val="both"/>
               <w:rPr>
                 <w:rFonts w:ascii="Arial" w:hAnsi="Arial" w:cs="Arial"/>
                 <w:sz w:val="24"/>
@@ -2325,6 +2459,7 @@
           <w:p>
             <w:pPr>
               <w:pStyle w:val="KeinLeerraum"/>
+              <w:jc w:val="both"/>
               <w:rPr>
                 <w:rFonts w:ascii="Arial" w:hAnsi="Arial" w:cs="Arial"/>
                 <w:sz w:val="24"/>
@@ -2348,6 +2483,7 @@
           <w:p>
             <w:pPr>
               <w:pStyle w:val="KeinLeerraum"/>
+              <w:jc w:val="both"/>
               <w:rPr>
                 <w:rFonts w:ascii="Arial" w:hAnsi="Arial" w:cs="Arial"/>
                 <w:sz w:val="24"/>
@@ -2381,6 +2517,7 @@
           <w:p>
             <w:pPr>
               <w:pStyle w:val="KeinLeerraum"/>
+              <w:jc w:val="both"/>
               <w:rPr>
                 <w:rFonts w:ascii="Arial" w:hAnsi="Arial" w:cs="Arial"/>
                 <w:sz w:val="24"/>
@@ -2404,6 +2541,7 @@
           <w:p>
             <w:pPr>
               <w:pStyle w:val="KeinLeerraum"/>
+              <w:jc w:val="both"/>
               <w:rPr>
                 <w:rFonts w:ascii="Arial" w:hAnsi="Arial" w:cs="Arial"/>
                 <w:sz w:val="24"/>
@@ -2427,6 +2565,7 @@
           <w:p>
             <w:pPr>
               <w:pStyle w:val="KeinLeerraum"/>
+              <w:jc w:val="both"/>
               <w:rPr>
                 <w:rFonts w:ascii="Arial" w:hAnsi="Arial" w:cs="Arial"/>
                 <w:sz w:val="24"/>
@@ -2450,6 +2589,7 @@
           <w:p>
             <w:pPr>
               <w:pStyle w:val="KeinLeerraum"/>
+              <w:jc w:val="both"/>
               <w:rPr>
                 <w:rFonts w:ascii="Arial" w:hAnsi="Arial" w:cs="Arial"/>
                 <w:sz w:val="24"/>
@@ -2473,6 +2613,7 @@
           <w:p>
             <w:pPr>
               <w:pStyle w:val="KeinLeerraum"/>
+              <w:jc w:val="both"/>
               <w:rPr>
                 <w:rFonts w:ascii="Arial" w:hAnsi="Arial" w:cs="Arial"/>
                 <w:sz w:val="24"/>
@@ -2506,6 +2647,7 @@
           <w:p>
             <w:pPr>
               <w:pStyle w:val="KeinLeerraum"/>
+              <w:jc w:val="both"/>
               <w:rPr>
                 <w:rFonts w:ascii="Arial" w:hAnsi="Arial" w:cs="Arial"/>
                 <w:sz w:val="24"/>
@@ -2529,6 +2671,7 @@
           <w:p>
             <w:pPr>
               <w:pStyle w:val="KeinLeerraum"/>
+              <w:jc w:val="both"/>
               <w:rPr>
                 <w:rFonts w:ascii="Arial" w:hAnsi="Arial" w:cs="Arial"/>
                 <w:sz w:val="24"/>
@@ -2552,6 +2695,7 @@
           <w:p>
             <w:pPr>
               <w:pStyle w:val="KeinLeerraum"/>
+              <w:jc w:val="both"/>
               <w:rPr>
                 <w:rFonts w:ascii="Arial" w:hAnsi="Arial" w:cs="Arial"/>
                 <w:sz w:val="24"/>
@@ -2575,6 +2719,7 @@
           <w:p>
             <w:pPr>
               <w:pStyle w:val="KeinLeerraum"/>
+              <w:jc w:val="both"/>
               <w:rPr>
                 <w:rFonts w:ascii="Arial" w:hAnsi="Arial" w:cs="Arial"/>
                 <w:sz w:val="24"/>
@@ -2598,6 +2743,7 @@
           <w:p>
             <w:pPr>
               <w:pStyle w:val="KeinLeerraum"/>
+              <w:jc w:val="both"/>
               <w:rPr>
                 <w:rFonts w:ascii="Arial" w:hAnsi="Arial" w:cs="Arial"/>
                 <w:sz w:val="24"/>
@@ -2631,6 +2777,7 @@
           <w:p>
             <w:pPr>
               <w:pStyle w:val="KeinLeerraum"/>
+              <w:jc w:val="both"/>
               <w:rPr>
                 <w:rFonts w:ascii="Arial" w:hAnsi="Arial" w:cs="Arial"/>
                 <w:b/>
@@ -2647,6 +2794,7 @@
           <w:p>
             <w:pPr>
               <w:pStyle w:val="KeinLeerraum"/>
+              <w:jc w:val="both"/>
               <w:rPr>
                 <w:rFonts w:ascii="Arial" w:hAnsi="Arial" w:cs="Arial"/>
                 <w:b/>
@@ -2672,6 +2820,7 @@
           <w:p>
             <w:pPr>
               <w:pStyle w:val="KeinLeerraum"/>
+              <w:jc w:val="both"/>
               <w:rPr>
                 <w:rFonts w:ascii="Arial" w:hAnsi="Arial" w:cs="Arial"/>
                 <w:b/>
@@ -2697,6 +2846,7 @@
           <w:p>
             <w:pPr>
               <w:pStyle w:val="KeinLeerraum"/>
+              <w:jc w:val="both"/>
               <w:rPr>
                 <w:rFonts w:ascii="Arial" w:hAnsi="Arial" w:cs="Arial"/>
                 <w:b/>
@@ -2713,6 +2863,7 @@
           <w:p>
             <w:pPr>
               <w:pStyle w:val="KeinLeerraum"/>
+              <w:jc w:val="both"/>
               <w:rPr>
                 <w:rFonts w:ascii="Arial" w:hAnsi="Arial" w:cs="Arial"/>
                 <w:b/>
@@ -2732,6 +2883,7 @@
           <w:p>
             <w:pPr>
               <w:pStyle w:val="KeinLeerraum"/>
+              <w:jc w:val="both"/>
               <w:rPr>
                 <w:rFonts w:ascii="Arial" w:hAnsi="Arial" w:cs="Arial"/>
                 <w:sz w:val="24"/>
@@ -2776,6 +2928,7 @@
           <w:p>
             <w:pPr>
               <w:pStyle w:val="KeinLeerraum"/>
+              <w:jc w:val="both"/>
               <w:rPr>
                 <w:rFonts w:ascii="Arial" w:hAnsi="Arial" w:cs="Arial"/>
                 <w:b/>
@@ -2810,6 +2963,7 @@
           <w:p>
             <w:pPr>
               <w:pStyle w:val="KeinLeerraum"/>
+              <w:jc w:val="both"/>
               <w:rPr>
                 <w:rFonts w:ascii="Arial" w:hAnsi="Arial" w:cs="Arial"/>
                 <w:b/>
@@ -2826,6 +2980,7 @@
           <w:p>
             <w:pPr>
               <w:pStyle w:val="KeinLeerraum"/>
+              <w:jc w:val="both"/>
               <w:rPr>
                 <w:rFonts w:ascii="Arial" w:hAnsi="Arial" w:cs="Arial"/>
                 <w:b/>
@@ -2850,6 +3005,15 @@
                 <w:szCs w:val="24"/>
               </w:rPr>
               <w:t>0</w:t>
+            </w:r>
+            <w:r>
+              <w:rPr>
+                <w:rFonts w:ascii="Arial" w:hAnsi="Arial" w:cs="Arial"/>
+                <w:b/>
+                <w:sz w:val="24"/>
+                <w:szCs w:val="24"/>
+              </w:rPr>
+              <w:t>,00</w:t>
             </w:r>
           </w:p>
         </w:tc>
@@ -2863,6 +3027,7 @@
           <w:p>
             <w:pPr>
               <w:pStyle w:val="KeinLeerraum"/>
+              <w:jc w:val="both"/>
               <w:rPr>
                 <w:rFonts w:ascii="Arial" w:hAnsi="Arial" w:cs="Arial"/>
                 <w:b/>
@@ -2888,6 +3053,7 @@
           <w:p>
             <w:pPr>
               <w:pStyle w:val="KeinLeerraum"/>
+              <w:jc w:val="both"/>
               <w:rPr>
                 <w:rFonts w:ascii="Arial" w:hAnsi="Arial" w:cs="Arial"/>
                 <w:b/>
@@ -2904,6 +3070,7 @@
           <w:p>
             <w:pPr>
               <w:pStyle w:val="KeinLeerraum"/>
+              <w:jc w:val="both"/>
               <w:rPr>
                 <w:rFonts w:ascii="Arial" w:hAnsi="Arial" w:cs="Arial"/>
                 <w:b/>
@@ -2911,6 +3078,15 @@
                 <w:szCs w:val="24"/>
               </w:rPr>
             </w:pPr>
+            <w:r>
+              <w:rPr>
+                <w:rFonts w:ascii="Arial" w:hAnsi="Arial" w:cs="Arial"/>
+                <w:b/>
+                <w:sz w:val="24"/>
+                <w:szCs w:val="24"/>
+              </w:rPr>
+              <w:t xml:space="preserve">  </w:t>
+            </w:r>
             <w:r>
               <w:rPr>
                 <w:rFonts w:ascii="Arial" w:hAnsi="Arial" w:cs="Arial"/>
@@ -2968,6 +3144,7 @@
           <w:p>
             <w:pPr>
               <w:pStyle w:val="KeinLeerraum"/>
+              <w:jc w:val="both"/>
               <w:rPr>
                 <w:rFonts w:ascii="Arial" w:hAnsi="Arial" w:cs="Arial"/>
                 <w:b/>
@@ -2993,6 +3170,7 @@
           <w:p>
             <w:pPr>
               <w:pStyle w:val="KeinLeerraum"/>
+              <w:jc w:val="both"/>
               <w:rPr>
                 <w:rFonts w:ascii="Arial" w:hAnsi="Arial" w:cs="Arial"/>
                 <w:b/>
@@ -3009,6 +3187,7 @@
           <w:p>
             <w:pPr>
               <w:pStyle w:val="KeinLeerraum"/>
+              <w:jc w:val="both"/>
               <w:rPr>
                 <w:rFonts w:ascii="Arial" w:hAnsi="Arial" w:cs="Arial"/>
                 <w:b/>
@@ -3077,62 +3256,29 @@
     <w:p>
       <w:pPr>
         <w:pStyle w:val="KeinLeerraum"/>
-        <w:rPr>
-          <w:rFonts w:ascii="Arial" w:hAnsi="Arial" w:cs="Arial"/>
-          <w:sz w:val="24"/>
-          <w:szCs w:val="24"/>
-        </w:rPr>
-      </w:pPr>
-    </w:p>
-    <w:p>
-      <w:pPr>
-        <w:pStyle w:val="KeinLeerraum"/>
-        <w:rPr>
-          <w:rFonts w:ascii="Arial" w:hAnsi="Arial" w:cs="Arial"/>
-          <w:sz w:val="24"/>
-          <w:szCs w:val="24"/>
-        </w:rPr>
-      </w:pPr>
-      <w:r>
-        <w:rPr>
-          <w:rFonts w:ascii="Arial" w:hAnsi="Arial" w:cs="Arial"/>
-          <w:sz w:val="24"/>
-          <w:szCs w:val="24"/>
-        </w:rPr>
-        <w:t xml:space="preserve">Rabatt, Lieferungszeitpunkt, </w:t>
-      </w:r>
-      <w:proofErr w:type="spellStart"/>
-      <w:r>
-        <w:rPr>
-          <w:rFonts w:ascii="Arial" w:hAnsi="Arial" w:cs="Arial"/>
-          <w:sz w:val="24"/>
-          <w:szCs w:val="24"/>
-        </w:rPr>
-        <w:t>Ust</w:t>
-      </w:r>
-      <w:proofErr w:type="spellEnd"/>
-      <w:r>
-        <w:rPr>
-          <w:rFonts w:ascii="Arial" w:hAnsi="Arial" w:cs="Arial"/>
-          <w:sz w:val="24"/>
-          <w:szCs w:val="24"/>
-        </w:rPr>
-        <w:t>-ID</w:t>
-      </w:r>
-    </w:p>
-    <w:p>
-      <w:pPr>
-        <w:pStyle w:val="KeinLeerraum"/>
-        <w:rPr>
-          <w:rFonts w:ascii="Arial" w:hAnsi="Arial" w:cs="Arial"/>
-          <w:sz w:val="24"/>
-          <w:szCs w:val="24"/>
-        </w:rPr>
-      </w:pPr>
-    </w:p>
-    <w:p>
-      <w:pPr>
-        <w:pStyle w:val="KeinLeerraum"/>
+        <w:jc w:val="both"/>
+        <w:rPr>
+          <w:rFonts w:ascii="Arial" w:hAnsi="Arial" w:cs="Arial"/>
+          <w:sz w:val="24"/>
+          <w:szCs w:val="24"/>
+        </w:rPr>
+      </w:pPr>
+    </w:p>
+    <w:p>
+      <w:pPr>
+        <w:pStyle w:val="KeinLeerraum"/>
+        <w:jc w:val="both"/>
+        <w:rPr>
+          <w:rFonts w:ascii="Arial" w:hAnsi="Arial" w:cs="Arial"/>
+          <w:sz w:val="24"/>
+          <w:szCs w:val="24"/>
+        </w:rPr>
+      </w:pPr>
+    </w:p>
+    <w:p>
+      <w:pPr>
+        <w:pStyle w:val="KeinLeerraum"/>
+        <w:jc w:val="both"/>
         <w:rPr>
           <w:rFonts w:ascii="Arial" w:hAnsi="Arial" w:cs="Arial"/>
           <w:sz w:val="24"/>
@@ -3151,16 +3297,18 @@
     <w:p>
       <w:pPr>
         <w:pStyle w:val="KeinLeerraum"/>
-        <w:rPr>
-          <w:rFonts w:ascii="Arial" w:hAnsi="Arial" w:cs="Arial"/>
-          <w:sz w:val="24"/>
-          <w:szCs w:val="24"/>
-        </w:rPr>
-      </w:pPr>
-    </w:p>
-    <w:p>
-      <w:pPr>
-        <w:pStyle w:val="KeinLeerraum"/>
+        <w:jc w:val="both"/>
+        <w:rPr>
+          <w:rFonts w:ascii="Arial" w:hAnsi="Arial" w:cs="Arial"/>
+          <w:sz w:val="24"/>
+          <w:szCs w:val="24"/>
+        </w:rPr>
+      </w:pPr>
+    </w:p>
+    <w:p>
+      <w:pPr>
+        <w:pStyle w:val="KeinLeerraum"/>
+        <w:jc w:val="both"/>
         <w:rPr>
           <w:rFonts w:ascii="Arial" w:hAnsi="Arial" w:cs="Arial"/>
           <w:sz w:val="24"/>
@@ -3179,16 +3327,29 @@
     <w:p>
       <w:pPr>
         <w:pStyle w:val="KeinLeerraum"/>
-        <w:rPr>
-          <w:rFonts w:ascii="Arial" w:hAnsi="Arial" w:cs="Arial"/>
-          <w:sz w:val="24"/>
-          <w:szCs w:val="24"/>
-        </w:rPr>
-      </w:pPr>
-    </w:p>
-    <w:p>
-      <w:pPr>
-        <w:pStyle w:val="KeinLeerraum"/>
+        <w:jc w:val="both"/>
+        <w:rPr>
+          <w:rFonts w:ascii="Arial" w:hAnsi="Arial" w:cs="Arial"/>
+          <w:sz w:val="24"/>
+          <w:szCs w:val="24"/>
+        </w:rPr>
+      </w:pPr>
+    </w:p>
+    <w:p>
+      <w:pPr>
+        <w:pStyle w:val="KeinLeerraum"/>
+        <w:jc w:val="both"/>
+        <w:rPr>
+          <w:rFonts w:ascii="Arial" w:hAnsi="Arial" w:cs="Arial"/>
+          <w:sz w:val="24"/>
+          <w:szCs w:val="24"/>
+        </w:rPr>
+      </w:pPr>
+    </w:p>
+    <w:p>
+      <w:pPr>
+        <w:pStyle w:val="KeinLeerraum"/>
+        <w:jc w:val="both"/>
         <w:rPr>
           <w:rFonts w:ascii="Arial" w:hAnsi="Arial" w:cs="Arial"/>
           <w:sz w:val="28"/>
@@ -3207,16 +3368,18 @@
     <w:p>
       <w:pPr>
         <w:pStyle w:val="KeinLeerraum"/>
-        <w:rPr>
-          <w:rFonts w:ascii="Arial" w:hAnsi="Arial" w:cs="Arial"/>
-          <w:sz w:val="24"/>
-          <w:szCs w:val="24"/>
-        </w:rPr>
-      </w:pPr>
-    </w:p>
-    <w:p>
-      <w:pPr>
-        <w:pStyle w:val="KeinLeerraum"/>
+        <w:jc w:val="both"/>
+        <w:rPr>
+          <w:rFonts w:ascii="Arial" w:hAnsi="Arial" w:cs="Arial"/>
+          <w:sz w:val="24"/>
+          <w:szCs w:val="24"/>
+        </w:rPr>
+      </w:pPr>
+    </w:p>
+    <w:p>
+      <w:pPr>
+        <w:pStyle w:val="KeinLeerraum"/>
+        <w:jc w:val="both"/>
         <w:rPr>
           <w:rFonts w:ascii="Arial" w:hAnsi="Arial" w:cs="Arial"/>
           <w:sz w:val="24"/>
@@ -3235,16 +3398,18 @@
     <w:p>
       <w:pPr>
         <w:pStyle w:val="KeinLeerraum"/>
-        <w:rPr>
-          <w:rFonts w:ascii="Arial" w:hAnsi="Arial" w:cs="Arial"/>
-          <w:sz w:val="24"/>
-          <w:szCs w:val="24"/>
-        </w:rPr>
-      </w:pPr>
-    </w:p>
-    <w:p>
-      <w:pPr>
-        <w:pStyle w:val="KeinLeerraum"/>
+        <w:jc w:val="both"/>
+        <w:rPr>
+          <w:rFonts w:ascii="Arial" w:hAnsi="Arial" w:cs="Arial"/>
+          <w:sz w:val="24"/>
+          <w:szCs w:val="24"/>
+        </w:rPr>
+      </w:pPr>
+    </w:p>
+    <w:p>
+      <w:pPr>
+        <w:pStyle w:val="KeinLeerraum"/>
+        <w:jc w:val="both"/>
         <w:rPr>
           <w:rFonts w:ascii="Arial" w:hAnsi="Arial" w:cs="Arial"/>
           <w:sz w:val="24"/>
@@ -3309,26 +3474,38 @@
     <w:p>
       <w:pPr>
         <w:pStyle w:val="KeinLeerraum"/>
-        <w:rPr>
-          <w:rFonts w:ascii="Arial" w:hAnsi="Arial" w:cs="Arial"/>
-          <w:sz w:val="24"/>
-          <w:szCs w:val="24"/>
-        </w:rPr>
-      </w:pPr>
-    </w:p>
-    <w:p>
-      <w:pPr>
-        <w:pStyle w:val="KeinLeerraum"/>
-        <w:rPr>
-          <w:rFonts w:ascii="Arial" w:hAnsi="Arial" w:cs="Arial"/>
-          <w:sz w:val="24"/>
-          <w:szCs w:val="24"/>
-        </w:rPr>
-      </w:pPr>
-    </w:p>
-    <w:p>
-      <w:pPr>
-        <w:pStyle w:val="KeinLeerraum"/>
+        <w:jc w:val="both"/>
+        <w:rPr>
+          <w:rFonts w:ascii="Arial" w:hAnsi="Arial" w:cs="Arial"/>
+          <w:sz w:val="16"/>
+          <w:szCs w:val="16"/>
+        </w:rPr>
+      </w:pPr>
+      <w:r>
+        <w:rPr>
+          <w:rFonts w:ascii="Arial" w:hAnsi="Arial" w:cs="Arial"/>
+          <w:sz w:val="16"/>
+          <w:szCs w:val="16"/>
+        </w:rPr>
+        <w:tab/>
+        <w:t>Abb. 1: GANTT-Diagramm</w:t>
+      </w:r>
+    </w:p>
+    <w:p>
+      <w:pPr>
+        <w:pStyle w:val="KeinLeerraum"/>
+        <w:jc w:val="both"/>
+        <w:rPr>
+          <w:rFonts w:ascii="Arial" w:hAnsi="Arial" w:cs="Arial"/>
+          <w:sz w:val="24"/>
+          <w:szCs w:val="24"/>
+        </w:rPr>
+      </w:pPr>
+    </w:p>
+    <w:p>
+      <w:pPr>
+        <w:pStyle w:val="KeinLeerraum"/>
+        <w:jc w:val="both"/>
         <w:rPr>
           <w:rFonts w:ascii="Arial" w:hAnsi="Arial" w:cs="Arial"/>
           <w:sz w:val="24"/>
@@ -3363,16 +3540,18 @@
     <w:p>
       <w:pPr>
         <w:pStyle w:val="KeinLeerraum"/>
-        <w:rPr>
-          <w:rFonts w:ascii="Arial" w:hAnsi="Arial" w:cs="Arial"/>
-          <w:sz w:val="24"/>
-          <w:szCs w:val="24"/>
-        </w:rPr>
-      </w:pPr>
-    </w:p>
-    <w:p>
-      <w:pPr>
-        <w:pStyle w:val="KeinLeerraum"/>
+        <w:jc w:val="both"/>
+        <w:rPr>
+          <w:rFonts w:ascii="Arial" w:hAnsi="Arial" w:cs="Arial"/>
+          <w:sz w:val="24"/>
+          <w:szCs w:val="24"/>
+        </w:rPr>
+      </w:pPr>
+    </w:p>
+    <w:p>
+      <w:pPr>
+        <w:pStyle w:val="KeinLeerraum"/>
+        <w:jc w:val="both"/>
         <w:rPr>
           <w:rFonts w:ascii="Arial" w:hAnsi="Arial" w:cs="Arial"/>
           <w:sz w:val="24"/>
@@ -3417,6 +3596,7 @@
     <w:p>
       <w:pPr>
         <w:pStyle w:val="KeinLeerraum"/>
+        <w:jc w:val="both"/>
         <w:rPr>
           <w:rFonts w:ascii="Arial" w:hAnsi="Arial" w:cs="Arial"/>
           <w:sz w:val="24"/>
@@ -3483,6 +3663,7 @@
     <w:p>
       <w:pPr>
         <w:pStyle w:val="KeinLeerraum"/>
+        <w:jc w:val="both"/>
         <w:rPr>
           <w:rFonts w:ascii="Arial" w:hAnsi="Arial" w:cs="Arial"/>
           <w:sz w:val="24"/>
@@ -3587,6 +3768,7 @@
     <w:p>
       <w:pPr>
         <w:pStyle w:val="KeinLeerraum"/>
+        <w:jc w:val="both"/>
         <w:rPr>
           <w:rFonts w:ascii="Arial" w:hAnsi="Arial" w:cs="Arial"/>
           <w:sz w:val="24"/>
@@ -3631,16 +3813,18 @@
     <w:p>
       <w:pPr>
         <w:pStyle w:val="KeinLeerraum"/>
-        <w:rPr>
-          <w:rFonts w:ascii="Arial" w:hAnsi="Arial" w:cs="Arial"/>
-          <w:sz w:val="24"/>
-          <w:szCs w:val="24"/>
-        </w:rPr>
-      </w:pPr>
-    </w:p>
-    <w:p>
-      <w:pPr>
-        <w:pStyle w:val="KeinLeerraum"/>
+        <w:jc w:val="both"/>
+        <w:rPr>
+          <w:rFonts w:ascii="Arial" w:hAnsi="Arial" w:cs="Arial"/>
+          <w:sz w:val="24"/>
+          <w:szCs w:val="24"/>
+        </w:rPr>
+      </w:pPr>
+    </w:p>
+    <w:p>
+      <w:pPr>
+        <w:pStyle w:val="KeinLeerraum"/>
+        <w:jc w:val="both"/>
         <w:rPr>
           <w:rFonts w:ascii="Arial" w:hAnsi="Arial" w:cs="Arial"/>
           <w:sz w:val="24"/>
@@ -3659,44 +3843,93 @@
     <w:p>
       <w:pPr>
         <w:pStyle w:val="KeinLeerraum"/>
-        <w:rPr>
-          <w:rFonts w:ascii="Arial" w:hAnsi="Arial" w:cs="Arial"/>
-          <w:sz w:val="24"/>
-          <w:szCs w:val="24"/>
-        </w:rPr>
-      </w:pPr>
-    </w:p>
-    <w:p>
-      <w:pPr>
-        <w:pStyle w:val="KeinLeerraum"/>
-        <w:rPr>
-          <w:rFonts w:ascii="Arial" w:hAnsi="Arial" w:cs="Arial"/>
-          <w:sz w:val="24"/>
-          <w:szCs w:val="24"/>
-        </w:rPr>
-      </w:pPr>
-      <w:r>
-        <w:rPr>
-          <w:rFonts w:ascii="Arial" w:hAnsi="Arial" w:cs="Arial"/>
-          <w:sz w:val="24"/>
-          <w:szCs w:val="24"/>
-        </w:rPr>
-        <w:t>????</w:t>
-      </w:r>
-    </w:p>
-    <w:p>
-      <w:pPr>
-        <w:pStyle w:val="KeinLeerraum"/>
-        <w:rPr>
-          <w:rFonts w:ascii="Arial" w:hAnsi="Arial" w:cs="Arial"/>
-          <w:sz w:val="24"/>
-          <w:szCs w:val="24"/>
-        </w:rPr>
-      </w:pPr>
-    </w:p>
-    <w:p>
-      <w:pPr>
-        <w:pStyle w:val="KeinLeerraum"/>
+        <w:jc w:val="both"/>
+        <w:rPr>
+          <w:rFonts w:ascii="Arial" w:hAnsi="Arial" w:cs="Arial"/>
+          <w:sz w:val="24"/>
+          <w:szCs w:val="24"/>
+        </w:rPr>
+      </w:pPr>
+    </w:p>
+    <w:p>
+      <w:pPr>
+        <w:pStyle w:val="KeinLeerraum"/>
+        <w:jc w:val="both"/>
+        <w:rPr>
+          <w:rFonts w:ascii="Arial" w:hAnsi="Arial" w:cs="Arial"/>
+          <w:sz w:val="24"/>
+          <w:szCs w:val="24"/>
+        </w:rPr>
+      </w:pPr>
+      <w:r>
+        <w:rPr>
+          <w:rFonts w:ascii="Arial" w:hAnsi="Arial" w:cs="Arial"/>
+          <w:sz w:val="24"/>
+          <w:szCs w:val="24"/>
+        </w:rPr>
+        <w:t xml:space="preserve">Die </w:t>
+      </w:r>
+      <w:proofErr w:type="spellStart"/>
+      <w:r>
+        <w:rPr>
+          <w:rFonts w:ascii="Arial" w:hAnsi="Arial" w:cs="Arial"/>
+          <w:sz w:val="24"/>
+          <w:szCs w:val="24"/>
+        </w:rPr>
+        <w:t>Elternsprechtagssoftware</w:t>
+      </w:r>
+      <w:proofErr w:type="spellEnd"/>
+      <w:r>
+        <w:rPr>
+          <w:rFonts w:ascii="Arial" w:hAnsi="Arial" w:cs="Arial"/>
+          <w:sz w:val="24"/>
+          <w:szCs w:val="24"/>
+        </w:rPr>
+        <w:t xml:space="preserve"> </w:t>
+      </w:r>
+      <w:r>
+        <w:rPr>
+          <w:rFonts w:ascii="Arial" w:hAnsi="Arial" w:cs="Arial"/>
+          <w:sz w:val="24"/>
+          <w:szCs w:val="24"/>
+        </w:rPr>
+        <w:t>wird mit GPL v3 Lizenz lizensiert. Das bedeutet der Endbenutzer kann die Software nutzen, verbreiten und ändern ohne, dass zusätzliche Kosten auf ihn zukommen. Die Software darf für alle Zwecke (auch kommerzielle) benutzt werden.</w:t>
+      </w:r>
+      <w:r>
+        <w:rPr>
+          <w:rFonts w:ascii="Arial" w:hAnsi="Arial" w:cs="Arial"/>
+          <w:sz w:val="24"/>
+          <w:szCs w:val="24"/>
+        </w:rPr>
+        <w:t xml:space="preserve"> </w:t>
+      </w:r>
+    </w:p>
+    <w:p>
+      <w:pPr>
+        <w:pStyle w:val="KeinLeerraum"/>
+        <w:jc w:val="both"/>
+        <w:rPr>
+          <w:rFonts w:ascii="Arial" w:hAnsi="Arial" w:cs="Arial"/>
+          <w:sz w:val="24"/>
+          <w:szCs w:val="24"/>
+        </w:rPr>
+      </w:pPr>
+    </w:p>
+    <w:p>
+      <w:pPr>
+        <w:pStyle w:val="KeinLeerraum"/>
+        <w:jc w:val="both"/>
+        <w:rPr>
+          <w:rFonts w:ascii="Arial" w:hAnsi="Arial" w:cs="Arial"/>
+          <w:sz w:val="24"/>
+          <w:szCs w:val="24"/>
+        </w:rPr>
+      </w:pPr>
+    </w:p>
+    <w:p>
+      <w:pPr>
+        <w:pStyle w:val="KeinLeerraum"/>
+        <w:jc w:val="both"/>
         <w:rPr>
           <w:rFonts w:ascii="Arial" w:hAnsi="Arial" w:cs="Arial"/>
           <w:sz w:val="28"/>
@@ -3725,50 +3958,520 @@
     <w:p>
       <w:pPr>
         <w:pStyle w:val="KeinLeerraum"/>
-        <w:rPr>
-          <w:rFonts w:ascii="Arial" w:hAnsi="Arial" w:cs="Arial"/>
-          <w:sz w:val="24"/>
-          <w:szCs w:val="24"/>
-        </w:rPr>
-      </w:pPr>
-    </w:p>
-    <w:p>
-      <w:pPr>
-        <w:pStyle w:val="KeinLeerraum"/>
-        <w:rPr>
-          <w:rFonts w:ascii="Arial" w:hAnsi="Arial" w:cs="Arial"/>
-          <w:sz w:val="24"/>
-          <w:szCs w:val="24"/>
-        </w:rPr>
-      </w:pPr>
-      <w:r>
-        <w:rPr>
-          <w:rFonts w:ascii="Arial" w:hAnsi="Arial" w:cs="Arial"/>
-          <w:sz w:val="24"/>
-          <w:szCs w:val="24"/>
-        </w:rPr>
+        <w:jc w:val="both"/>
+        <w:rPr>
+          <w:rFonts w:ascii="Arial" w:hAnsi="Arial" w:cs="Arial"/>
+          <w:sz w:val="24"/>
+          <w:szCs w:val="24"/>
+        </w:rPr>
+      </w:pPr>
+    </w:p>
+    <w:p>
+      <w:pPr>
+        <w:pStyle w:val="KeinLeerraum"/>
+        <w:jc w:val="both"/>
+        <w:rPr>
+          <w:rFonts w:ascii="Arial" w:hAnsi="Arial" w:cs="Arial"/>
+          <w:sz w:val="24"/>
+          <w:szCs w:val="24"/>
+        </w:rPr>
+      </w:pPr>
+      <w:r>
+        <w:rPr>
+          <w:rFonts w:ascii="Arial" w:hAnsi="Arial" w:cs="Arial"/>
+          <w:sz w:val="24"/>
+          <w:szCs w:val="24"/>
+        </w:rPr>
+        <w:t xml:space="preserve">Die Software besitzt eine Startseite auf welcher man sich anmelden und registrieren kann. Nach dem Anmelden besteht die Möglichkeit die Zeitpläne der Lehrer einzusehen und Termine zu reservieren. Der Lehrer kann diese Liste einsehen und eventuell Termine löschen. Termine können auch manuell eingetragen werden. Die Rechte werden über Rollen verwaltet, die von der Verwaltung zugewiesen werden können. Die Rollen und die Datenbankanbindung </w:t>
+      </w:r>
+      <w:proofErr w:type="gramStart"/>
+      <w:r>
+        <w:rPr>
+          <w:rFonts w:ascii="Arial" w:hAnsi="Arial" w:cs="Arial"/>
+          <w:sz w:val="24"/>
+          <w:szCs w:val="24"/>
+        </w:rPr>
+        <w:t>wird</w:t>
+      </w:r>
+      <w:proofErr w:type="gramEnd"/>
+      <w:r>
+        <w:rPr>
+          <w:rFonts w:ascii="Arial" w:hAnsi="Arial" w:cs="Arial"/>
+          <w:sz w:val="24"/>
+          <w:szCs w:val="24"/>
+        </w:rPr>
+        <w:t xml:space="preserve"> vom Administrator verwaltet.</w:t>
+      </w:r>
+    </w:p>
+    <w:p>
+      <w:pPr>
+        <w:pStyle w:val="KeinLeerraum"/>
+        <w:jc w:val="both"/>
+        <w:rPr>
+          <w:rFonts w:ascii="Arial" w:hAnsi="Arial" w:cs="Arial"/>
+          <w:sz w:val="24"/>
+          <w:szCs w:val="24"/>
+        </w:rPr>
+      </w:pPr>
+    </w:p>
+    <w:p>
+      <w:pPr>
+        <w:pStyle w:val="KeinLeerraum"/>
+        <w:jc w:val="both"/>
+        <w:rPr>
+          <w:rFonts w:ascii="Arial" w:hAnsi="Arial" w:cs="Arial"/>
+          <w:sz w:val="24"/>
+          <w:szCs w:val="24"/>
+        </w:rPr>
+      </w:pPr>
+      <w:r>
+        <w:rPr>
+          <w:rFonts w:ascii="Arial" w:hAnsi="Arial" w:cs="Arial"/>
+          <w:sz w:val="24"/>
+          <w:szCs w:val="24"/>
+        </w:rPr>
+        <w:lastRenderedPageBreak/>
         <w:t>2.1 Grundfunktionen</w:t>
       </w:r>
     </w:p>
     <w:p>
       <w:pPr>
         <w:pStyle w:val="KeinLeerraum"/>
-        <w:rPr>
-          <w:rFonts w:ascii="Arial" w:hAnsi="Arial" w:cs="Arial"/>
-          <w:sz w:val="24"/>
-          <w:szCs w:val="24"/>
-        </w:rPr>
-      </w:pPr>
-    </w:p>
-    <w:p>
-      <w:pPr>
-        <w:pStyle w:val="KeinLeerraum"/>
-        <w:rPr>
-          <w:rFonts w:ascii="Arial" w:hAnsi="Arial" w:cs="Arial"/>
-          <w:sz w:val="24"/>
-          <w:szCs w:val="24"/>
-        </w:rPr>
-      </w:pPr>
+        <w:jc w:val="both"/>
+        <w:rPr>
+          <w:rFonts w:ascii="Arial" w:hAnsi="Arial" w:cs="Arial"/>
+          <w:sz w:val="24"/>
+          <w:szCs w:val="24"/>
+        </w:rPr>
+      </w:pPr>
+    </w:p>
+    <w:p>
+      <w:pPr>
+        <w:pStyle w:val="KeinLeerraum"/>
+        <w:jc w:val="both"/>
+        <w:rPr>
+          <w:rFonts w:ascii="Arial" w:hAnsi="Arial" w:cs="Arial"/>
+          <w:sz w:val="24"/>
+          <w:szCs w:val="24"/>
+        </w:rPr>
+      </w:pPr>
+      <w:r>
+        <w:rPr>
+          <w:rFonts w:ascii="Arial" w:hAnsi="Arial" w:cs="Arial"/>
+          <w:sz w:val="24"/>
+          <w:szCs w:val="24"/>
+        </w:rPr>
+        <w:t>Im folgenden Abschnitt werden die Grundfunktionen beschrieben, die die Software benötigt, um ohne Einschränkung zu funktionieren.</w:t>
+      </w:r>
+    </w:p>
+    <w:p>
+      <w:pPr>
+        <w:pStyle w:val="KeinLeerraum"/>
+        <w:jc w:val="both"/>
+        <w:rPr>
+          <w:rFonts w:ascii="Arial" w:hAnsi="Arial" w:cs="Arial"/>
+          <w:sz w:val="24"/>
+          <w:szCs w:val="24"/>
+        </w:rPr>
+      </w:pPr>
+    </w:p>
+    <w:p>
+      <w:pPr>
+        <w:pStyle w:val="KeinLeerraum"/>
+        <w:jc w:val="both"/>
+        <w:rPr>
+          <w:rFonts w:ascii="Arial" w:hAnsi="Arial" w:cs="Arial"/>
+          <w:sz w:val="24"/>
+          <w:szCs w:val="24"/>
+        </w:rPr>
+      </w:pPr>
+      <w:r>
+        <w:rPr>
+          <w:rFonts w:ascii="Arial" w:hAnsi="Arial" w:cs="Arial"/>
+          <w:sz w:val="24"/>
+          <w:szCs w:val="24"/>
+        </w:rPr>
+        <w:t>2.1.1 Registrierung</w:t>
+      </w:r>
+      <w:r>
+        <w:rPr>
+          <w:rFonts w:ascii="Arial" w:hAnsi="Arial" w:cs="Arial"/>
+          <w:sz w:val="24"/>
+          <w:szCs w:val="24"/>
+        </w:rPr>
+        <w:t xml:space="preserve"> und Anmeldung</w:t>
+      </w:r>
+    </w:p>
+    <w:p>
+      <w:pPr>
+        <w:pStyle w:val="KeinLeerraum"/>
+        <w:jc w:val="both"/>
+        <w:rPr>
+          <w:rFonts w:ascii="Arial" w:hAnsi="Arial" w:cs="Arial"/>
+          <w:sz w:val="24"/>
+          <w:szCs w:val="24"/>
+        </w:rPr>
+      </w:pPr>
+    </w:p>
+    <w:p>
+      <w:pPr>
+        <w:pStyle w:val="KeinLeerraum"/>
+        <w:jc w:val="both"/>
+        <w:rPr>
+          <w:rFonts w:ascii="Arial" w:hAnsi="Arial" w:cs="Arial"/>
+          <w:sz w:val="24"/>
+          <w:szCs w:val="24"/>
+        </w:rPr>
+      </w:pPr>
+      <w:r>
+        <w:rPr>
+          <w:rFonts w:ascii="Arial" w:hAnsi="Arial" w:cs="Arial"/>
+          <w:sz w:val="24"/>
+          <w:szCs w:val="24"/>
+        </w:rPr>
+        <w:t>Die Benutzer des Systems sollen die Möglichkeit erhalten, sich mit ihrer E-Mail Adresse zu registrieren. An die eingetragene E-Mail Adresse wird eine E-Mail mit einem Bestätigungslink geschickt, der angeklickt werden muss, um den Account zu aktivieren.</w:t>
+      </w:r>
+    </w:p>
+    <w:p>
+      <w:pPr>
+        <w:pStyle w:val="KeinLeerraum"/>
+        <w:jc w:val="both"/>
+        <w:rPr>
+          <w:rFonts w:ascii="Arial" w:hAnsi="Arial" w:cs="Arial"/>
+          <w:sz w:val="24"/>
+          <w:szCs w:val="24"/>
+        </w:rPr>
+      </w:pPr>
+      <w:r>
+        <w:rPr>
+          <w:rFonts w:ascii="Arial" w:hAnsi="Arial" w:cs="Arial"/>
+          <w:sz w:val="24"/>
+          <w:szCs w:val="24"/>
+        </w:rPr>
+        <w:t>Wenn die Registrierung erfolgreich abgeschlossen wurde und der Account aktiviert ist, können sich die Benutzer auf der Seite anmelden. Nachdem der Benutzer sich erfolgreich angemeldet hat, muss, sofern es sich um einen Account mit der Rolle Eltern handelt, ein Schülername eingegeben werden.</w:t>
+      </w:r>
+    </w:p>
+    <w:p>
+      <w:pPr>
+        <w:pStyle w:val="KeinLeerraum"/>
+        <w:jc w:val="both"/>
+        <w:rPr>
+          <w:rFonts w:ascii="Arial" w:hAnsi="Arial" w:cs="Arial"/>
+          <w:sz w:val="24"/>
+          <w:szCs w:val="24"/>
+        </w:rPr>
+      </w:pPr>
+    </w:p>
+    <w:p>
+      <w:pPr>
+        <w:pStyle w:val="KeinLeerraum"/>
+        <w:jc w:val="both"/>
+        <w:rPr>
+          <w:rFonts w:ascii="Arial" w:hAnsi="Arial" w:cs="Arial"/>
+          <w:sz w:val="24"/>
+          <w:szCs w:val="24"/>
+        </w:rPr>
+      </w:pPr>
+      <w:r>
+        <w:rPr>
+          <w:rFonts w:ascii="Arial" w:hAnsi="Arial" w:cs="Arial"/>
+          <w:sz w:val="24"/>
+          <w:szCs w:val="24"/>
+        </w:rPr>
+        <w:t>2.1.2 Termine eintragen und löschen</w:t>
+      </w:r>
+    </w:p>
+    <w:p>
+      <w:pPr>
+        <w:pStyle w:val="KeinLeerraum"/>
+        <w:jc w:val="both"/>
+        <w:rPr>
+          <w:rFonts w:ascii="Arial" w:hAnsi="Arial" w:cs="Arial"/>
+          <w:sz w:val="24"/>
+          <w:szCs w:val="24"/>
+        </w:rPr>
+      </w:pPr>
+    </w:p>
+    <w:p>
+      <w:pPr>
+        <w:pStyle w:val="KeinLeerraum"/>
+        <w:jc w:val="both"/>
+        <w:rPr>
+          <w:rFonts w:ascii="Arial" w:hAnsi="Arial" w:cs="Arial"/>
+          <w:sz w:val="24"/>
+          <w:szCs w:val="24"/>
+        </w:rPr>
+      </w:pPr>
+      <w:r>
+        <w:rPr>
+          <w:rFonts w:ascii="Arial" w:hAnsi="Arial" w:cs="Arial"/>
+          <w:sz w:val="24"/>
+          <w:szCs w:val="24"/>
+        </w:rPr>
+        <w:t>Die Eltern können sich eine Liste der Lehrer anzeigen lassen und sich darüber die Zeitpläne der Lehrer ansehen. Bei den Zeitplänen können sie klar erkennen, welche Termine belegt und welche frei sind. Sollten sie den Wunsch haben, mit diesem Lehrer zu sprechen, können sie einen freien Termin reservieren. Falls der Gesprächswunsch nicht mehr bestehen sollte, kann der Termin im Nachhinein auch wieder gelöscht werden. Termine können nur eingetragen und gelöscht werden, wenn die Bearbeitungsfrist noch nicht verstrichen ist.</w:t>
+      </w:r>
+    </w:p>
+    <w:p>
+      <w:pPr>
+        <w:pStyle w:val="KeinLeerraum"/>
+        <w:jc w:val="both"/>
+        <w:rPr>
+          <w:rFonts w:ascii="Arial" w:hAnsi="Arial" w:cs="Arial"/>
+          <w:sz w:val="24"/>
+          <w:szCs w:val="24"/>
+        </w:rPr>
+      </w:pPr>
+    </w:p>
+    <w:p>
+      <w:pPr>
+        <w:pStyle w:val="KeinLeerraum"/>
+        <w:jc w:val="both"/>
+        <w:rPr>
+          <w:rFonts w:ascii="Arial" w:hAnsi="Arial" w:cs="Arial"/>
+          <w:b/>
+          <w:sz w:val="24"/>
+          <w:szCs w:val="24"/>
+        </w:rPr>
+      </w:pPr>
+      <w:r>
+        <w:rPr>
+          <w:rFonts w:ascii="Arial" w:hAnsi="Arial" w:cs="Arial"/>
+          <w:b/>
+          <w:sz w:val="24"/>
+          <w:szCs w:val="24"/>
+        </w:rPr>
+        <w:t>2.2 Zusatzfunktionen</w:t>
+      </w:r>
+    </w:p>
+    <w:p>
+      <w:pPr>
+        <w:pStyle w:val="KeinLeerraum"/>
+        <w:jc w:val="both"/>
+        <w:rPr>
+          <w:rFonts w:ascii="Arial" w:hAnsi="Arial" w:cs="Arial"/>
+          <w:sz w:val="24"/>
+          <w:szCs w:val="24"/>
+        </w:rPr>
+      </w:pPr>
+    </w:p>
+    <w:p>
+      <w:pPr>
+        <w:pStyle w:val="KeinLeerraum"/>
+        <w:jc w:val="both"/>
+        <w:rPr>
+          <w:rFonts w:ascii="Arial" w:hAnsi="Arial" w:cs="Arial"/>
+          <w:sz w:val="24"/>
+          <w:szCs w:val="24"/>
+        </w:rPr>
+      </w:pPr>
+      <w:r>
+        <w:rPr>
+          <w:rFonts w:ascii="Arial" w:hAnsi="Arial" w:cs="Arial"/>
+          <w:sz w:val="24"/>
+          <w:szCs w:val="24"/>
+        </w:rPr>
+        <w:t>2.2.1</w:t>
+      </w:r>
+      <w:r>
+        <w:rPr>
+          <w:rFonts w:ascii="Arial" w:hAnsi="Arial" w:cs="Arial"/>
+          <w:sz w:val="24"/>
+          <w:szCs w:val="24"/>
+        </w:rPr>
+        <w:t xml:space="preserve"> Termine nachtragen</w:t>
+      </w:r>
+    </w:p>
+    <w:p>
+      <w:pPr>
+        <w:pStyle w:val="KeinLeerraum"/>
+        <w:jc w:val="both"/>
+        <w:rPr>
+          <w:rFonts w:ascii="Arial" w:hAnsi="Arial" w:cs="Arial"/>
+          <w:sz w:val="24"/>
+          <w:szCs w:val="24"/>
+        </w:rPr>
+      </w:pPr>
+    </w:p>
+    <w:p>
+      <w:pPr>
+        <w:pStyle w:val="KeinLeerraum"/>
+        <w:jc w:val="both"/>
+        <w:rPr>
+          <w:rFonts w:ascii="Arial" w:hAnsi="Arial" w:cs="Arial"/>
+          <w:sz w:val="24"/>
+          <w:szCs w:val="24"/>
+        </w:rPr>
+      </w:pPr>
+      <w:r>
+        <w:rPr>
+          <w:rFonts w:ascii="Arial" w:hAnsi="Arial" w:cs="Arial"/>
+          <w:sz w:val="24"/>
+          <w:szCs w:val="24"/>
+        </w:rPr>
+        <w:t>Termine sollen auf per Hand nachgetragen werden können, falls es zu Problemen kommen sollte. Das Nachtragen von Terminen können Benutzer mit der Rolle Verwaltung. Das Nachtrag</w:t>
+      </w:r>
+      <w:r>
+        <w:rPr>
+          <w:rFonts w:ascii="Arial" w:hAnsi="Arial" w:cs="Arial"/>
+          <w:sz w:val="24"/>
+          <w:szCs w:val="24"/>
+        </w:rPr>
+        <w:t>en funktioniert ähnlich wie der</w:t>
+      </w:r>
+      <w:r>
+        <w:rPr>
+          <w:rFonts w:ascii="Arial" w:hAnsi="Arial" w:cs="Arial"/>
+          <w:sz w:val="24"/>
+          <w:szCs w:val="24"/>
+        </w:rPr>
+        <w:t xml:space="preserve"> Weg, den die Eltern normalerweise benutzen. Die Verwaltung kann auch den Zeitplan der Lehrer aufrufen und einen Termin auswählen. Die kann zusätzlich noch den Namen der Person eingeben, die den Termin wahrnimmt.</w:t>
+      </w:r>
+    </w:p>
+    <w:p>
+      <w:pPr>
+        <w:pStyle w:val="KeinLeerraum"/>
+        <w:jc w:val="both"/>
+        <w:rPr>
+          <w:rFonts w:ascii="Arial" w:hAnsi="Arial" w:cs="Arial"/>
+          <w:sz w:val="24"/>
+          <w:szCs w:val="24"/>
+        </w:rPr>
+      </w:pPr>
+    </w:p>
+    <w:p>
+      <w:pPr>
+        <w:pStyle w:val="KeinLeerraum"/>
+        <w:jc w:val="both"/>
+        <w:rPr>
+          <w:rFonts w:ascii="Arial" w:hAnsi="Arial" w:cs="Arial"/>
+          <w:sz w:val="24"/>
+          <w:szCs w:val="24"/>
+        </w:rPr>
+      </w:pPr>
+      <w:r>
+        <w:rPr>
+          <w:rFonts w:ascii="Arial" w:hAnsi="Arial" w:cs="Arial"/>
+          <w:sz w:val="24"/>
+          <w:szCs w:val="24"/>
+        </w:rPr>
+        <w:t>2.2.2 Zeitpläne drucken</w:t>
+      </w:r>
+    </w:p>
+    <w:p>
+      <w:pPr>
+        <w:pStyle w:val="KeinLeerraum"/>
+        <w:jc w:val="both"/>
+        <w:rPr>
+          <w:rFonts w:ascii="Arial" w:hAnsi="Arial" w:cs="Arial"/>
+          <w:sz w:val="24"/>
+          <w:szCs w:val="24"/>
+        </w:rPr>
+      </w:pPr>
+    </w:p>
+    <w:p>
+      <w:pPr>
+        <w:pStyle w:val="KeinLeerraum"/>
+        <w:jc w:val="both"/>
+        <w:rPr>
+          <w:rFonts w:ascii="Arial" w:hAnsi="Arial" w:cs="Arial"/>
+          <w:sz w:val="24"/>
+          <w:szCs w:val="24"/>
+        </w:rPr>
+      </w:pPr>
+      <w:r>
+        <w:rPr>
+          <w:rFonts w:ascii="Arial" w:hAnsi="Arial" w:cs="Arial"/>
+          <w:sz w:val="24"/>
+          <w:szCs w:val="24"/>
+        </w:rPr>
+        <w:t xml:space="preserve">Ein Drucken der Pläne ist an mehreren Stellen möglich. Die erste Möglichkeit gibt es für Eltern, die ihre eigenen reservierten Termine drucken können. Ferner haben die Lehrer die Möglichkeit ihren Zeitplan zu drucken. </w:t>
+      </w:r>
+      <w:r>
+        <w:rPr>
+          <w:rFonts w:ascii="Arial" w:hAnsi="Arial" w:cs="Arial"/>
+          <w:sz w:val="24"/>
+          <w:szCs w:val="24"/>
+        </w:rPr>
+        <w:t>Die letzte Druckfunktion steht den Benutzer mit der Rolle Verwaltung und Administrator zu. Diese können die Zeitpläne aller Lehrer drucken.</w:t>
+      </w:r>
+    </w:p>
+    <w:p>
+      <w:pPr>
+        <w:pStyle w:val="KeinLeerraum"/>
+        <w:jc w:val="both"/>
+        <w:rPr>
+          <w:rFonts w:ascii="Arial" w:hAnsi="Arial" w:cs="Arial"/>
+          <w:sz w:val="24"/>
+          <w:szCs w:val="24"/>
+        </w:rPr>
+      </w:pPr>
+    </w:p>
+    <w:p>
+      <w:pPr>
+        <w:pStyle w:val="KeinLeerraum"/>
+        <w:jc w:val="both"/>
+        <w:rPr>
+          <w:rFonts w:ascii="Arial" w:hAnsi="Arial" w:cs="Arial"/>
+          <w:sz w:val="24"/>
+          <w:szCs w:val="24"/>
+        </w:rPr>
+      </w:pPr>
+      <w:r>
+        <w:rPr>
+          <w:rFonts w:ascii="Arial" w:hAnsi="Arial" w:cs="Arial"/>
+          <w:sz w:val="24"/>
+          <w:szCs w:val="24"/>
+        </w:rPr>
+        <w:t xml:space="preserve">2.3 </w:t>
+      </w:r>
+      <w:proofErr w:type="gramStart"/>
+      <w:r>
+        <w:rPr>
+          <w:rFonts w:ascii="Arial" w:hAnsi="Arial" w:cs="Arial"/>
+          <w:sz w:val="24"/>
+          <w:szCs w:val="24"/>
+        </w:rPr>
+        <w:t>Administration</w:t>
+      </w:r>
+      <w:proofErr w:type="gramEnd"/>
+    </w:p>
+    <w:p>
+      <w:pPr>
+        <w:pStyle w:val="KeinLeerraum"/>
+        <w:jc w:val="both"/>
+        <w:rPr>
+          <w:rFonts w:ascii="Arial" w:hAnsi="Arial" w:cs="Arial"/>
+          <w:sz w:val="24"/>
+          <w:szCs w:val="24"/>
+        </w:rPr>
+      </w:pPr>
+    </w:p>
+    <w:p>
+      <w:pPr>
+        <w:pStyle w:val="KeinLeerraum"/>
+        <w:jc w:val="both"/>
+        <w:rPr>
+          <w:rFonts w:ascii="Arial" w:hAnsi="Arial" w:cs="Arial"/>
+          <w:sz w:val="24"/>
+          <w:szCs w:val="24"/>
+        </w:rPr>
+      </w:pPr>
+      <w:r>
+        <w:rPr>
+          <w:rFonts w:ascii="Arial" w:hAnsi="Arial" w:cs="Arial"/>
+          <w:sz w:val="24"/>
+          <w:szCs w:val="24"/>
+        </w:rPr>
+        <w:t>Die Administratoren haben alle Rechte wie die anderen Rollen und noch einige zusätzliche Rechte. Die Administratoren können einen oder mehrere Tage für den Elternsprechtag bestimmen. Außerdem kön</w:t>
+      </w:r>
+      <w:r>
+        <w:rPr>
+          <w:rFonts w:ascii="Arial" w:hAnsi="Arial" w:cs="Arial"/>
+          <w:sz w:val="24"/>
+          <w:szCs w:val="24"/>
+        </w:rPr>
+        <w:t xml:space="preserve">nen die Administratoren die Startzeit und </w:t>
+      </w:r>
       <w:r>
         <w:rPr>
           <w:rFonts w:ascii="Arial" w:hAnsi="Arial" w:cs="Arial"/>
@@ -3776,347 +4479,37 @@
           <w:szCs w:val="24"/>
         </w:rPr>
         <w:lastRenderedPageBreak/>
-        <w:t>Im folgenden Abschnitt werden die Grundfunktionen beschrieben, die die Software benötigt, um ohne Einschränkung zu funktionieren.</w:t>
-      </w:r>
-    </w:p>
-    <w:p>
-      <w:pPr>
-        <w:pStyle w:val="KeinLeerraum"/>
-        <w:rPr>
-          <w:rFonts w:ascii="Arial" w:hAnsi="Arial" w:cs="Arial"/>
-          <w:sz w:val="24"/>
-          <w:szCs w:val="24"/>
-        </w:rPr>
-      </w:pPr>
-    </w:p>
-    <w:p>
-      <w:pPr>
-        <w:pStyle w:val="KeinLeerraum"/>
-        <w:rPr>
-          <w:rFonts w:ascii="Arial" w:hAnsi="Arial" w:cs="Arial"/>
-          <w:sz w:val="24"/>
-          <w:szCs w:val="24"/>
-        </w:rPr>
-      </w:pPr>
-      <w:r>
-        <w:rPr>
-          <w:rFonts w:ascii="Arial" w:hAnsi="Arial" w:cs="Arial"/>
-          <w:sz w:val="24"/>
-          <w:szCs w:val="24"/>
-        </w:rPr>
-        <w:t>2.1.1 Registrierung</w:t>
-      </w:r>
-      <w:r>
-        <w:rPr>
-          <w:rFonts w:ascii="Arial" w:hAnsi="Arial" w:cs="Arial"/>
-          <w:sz w:val="24"/>
-          <w:szCs w:val="24"/>
-        </w:rPr>
-        <w:t xml:space="preserve"> und Anmeldung</w:t>
-      </w:r>
-    </w:p>
-    <w:p>
-      <w:pPr>
-        <w:pStyle w:val="KeinLeerraum"/>
-        <w:rPr>
-          <w:rFonts w:ascii="Arial" w:hAnsi="Arial" w:cs="Arial"/>
-          <w:sz w:val="24"/>
-          <w:szCs w:val="24"/>
-        </w:rPr>
-      </w:pPr>
-    </w:p>
-    <w:p>
-      <w:pPr>
-        <w:pStyle w:val="KeinLeerraum"/>
-        <w:rPr>
-          <w:rFonts w:ascii="Arial" w:hAnsi="Arial" w:cs="Arial"/>
-          <w:sz w:val="24"/>
-          <w:szCs w:val="24"/>
-        </w:rPr>
-      </w:pPr>
-      <w:r>
-        <w:rPr>
-          <w:rFonts w:ascii="Arial" w:hAnsi="Arial" w:cs="Arial"/>
-          <w:sz w:val="24"/>
-          <w:szCs w:val="24"/>
-        </w:rPr>
-        <w:t>Die wichtigste Grundfunktion ist die Registrierung. Dabei sollen die Benutzer des Systems die Möglichkeit erhalten, sich mit ihrer E-Mail Adresse zu registrieren. An die eingetragene E-Mail Adresse wird eine E-Mail mit einem Bestätigungslink geschickt, der angeklickt werden muss, um den Account zu aktivieren.</w:t>
-      </w:r>
-    </w:p>
-    <w:p>
-      <w:pPr>
-        <w:pStyle w:val="KeinLeerraum"/>
-        <w:rPr>
-          <w:rFonts w:ascii="Arial" w:hAnsi="Arial" w:cs="Arial"/>
-          <w:sz w:val="24"/>
-          <w:szCs w:val="24"/>
-        </w:rPr>
-      </w:pPr>
-      <w:r>
-        <w:rPr>
-          <w:rFonts w:ascii="Arial" w:hAnsi="Arial" w:cs="Arial"/>
-          <w:sz w:val="24"/>
-          <w:szCs w:val="24"/>
-        </w:rPr>
-        <w:t>Wenn die Registrierung erfolgreich abgeschlossen wurde und der Account aktiviert ist, können sich die Benutzer auf der Seite anmelden.</w:t>
-      </w:r>
-    </w:p>
-    <w:p>
-      <w:pPr>
-        <w:pStyle w:val="KeinLeerraum"/>
-        <w:rPr>
-          <w:rFonts w:ascii="Arial" w:hAnsi="Arial" w:cs="Arial"/>
-          <w:sz w:val="24"/>
-          <w:szCs w:val="24"/>
-        </w:rPr>
-      </w:pPr>
-      <w:r>
-        <w:rPr>
-          <w:rFonts w:ascii="Arial" w:hAnsi="Arial" w:cs="Arial"/>
-          <w:sz w:val="24"/>
-          <w:szCs w:val="24"/>
-        </w:rPr>
-        <w:t xml:space="preserve">Nachdem der Benutzer sich erfolgreich angemeldet hat, muss, sofern es sich um einen Account mit der Rolle Eltern handelt, ein Schülername eingegeben werden. Falls das nicht der Fall ist, muss das nicht geschehen. </w:t>
-      </w:r>
-    </w:p>
-    <w:p>
-      <w:pPr>
-        <w:pStyle w:val="KeinLeerraum"/>
-        <w:rPr>
-          <w:rFonts w:ascii="Arial" w:hAnsi="Arial" w:cs="Arial"/>
-          <w:sz w:val="24"/>
-          <w:szCs w:val="24"/>
-        </w:rPr>
-      </w:pPr>
-    </w:p>
-    <w:p>
-      <w:pPr>
-        <w:pStyle w:val="KeinLeerraum"/>
-        <w:rPr>
-          <w:rFonts w:ascii="Arial" w:hAnsi="Arial" w:cs="Arial"/>
-          <w:sz w:val="24"/>
-          <w:szCs w:val="24"/>
-        </w:rPr>
-      </w:pPr>
-      <w:r>
-        <w:rPr>
-          <w:rFonts w:ascii="Arial" w:hAnsi="Arial" w:cs="Arial"/>
-          <w:sz w:val="24"/>
-          <w:szCs w:val="24"/>
-        </w:rPr>
-        <w:t>2.1.2 Termine eintragen und löschen</w:t>
-      </w:r>
-    </w:p>
-    <w:p>
-      <w:pPr>
-        <w:pStyle w:val="KeinLeerraum"/>
-        <w:rPr>
-          <w:rFonts w:ascii="Arial" w:hAnsi="Arial" w:cs="Arial"/>
-          <w:sz w:val="24"/>
-          <w:szCs w:val="24"/>
-        </w:rPr>
-      </w:pPr>
-    </w:p>
-    <w:p>
-      <w:pPr>
-        <w:pStyle w:val="KeinLeerraum"/>
-        <w:rPr>
-          <w:rFonts w:ascii="Arial" w:hAnsi="Arial" w:cs="Arial"/>
-          <w:sz w:val="24"/>
-          <w:szCs w:val="24"/>
-        </w:rPr>
-      </w:pPr>
-      <w:r>
-        <w:rPr>
-          <w:rFonts w:ascii="Arial" w:hAnsi="Arial" w:cs="Arial"/>
-          <w:sz w:val="24"/>
-          <w:szCs w:val="24"/>
-        </w:rPr>
-        <w:t xml:space="preserve">Die Eltern können sich eine Liste der Lehrer anzeigen lassen und sich darüber die Zeitpläne der Lehrer ansehen. Bei den Zeitplänen können sie klar erkennen, welche Termine belegt und welche frei sind. Sollten sie den Wunsch haben, mit diesem Lehrer zu sprechen, können sie einen freien Termin reservieren. Falls der Gesprächswunsch nicht mehr bestehen sollte, kann der Termin im Nachhinein auch wieder gelöscht werden. </w:t>
-      </w:r>
-    </w:p>
-    <w:p>
-      <w:pPr>
-        <w:pStyle w:val="KeinLeerraum"/>
-        <w:rPr>
-          <w:rFonts w:ascii="Arial" w:hAnsi="Arial" w:cs="Arial"/>
-          <w:sz w:val="24"/>
-          <w:szCs w:val="24"/>
-        </w:rPr>
-      </w:pPr>
-    </w:p>
-    <w:p>
-      <w:pPr>
-        <w:pStyle w:val="KeinLeerraum"/>
-        <w:rPr>
-          <w:rFonts w:ascii="Arial" w:hAnsi="Arial" w:cs="Arial"/>
-          <w:sz w:val="24"/>
-          <w:szCs w:val="24"/>
-        </w:rPr>
-      </w:pPr>
-      <w:r>
-        <w:rPr>
-          <w:rFonts w:ascii="Arial" w:hAnsi="Arial" w:cs="Arial"/>
-          <w:sz w:val="24"/>
-          <w:szCs w:val="24"/>
-        </w:rPr>
-        <w:t>2.2 Zusatzfunktionen</w:t>
-      </w:r>
-    </w:p>
-    <w:p>
-      <w:pPr>
-        <w:pStyle w:val="KeinLeerraum"/>
-        <w:rPr>
-          <w:rFonts w:ascii="Arial" w:hAnsi="Arial" w:cs="Arial"/>
-          <w:sz w:val="24"/>
-          <w:szCs w:val="24"/>
-        </w:rPr>
-      </w:pPr>
-    </w:p>
-    <w:p>
-      <w:pPr>
-        <w:pStyle w:val="KeinLeerraum"/>
-        <w:rPr>
-          <w:rFonts w:ascii="Arial" w:hAnsi="Arial" w:cs="Arial"/>
-          <w:sz w:val="24"/>
-          <w:szCs w:val="24"/>
-        </w:rPr>
-      </w:pPr>
-      <w:r>
-        <w:rPr>
-          <w:rFonts w:ascii="Arial" w:hAnsi="Arial" w:cs="Arial"/>
-          <w:sz w:val="24"/>
-          <w:szCs w:val="24"/>
-        </w:rPr>
-        <w:t>2.2.1</w:t>
-      </w:r>
-      <w:r>
-        <w:rPr>
-          <w:rFonts w:ascii="Arial" w:hAnsi="Arial" w:cs="Arial"/>
-          <w:sz w:val="24"/>
-          <w:szCs w:val="24"/>
-        </w:rPr>
-        <w:t xml:space="preserve"> Termine nachtragen</w:t>
-      </w:r>
-    </w:p>
-    <w:p>
-      <w:pPr>
-        <w:pStyle w:val="KeinLeerraum"/>
-        <w:rPr>
-          <w:rFonts w:ascii="Arial" w:hAnsi="Arial" w:cs="Arial"/>
-          <w:sz w:val="24"/>
-          <w:szCs w:val="24"/>
-        </w:rPr>
-      </w:pPr>
-    </w:p>
-    <w:p>
-      <w:pPr>
-        <w:pStyle w:val="KeinLeerraum"/>
-        <w:rPr>
-          <w:rFonts w:ascii="Arial" w:hAnsi="Arial" w:cs="Arial"/>
-          <w:sz w:val="24"/>
-          <w:szCs w:val="24"/>
-        </w:rPr>
-      </w:pPr>
-      <w:r>
-        <w:rPr>
-          <w:rFonts w:ascii="Arial" w:hAnsi="Arial" w:cs="Arial"/>
-          <w:sz w:val="24"/>
-          <w:szCs w:val="24"/>
-        </w:rPr>
-        <w:t>Termine sollen auf per Hand nachgetragen werden können, falls es zu Problemen kommen sollte. Das Nachtragen von Terminen können Benutzer mit der Rolle Verwaltung. Das Nachtragen funktioniert ähnlich wie der geplante Weg, den die Eltern normalerweise benutzen. Die Verwaltung kann auch den Zeitplan der Lehrer aufrufen und einen Termin auswählen. Die kann zusätzlich noch den Namen der Person eingeben, die den Termin wahrnimmt.</w:t>
-      </w:r>
-    </w:p>
-    <w:p>
-      <w:pPr>
-        <w:pStyle w:val="KeinLeerraum"/>
-        <w:rPr>
-          <w:rFonts w:ascii="Arial" w:hAnsi="Arial" w:cs="Arial"/>
-          <w:sz w:val="24"/>
-          <w:szCs w:val="24"/>
-        </w:rPr>
-      </w:pPr>
-    </w:p>
-    <w:p>
-      <w:pPr>
-        <w:pStyle w:val="KeinLeerraum"/>
-        <w:rPr>
-          <w:rFonts w:ascii="Arial" w:hAnsi="Arial" w:cs="Arial"/>
-          <w:sz w:val="24"/>
-          <w:szCs w:val="24"/>
-        </w:rPr>
-      </w:pPr>
-      <w:r>
-        <w:rPr>
-          <w:rFonts w:ascii="Arial" w:hAnsi="Arial" w:cs="Arial"/>
-          <w:sz w:val="24"/>
-          <w:szCs w:val="24"/>
-        </w:rPr>
-        <w:t>2.2.2 Zeitpläne drucken</w:t>
-      </w:r>
-    </w:p>
-    <w:p>
-      <w:pPr>
-        <w:pStyle w:val="KeinLeerraum"/>
-        <w:rPr>
-          <w:rFonts w:ascii="Arial" w:hAnsi="Arial" w:cs="Arial"/>
-          <w:sz w:val="24"/>
-          <w:szCs w:val="24"/>
-        </w:rPr>
-      </w:pPr>
-    </w:p>
-    <w:p>
-      <w:pPr>
-        <w:pStyle w:val="KeinLeerraum"/>
-        <w:rPr>
-          <w:rFonts w:ascii="Arial" w:hAnsi="Arial" w:cs="Arial"/>
-          <w:sz w:val="24"/>
-          <w:szCs w:val="24"/>
-        </w:rPr>
-      </w:pPr>
-      <w:r>
-        <w:rPr>
-          <w:rFonts w:ascii="Arial" w:hAnsi="Arial" w:cs="Arial"/>
-          <w:sz w:val="24"/>
-          <w:szCs w:val="24"/>
-        </w:rPr>
-        <w:t xml:space="preserve">Ein Drucken der Pläne ist an mehreren Stellen möglich. Die erste Möglichkeit gibt es für Eltern, die ihre eigenen reservierten Termine drucken können. Ferner haben die Lehrer die Möglichkeit ihren Zeitplan zu drucken. </w:t>
-      </w:r>
-      <w:r>
-        <w:rPr>
-          <w:rFonts w:ascii="Arial" w:hAnsi="Arial" w:cs="Arial"/>
-          <w:sz w:val="24"/>
-          <w:szCs w:val="24"/>
-        </w:rPr>
-        <w:t>Die letzte Druckfunktion steht den Benutzer mit der Rolle Verwaltung und Administrator zu. Diese können die Zeitpläne aller Lehrer drucken.</w:t>
-      </w:r>
-    </w:p>
-    <w:p>
-      <w:pPr>
-        <w:pStyle w:val="KeinLeerraum"/>
-        <w:rPr>
-          <w:rFonts w:ascii="Arial" w:hAnsi="Arial" w:cs="Arial"/>
-          <w:sz w:val="24"/>
-          <w:szCs w:val="24"/>
-        </w:rPr>
-      </w:pPr>
-    </w:p>
-    <w:p>
-      <w:pPr>
-        <w:pStyle w:val="KeinLeerraum"/>
-        <w:rPr>
-          <w:rFonts w:ascii="Arial" w:hAnsi="Arial" w:cs="Arial"/>
-          <w:sz w:val="24"/>
-          <w:szCs w:val="24"/>
-        </w:rPr>
-      </w:pPr>
-      <w:r>
-        <w:rPr>
-          <w:rFonts w:ascii="Arial" w:hAnsi="Arial" w:cs="Arial"/>
-          <w:sz w:val="24"/>
-          <w:szCs w:val="24"/>
-        </w:rPr>
-        <w:t xml:space="preserve">2.3 </w:t>
+        <w:t>die Endzeit der Elternsprechtage bestimmen. Des Weiteren können sie die Gesprächsdauer bestimmen, die die Eltern mit den Lehrern zur Verfügung haben.</w:t>
+      </w:r>
+    </w:p>
+    <w:p>
+      <w:pPr>
+        <w:pStyle w:val="KeinLeerraum"/>
+        <w:jc w:val="both"/>
+        <w:rPr>
+          <w:rFonts w:ascii="Arial" w:hAnsi="Arial" w:cs="Arial"/>
+          <w:sz w:val="24"/>
+          <w:szCs w:val="24"/>
+        </w:rPr>
+      </w:pPr>
+    </w:p>
+    <w:p>
+      <w:pPr>
+        <w:pStyle w:val="KeinLeerraum"/>
+        <w:jc w:val="both"/>
+        <w:rPr>
+          <w:rFonts w:ascii="Arial" w:hAnsi="Arial" w:cs="Arial"/>
+          <w:sz w:val="24"/>
+          <w:szCs w:val="24"/>
+        </w:rPr>
+      </w:pPr>
+      <w:r>
+        <w:rPr>
+          <w:rFonts w:ascii="Arial" w:hAnsi="Arial" w:cs="Arial"/>
+          <w:sz w:val="24"/>
+          <w:szCs w:val="24"/>
+        </w:rPr>
+        <w:t xml:space="preserve">2.4 </w:t>
       </w:r>
       <w:proofErr w:type="gramStart"/>
       <w:r>
@@ -4125,77 +4518,131 @@
           <w:sz w:val="24"/>
           <w:szCs w:val="24"/>
         </w:rPr>
-        <w:t>Administration</w:t>
+        <w:t>Datenschutz</w:t>
       </w:r>
       <w:proofErr w:type="gramEnd"/>
     </w:p>
     <w:p>
       <w:pPr>
         <w:pStyle w:val="KeinLeerraum"/>
-        <w:rPr>
-          <w:rFonts w:ascii="Arial" w:hAnsi="Arial" w:cs="Arial"/>
-          <w:sz w:val="24"/>
-          <w:szCs w:val="24"/>
-        </w:rPr>
-      </w:pPr>
-    </w:p>
-    <w:p>
-      <w:pPr>
-        <w:pStyle w:val="KeinLeerraum"/>
-        <w:rPr>
-          <w:rFonts w:ascii="Arial" w:hAnsi="Arial" w:cs="Arial"/>
-          <w:sz w:val="24"/>
-          <w:szCs w:val="24"/>
-        </w:rPr>
-      </w:pPr>
-      <w:r>
-        <w:rPr>
-          <w:rFonts w:ascii="Arial" w:hAnsi="Arial" w:cs="Arial"/>
-          <w:sz w:val="24"/>
-          <w:szCs w:val="24"/>
-        </w:rPr>
-        <w:t>Die Administratoren haben alle Rechte wie die anderen Rollen und noch einige zusätzliche Rechte. Die Administratoren können einen oder mehrere Tage für den Elternsprechtag bestimmen. Außerdem kön</w:t>
-      </w:r>
-      <w:r>
-        <w:rPr>
-          <w:rFonts w:ascii="Arial" w:hAnsi="Arial" w:cs="Arial"/>
-          <w:sz w:val="24"/>
-          <w:szCs w:val="24"/>
-        </w:rPr>
-        <w:t>nen die Administratoren die Startzeit und die Endzeit der Elternsprechtage bestimmen. Des Weiteren können sie die Gesprächsdauer bestimmen, die die Eltern mit den Lehrern zur Verfügung haben.</w:t>
-      </w:r>
-    </w:p>
-    <w:p>
-      <w:pPr>
-        <w:pStyle w:val="KeinLeerraum"/>
-        <w:rPr>
-          <w:rFonts w:ascii="Arial" w:hAnsi="Arial" w:cs="Arial"/>
-          <w:sz w:val="24"/>
-          <w:szCs w:val="24"/>
-        </w:rPr>
-      </w:pPr>
-    </w:p>
-    <w:p>
-      <w:pPr>
-        <w:pStyle w:val="KeinLeerraum"/>
-        <w:rPr>
-          <w:rFonts w:ascii="Arial" w:hAnsi="Arial" w:cs="Arial"/>
-          <w:sz w:val="24"/>
-          <w:szCs w:val="24"/>
-        </w:rPr>
-      </w:pPr>
-      <w:r>
-        <w:rPr>
-          <w:rFonts w:ascii="Arial" w:hAnsi="Arial" w:cs="Arial"/>
-          <w:sz w:val="24"/>
-          <w:szCs w:val="24"/>
-        </w:rPr>
-        <w:lastRenderedPageBreak/>
-        <w:t>2.4</w:t>
-      </w:r>
-      <w:r>
-        <w:rPr>
-          <w:rFonts w:ascii="Arial" w:hAnsi="Arial" w:cs="Arial"/>
+        <w:jc w:val="both"/>
+        <w:rPr>
+          <w:rFonts w:ascii="Arial" w:hAnsi="Arial" w:cs="Arial"/>
+          <w:sz w:val="24"/>
+          <w:szCs w:val="24"/>
+        </w:rPr>
+      </w:pPr>
+    </w:p>
+    <w:p>
+      <w:pPr>
+        <w:pStyle w:val="KeinLeerraum"/>
+        <w:jc w:val="both"/>
+        <w:rPr>
+          <w:rFonts w:ascii="Arial" w:hAnsi="Arial" w:cs="Arial"/>
+          <w:sz w:val="24"/>
+          <w:szCs w:val="24"/>
+        </w:rPr>
+      </w:pPr>
+      <w:r>
+        <w:rPr>
+          <w:rFonts w:ascii="Arial" w:hAnsi="Arial" w:cs="Arial"/>
+          <w:sz w:val="24"/>
+          <w:szCs w:val="24"/>
+        </w:rPr>
+        <w:t>Ein sehr wichtiger Punkt ist der Datenschutz der Schüler, Eltern und Lehrer. Deshalb werden die Zeitpläne der Lehrer den Eltern nicht komplett angezeigt, um nicht jedem alle Informationen zugänglich zu machen. Die belegten Termine werden nur als belegt gekennzeichnet und nicht genau angezeigt wer welchen Termin belegt hat.</w:t>
+      </w:r>
+    </w:p>
+    <w:p>
+      <w:pPr>
+        <w:pStyle w:val="KeinLeerraum"/>
+        <w:jc w:val="both"/>
+        <w:rPr>
+          <w:rFonts w:ascii="Arial" w:hAnsi="Arial" w:cs="Arial"/>
+          <w:sz w:val="24"/>
+          <w:szCs w:val="24"/>
+        </w:rPr>
+      </w:pPr>
+      <w:r>
+        <w:rPr>
+          <w:rFonts w:ascii="Arial" w:hAnsi="Arial" w:cs="Arial"/>
+          <w:sz w:val="24"/>
+          <w:szCs w:val="24"/>
+        </w:rPr>
+        <w:t>Außerdem werden die Passwörter in der Datenbank verschlüsselt gespeichert. Dabei werden gesalzene sha512 Hashes verwendet.</w:t>
+      </w:r>
+    </w:p>
+    <w:p>
+      <w:pPr>
+        <w:pStyle w:val="KeinLeerraum"/>
+        <w:jc w:val="both"/>
+        <w:rPr>
+          <w:rFonts w:ascii="Arial" w:hAnsi="Arial" w:cs="Arial"/>
+          <w:sz w:val="24"/>
+          <w:szCs w:val="24"/>
+        </w:rPr>
+      </w:pPr>
+      <w:r>
+        <w:rPr>
+          <w:rFonts w:ascii="Arial" w:hAnsi="Arial" w:cs="Arial"/>
+          <w:sz w:val="24"/>
+          <w:szCs w:val="24"/>
+        </w:rPr>
+        <w:t>Da die Daten maskiert werden, ist eine SQL-</w:t>
+      </w:r>
+      <w:proofErr w:type="spellStart"/>
+      <w:r>
+        <w:rPr>
+          <w:rFonts w:ascii="Arial" w:hAnsi="Arial" w:cs="Arial"/>
+          <w:sz w:val="24"/>
+          <w:szCs w:val="24"/>
+        </w:rPr>
+        <w:t>Injection</w:t>
+      </w:r>
+      <w:proofErr w:type="spellEnd"/>
+      <w:r>
+        <w:rPr>
+          <w:rFonts w:ascii="Arial" w:hAnsi="Arial" w:cs="Arial"/>
+          <w:sz w:val="24"/>
+          <w:szCs w:val="24"/>
+        </w:rPr>
+        <w:t xml:space="preserve"> nicht möglich. Da alle Ausgaben maskiert werden ist Cross Site Scripting ebenfalls nicht möglich.</w:t>
+      </w:r>
+    </w:p>
+    <w:p>
+      <w:pPr>
+        <w:pStyle w:val="KeinLeerraum"/>
+        <w:jc w:val="both"/>
+        <w:rPr>
+          <w:rFonts w:ascii="Arial" w:hAnsi="Arial" w:cs="Arial"/>
+          <w:sz w:val="24"/>
+          <w:szCs w:val="24"/>
+        </w:rPr>
+      </w:pPr>
+    </w:p>
+    <w:p>
+      <w:pPr>
+        <w:pStyle w:val="KeinLeerraum"/>
+        <w:jc w:val="both"/>
+        <w:rPr>
+          <w:rFonts w:ascii="Arial" w:hAnsi="Arial" w:cs="Arial"/>
+          <w:b/>
+          <w:sz w:val="24"/>
+          <w:szCs w:val="24"/>
+        </w:rPr>
+      </w:pPr>
+      <w:r>
+        <w:rPr>
+          <w:rFonts w:ascii="Arial" w:hAnsi="Arial" w:cs="Arial"/>
+          <w:b/>
+          <w:sz w:val="24"/>
+          <w:szCs w:val="24"/>
+        </w:rPr>
+        <w:t>2.5</w:t>
+      </w:r>
+      <w:r>
+        <w:rPr>
+          <w:rFonts w:ascii="Arial" w:hAnsi="Arial" w:cs="Arial"/>
+          <w:b/>
           <w:sz w:val="24"/>
           <w:szCs w:val="24"/>
         </w:rPr>
@@ -4205,6 +4652,7 @@
       <w:r>
         <w:rPr>
           <w:rFonts w:ascii="Arial" w:hAnsi="Arial" w:cs="Arial"/>
+          <w:b/>
           <w:sz w:val="24"/>
           <w:szCs w:val="24"/>
         </w:rPr>
@@ -4215,35 +4663,336 @@
     <w:p>
       <w:pPr>
         <w:pStyle w:val="KeinLeerraum"/>
-        <w:rPr>
-          <w:rFonts w:ascii="Arial" w:hAnsi="Arial" w:cs="Arial"/>
-          <w:sz w:val="24"/>
-          <w:szCs w:val="24"/>
-        </w:rPr>
-      </w:pPr>
-    </w:p>
-    <w:p>
-      <w:pPr>
-        <w:pStyle w:val="KeinLeerraum"/>
-        <w:jc w:val="both"/>
-        <w:rPr>
-          <w:rFonts w:ascii="Arial" w:hAnsi="Arial" w:cs="Arial"/>
-          <w:sz w:val="24"/>
-          <w:szCs w:val="24"/>
-        </w:rPr>
-      </w:pPr>
-      <w:r>
-        <w:rPr>
-          <w:rFonts w:ascii="Arial" w:hAnsi="Arial" w:cs="Arial"/>
-          <w:sz w:val="24"/>
-          <w:szCs w:val="24"/>
-        </w:rPr>
-        <w:t>Bei dem Design wird vor allem auf Barrierefreiheit. Dabei ist es sehr wichtig, dass jeder, auch Menschen mit Behinderungen, die Webseite in vollem Umfang nutzen können. Dabei kann vor allem mit einem einfachen Design, mit möglichst starken Kontrasten darauf geachtet werden, dass auch Menschen mit einen Sehschwäche die Website in vollem Umfang benutzen können.</w:t>
-      </w:r>
-    </w:p>
-    <w:p>
-      <w:pPr>
-        <w:pStyle w:val="KeinLeerraum"/>
+        <w:jc w:val="both"/>
+        <w:rPr>
+          <w:rFonts w:ascii="Arial" w:hAnsi="Arial" w:cs="Arial"/>
+          <w:sz w:val="24"/>
+          <w:szCs w:val="24"/>
+        </w:rPr>
+      </w:pPr>
+    </w:p>
+    <w:p>
+      <w:pPr>
+        <w:pStyle w:val="KeinLeerraum"/>
+        <w:jc w:val="both"/>
+        <w:rPr>
+          <w:rFonts w:ascii="Arial" w:hAnsi="Arial" w:cs="Arial"/>
+          <w:sz w:val="24"/>
+          <w:szCs w:val="24"/>
+        </w:rPr>
+      </w:pPr>
+      <w:r>
+        <w:rPr>
+          <w:rFonts w:ascii="Arial" w:hAnsi="Arial" w:cs="Arial"/>
+          <w:sz w:val="24"/>
+          <w:szCs w:val="24"/>
+        </w:rPr>
+        <w:t>2.5.1 Usability</w:t>
+      </w:r>
+    </w:p>
+    <w:p>
+      <w:pPr>
+        <w:pStyle w:val="KeinLeerraum"/>
+        <w:jc w:val="both"/>
+        <w:rPr>
+          <w:rFonts w:ascii="Arial" w:hAnsi="Arial" w:cs="Arial"/>
+          <w:sz w:val="24"/>
+          <w:szCs w:val="24"/>
+        </w:rPr>
+      </w:pPr>
+      <w:r>
+        <w:rPr>
+          <w:rFonts w:ascii="Arial" w:hAnsi="Arial" w:cs="Arial"/>
+          <w:sz w:val="24"/>
+          <w:szCs w:val="24"/>
+        </w:rPr>
+        <w:t>Die Benutzerfreundlichkeit soll auf jeden Fall gewährleistet sein. Dazu trägt vor allem ein schlichtes Design der Seite bei, wobei vor allem auf klare Kontraste geachtet wird. Außerdem wird eine sehr einfache Menüstruktur verwendet.</w:t>
+      </w:r>
+    </w:p>
+    <w:p>
+      <w:pPr>
+        <w:pStyle w:val="KeinLeerraum"/>
+        <w:jc w:val="both"/>
+        <w:rPr>
+          <w:rFonts w:ascii="Arial" w:hAnsi="Arial" w:cs="Arial"/>
+          <w:sz w:val="24"/>
+          <w:szCs w:val="24"/>
+        </w:rPr>
+      </w:pPr>
+      <w:r>
+        <w:rPr>
+          <w:rFonts w:ascii="Arial" w:hAnsi="Arial" w:cs="Arial"/>
+          <w:sz w:val="24"/>
+          <w:szCs w:val="24"/>
+        </w:rPr>
+        <w:t xml:space="preserve">Beim ersten Login werden die Eltern direkt aufgefordert ein Kind einzugeben und es muss nicht erst im Profil mühselig nachgetragen werden. Des Weiteren werden, falls Termine gemacht wurden, diese direkt im Startbildschirm angezeigt und es muss nicht jeder Lehrer, bei dem Termine gemacht wurden, einzeln überprüft werden. </w:t>
+      </w:r>
+    </w:p>
+    <w:p>
+      <w:pPr>
+        <w:pStyle w:val="KeinLeerraum"/>
+        <w:jc w:val="both"/>
+        <w:rPr>
+          <w:rFonts w:ascii="Arial" w:hAnsi="Arial" w:cs="Arial"/>
+          <w:sz w:val="24"/>
+          <w:szCs w:val="24"/>
+        </w:rPr>
+      </w:pPr>
+    </w:p>
+    <w:p>
+      <w:pPr>
+        <w:pStyle w:val="KeinLeerraum"/>
+        <w:jc w:val="both"/>
+        <w:rPr>
+          <w:rFonts w:ascii="Arial" w:hAnsi="Arial" w:cs="Arial"/>
+          <w:sz w:val="24"/>
+          <w:szCs w:val="24"/>
+        </w:rPr>
+      </w:pPr>
+      <w:r>
+        <w:rPr>
+          <w:rFonts w:ascii="Arial" w:hAnsi="Arial" w:cs="Arial"/>
+          <w:sz w:val="24"/>
+          <w:szCs w:val="24"/>
+        </w:rPr>
+        <w:t>2.5.2 Barrierefreiheit</w:t>
+      </w:r>
+    </w:p>
+    <w:p>
+      <w:pPr>
+        <w:pStyle w:val="KeinLeerraum"/>
+        <w:jc w:val="both"/>
+        <w:rPr>
+          <w:rFonts w:ascii="Arial" w:hAnsi="Arial" w:cs="Arial"/>
+          <w:sz w:val="24"/>
+          <w:szCs w:val="24"/>
+        </w:rPr>
+      </w:pPr>
+    </w:p>
+    <w:p>
+      <w:pPr>
+        <w:pStyle w:val="KeinLeerraum"/>
+        <w:jc w:val="both"/>
+        <w:rPr>
+          <w:rFonts w:ascii="Arial" w:hAnsi="Arial" w:cs="Arial"/>
+          <w:sz w:val="24"/>
+          <w:szCs w:val="24"/>
+        </w:rPr>
+      </w:pPr>
+      <w:r>
+        <w:rPr>
+          <w:rFonts w:ascii="Arial" w:hAnsi="Arial" w:cs="Arial"/>
+          <w:sz w:val="24"/>
+          <w:szCs w:val="24"/>
+        </w:rPr>
+        <w:t>Eine weitere Anforderung ist die Barrierefreiheit. Dabei ist es sehr wichtig, dass jeder, auch Menschen mit Behinderungen, die Webseite in vollem Umfang nutzen können. Dabei kann vor allem mit einem einfachen Design, mit möglichst starken Kontrasten darauf geachtet werden, dass auch Menschen mit einen Sehschwäche die Website in vollem Umfang benutzen können.</w:t>
+      </w:r>
+    </w:p>
+    <w:p>
+      <w:pPr>
+        <w:pStyle w:val="KeinLeerraum"/>
+        <w:jc w:val="both"/>
+        <w:rPr>
+          <w:rFonts w:ascii="Arial" w:hAnsi="Arial" w:cs="Arial"/>
+          <w:sz w:val="24"/>
+          <w:szCs w:val="24"/>
+        </w:rPr>
+      </w:pPr>
+      <w:r>
+        <w:rPr>
+          <w:rFonts w:ascii="Arial" w:hAnsi="Arial" w:cs="Arial"/>
+          <w:sz w:val="24"/>
+          <w:szCs w:val="24"/>
+        </w:rPr>
+        <w:t xml:space="preserve">Ein weiterer Punkt der Barrierefreiheit ist die Verwendung von JavaScript. </w:t>
+      </w:r>
+    </w:p>
+    <w:p>
+      <w:pPr>
+        <w:pStyle w:val="KeinLeerraum"/>
+        <w:jc w:val="both"/>
+        <w:rPr>
+          <w:rFonts w:ascii="Arial" w:hAnsi="Arial" w:cs="Arial"/>
+          <w:sz w:val="24"/>
+          <w:szCs w:val="24"/>
+        </w:rPr>
+      </w:pPr>
+      <w:r>
+        <w:rPr>
+          <w:rFonts w:ascii="Arial" w:hAnsi="Arial" w:cs="Arial"/>
+          <w:sz w:val="24"/>
+          <w:szCs w:val="24"/>
+        </w:rPr>
+        <w:t xml:space="preserve">JavaScript ist ein Tool, was der Benutzer aktiv installieren muss und die Anforderungen an die Benutzer erhöht. Daher funktioniert die gesamte Webseite auch ohne JavaScript. JavaScript stellt dabei für die Benutzer lediglich einige zusätzliche Funktionen zur Verfügung. Ein Beispiel dafür ist das zusätzlich </w:t>
+      </w:r>
+      <w:proofErr w:type="spellStart"/>
+      <w:r>
+        <w:rPr>
+          <w:rFonts w:ascii="Arial" w:hAnsi="Arial" w:cs="Arial"/>
+          <w:sz w:val="24"/>
+          <w:szCs w:val="24"/>
+        </w:rPr>
+        <w:t>einblendbare</w:t>
+      </w:r>
+      <w:proofErr w:type="spellEnd"/>
+      <w:r>
+        <w:rPr>
+          <w:rFonts w:ascii="Arial" w:hAnsi="Arial" w:cs="Arial"/>
+          <w:sz w:val="24"/>
+          <w:szCs w:val="24"/>
+        </w:rPr>
+        <w:t xml:space="preserve"> Menü, welches ein besseres Design hat. Da es nicht immer eingeblendet ist, steht der zusätzliche Platz für den Rest der Website zur Verfügung.</w:t>
+      </w:r>
+    </w:p>
+    <w:p>
+      <w:pPr>
+        <w:pStyle w:val="KeinLeerraum"/>
+        <w:jc w:val="both"/>
+        <w:rPr>
+          <w:rFonts w:ascii="Arial" w:hAnsi="Arial" w:cs="Arial"/>
+          <w:sz w:val="24"/>
+          <w:szCs w:val="24"/>
+        </w:rPr>
+      </w:pPr>
+      <w:r>
+        <w:rPr>
+          <w:rFonts w:ascii="Arial" w:hAnsi="Arial" w:cs="Arial"/>
+          <w:sz w:val="24"/>
+          <w:szCs w:val="24"/>
+        </w:rPr>
+        <w:t>Ein weiteres Feature, welches nur mit JavaScript genutzt werden kann, gibt es bei der Termineintragung. Mit aktivierten JavaScript können freie Termine angeklickt werden, worauf die Felder Datum und Uhrzeit automatisch ergänzt werden. Wenn kein JavaScript aktiviert ist müssen diese Felder mit Hilfe von Drop Down Menüs manuell ausgefüllt werden.</w:t>
+      </w:r>
+    </w:p>
+    <w:p>
+      <w:pPr>
+        <w:pStyle w:val="KeinLeerraum"/>
+        <w:jc w:val="both"/>
+        <w:rPr>
+          <w:rFonts w:ascii="Arial" w:hAnsi="Arial" w:cs="Arial"/>
+          <w:sz w:val="24"/>
+          <w:szCs w:val="24"/>
+        </w:rPr>
+      </w:pPr>
+    </w:p>
+    <w:p>
+      <w:pPr>
+        <w:pStyle w:val="KeinLeerraum"/>
+        <w:jc w:val="both"/>
+        <w:rPr>
+          <w:rFonts w:ascii="Arial" w:hAnsi="Arial" w:cs="Arial"/>
+          <w:sz w:val="24"/>
+          <w:szCs w:val="24"/>
+        </w:rPr>
+      </w:pPr>
+      <w:r>
+        <w:rPr>
+          <w:rFonts w:ascii="Arial" w:hAnsi="Arial" w:cs="Arial"/>
+          <w:sz w:val="24"/>
+          <w:szCs w:val="24"/>
+        </w:rPr>
+        <w:t>2.5.3 Prototyp der Hauptseite</w:t>
+      </w:r>
+    </w:p>
+    <w:p>
+      <w:pPr>
+        <w:pStyle w:val="KeinLeerraum"/>
+        <w:jc w:val="both"/>
+        <w:rPr>
+          <w:rFonts w:ascii="Arial" w:hAnsi="Arial" w:cs="Arial"/>
+          <w:sz w:val="24"/>
+          <w:szCs w:val="24"/>
+        </w:rPr>
+      </w:pPr>
+    </w:p>
+    <w:p>
+      <w:pPr>
+        <w:pStyle w:val="KeinLeerraum"/>
+        <w:jc w:val="both"/>
+        <w:rPr>
+          <w:rFonts w:ascii="Arial" w:hAnsi="Arial" w:cs="Arial"/>
+          <w:sz w:val="24"/>
+          <w:szCs w:val="24"/>
+        </w:rPr>
+      </w:pPr>
+      <w:r>
+        <w:rPr>
+          <w:rFonts w:ascii="Arial" w:hAnsi="Arial" w:cs="Arial"/>
+          <w:noProof/>
+          <w:sz w:val="24"/>
+          <w:szCs w:val="24"/>
+          <w:lang w:eastAsia="de-DE"/>
+        </w:rPr>
+        <w:drawing>
+          <wp:inline distT="0" distB="0" distL="0" distR="0">
+            <wp:extent cx="5760720" cy="4423852"/>
+            <wp:effectExtent l="19050" t="0" r="0" b="0"/>
+            <wp:docPr id="2" name="Bild 1"/>
+            <wp:cNvGraphicFramePr>
+              <a:graphicFrameLocks xmlns:a="http://schemas.openxmlformats.org/drawingml/2006/main" noChangeAspect="1"/>
+            </wp:cNvGraphicFramePr>
+            <a:graphic xmlns:a="http://schemas.openxmlformats.org/drawingml/2006/main">
+              <a:graphicData uri="http://schemas.openxmlformats.org/drawingml/2006/picture">
+                <pic:pic xmlns:pic="http://schemas.openxmlformats.org/drawingml/2006/picture">
+                  <pic:nvPicPr>
+                    <pic:cNvPr id="0" name="Picture 1"/>
+                    <pic:cNvPicPr>
+                      <a:picLocks noChangeAspect="1" noChangeArrowheads="1"/>
+                    </pic:cNvPicPr>
+                  </pic:nvPicPr>
+                  <pic:blipFill>
+                    <a:blip r:embed="rId7" cstate="print"/>
+                    <a:srcRect/>
+                    <a:stretch>
+                      <a:fillRect/>
+                    </a:stretch>
+                  </pic:blipFill>
+                  <pic:spPr bwMode="auto">
+                    <a:xfrm>
+                      <a:off x="0" y="0"/>
+                      <a:ext cx="5760720" cy="4423852"/>
+                    </a:xfrm>
+                    <a:prstGeom prst="rect">
+                      <a:avLst/>
+                    </a:prstGeom>
+                    <a:noFill/>
+                    <a:ln w="9525">
+                      <a:noFill/>
+                      <a:miter lim="800000"/>
+                      <a:headEnd/>
+                      <a:tailEnd/>
+                    </a:ln>
+                  </pic:spPr>
+                </pic:pic>
+              </a:graphicData>
+            </a:graphic>
+          </wp:inline>
+        </w:drawing>
+      </w:r>
+    </w:p>
+    <w:p>
+      <w:pPr>
+        <w:pStyle w:val="KeinLeerraum"/>
+        <w:jc w:val="both"/>
+        <w:rPr>
+          <w:rFonts w:ascii="Arial" w:hAnsi="Arial" w:cs="Arial"/>
+          <w:sz w:val="16"/>
+          <w:szCs w:val="16"/>
+        </w:rPr>
+      </w:pPr>
+      <w:r>
+        <w:rPr>
+          <w:rFonts w:ascii="Arial" w:hAnsi="Arial" w:cs="Arial"/>
+          <w:sz w:val="16"/>
+          <w:szCs w:val="16"/>
+        </w:rPr>
+        <w:tab/>
+        <w:t>Abb. 2: Hauptseite</w:t>
+      </w:r>
+    </w:p>
+    <w:p>
+      <w:pPr>
+        <w:pStyle w:val="KeinLeerraum"/>
+        <w:jc w:val="both"/>
         <w:rPr>
           <w:rFonts w:ascii="Arial" w:hAnsi="Arial" w:cs="Arial"/>
           <w:sz w:val="24"/>
@@ -5159,7 +5908,7 @@
 </file>
 
 <file path=customXml/itemProps1.xml><?xml version="1.0" encoding="utf-8"?>
-<ds:datastoreItem xmlns:ds="http://schemas.openxmlformats.org/officeDocument/2006/customXml" ds:itemID="{731B2652-642A-42D1-A988-AAF3A8E6BF85}">
+<ds:datastoreItem xmlns:ds="http://schemas.openxmlformats.org/officeDocument/2006/customXml" ds:itemID="{6EA0F101-FBE1-421D-A65F-F8C2E228C74B}">
   <ds:schemaRefs>
     <ds:schemaRef ds:uri="http://schemas.openxmlformats.org/officeDocument/2006/bibliography"/>
   </ds:schemaRefs>

--- a/docs/Abgabe/Angebot.docx
+++ b/docs/Abgabe/Angebot.docx
@@ -3867,25 +3867,7 @@
           <w:sz w:val="24"/>
           <w:szCs w:val="24"/>
         </w:rPr>
-        <w:t xml:space="preserve">Die </w:t>
-      </w:r>
-      <w:proofErr w:type="spellStart"/>
-      <w:r>
-        <w:rPr>
-          <w:rFonts w:ascii="Arial" w:hAnsi="Arial" w:cs="Arial"/>
-          <w:sz w:val="24"/>
-          <w:szCs w:val="24"/>
-        </w:rPr>
-        <w:t>Elternsprechtagssoftware</w:t>
-      </w:r>
-      <w:proofErr w:type="spellEnd"/>
-      <w:r>
-        <w:rPr>
-          <w:rFonts w:ascii="Arial" w:hAnsi="Arial" w:cs="Arial"/>
-          <w:sz w:val="24"/>
-          <w:szCs w:val="24"/>
-        </w:rPr>
-        <w:t xml:space="preserve"> </w:t>
+        <w:t xml:space="preserve">Die Elternsprechtagssoftware </w:t>
       </w:r>
       <w:r>
         <w:rPr>
@@ -3942,6 +3924,7 @@
           <w:sz w:val="28"/>
           <w:szCs w:val="28"/>
         </w:rPr>
+        <w:lastRenderedPageBreak/>
         <w:t xml:space="preserve">2 </w:t>
       </w:r>
       <w:proofErr w:type="gramStart"/>
@@ -4030,185 +4013,581 @@
           <w:sz w:val="24"/>
           <w:szCs w:val="24"/>
         </w:rPr>
+        <w:t>2.1 Grundfunktionen</w:t>
+      </w:r>
+    </w:p>
+    <w:p>
+      <w:pPr>
+        <w:pStyle w:val="KeinLeerraum"/>
+        <w:jc w:val="both"/>
+        <w:rPr>
+          <w:rFonts w:ascii="Arial" w:hAnsi="Arial" w:cs="Arial"/>
+          <w:sz w:val="24"/>
+          <w:szCs w:val="24"/>
+        </w:rPr>
+      </w:pPr>
+    </w:p>
+    <w:p>
+      <w:pPr>
+        <w:pStyle w:val="KeinLeerraum"/>
+        <w:jc w:val="both"/>
+        <w:rPr>
+          <w:rFonts w:ascii="Arial" w:hAnsi="Arial" w:cs="Arial"/>
+          <w:sz w:val="24"/>
+          <w:szCs w:val="24"/>
+        </w:rPr>
+      </w:pPr>
+      <w:r>
+        <w:rPr>
+          <w:rFonts w:ascii="Arial" w:hAnsi="Arial" w:cs="Arial"/>
+          <w:sz w:val="24"/>
+          <w:szCs w:val="24"/>
+        </w:rPr>
+        <w:t>Im folgenden Abschnitt werden die Grundfunktionen beschrieben, die die Software benötigt, um ohne Einschränkung zu funktionieren.</w:t>
+      </w:r>
+    </w:p>
+    <w:p>
+      <w:pPr>
+        <w:pStyle w:val="KeinLeerraum"/>
+        <w:jc w:val="both"/>
+        <w:rPr>
+          <w:rFonts w:ascii="Arial" w:hAnsi="Arial" w:cs="Arial"/>
+          <w:sz w:val="24"/>
+          <w:szCs w:val="24"/>
+        </w:rPr>
+      </w:pPr>
+    </w:p>
+    <w:p>
+      <w:pPr>
+        <w:pStyle w:val="KeinLeerraum"/>
+        <w:jc w:val="both"/>
+        <w:rPr>
+          <w:rFonts w:ascii="Arial" w:hAnsi="Arial" w:cs="Arial"/>
+          <w:sz w:val="24"/>
+          <w:szCs w:val="24"/>
+        </w:rPr>
+      </w:pPr>
+      <w:r>
+        <w:rPr>
+          <w:rFonts w:ascii="Arial" w:hAnsi="Arial" w:cs="Arial"/>
+          <w:sz w:val="24"/>
+          <w:szCs w:val="24"/>
+        </w:rPr>
+        <w:t>2.1.1 Registrierung</w:t>
+      </w:r>
+      <w:r>
+        <w:rPr>
+          <w:rFonts w:ascii="Arial" w:hAnsi="Arial" w:cs="Arial"/>
+          <w:sz w:val="24"/>
+          <w:szCs w:val="24"/>
+        </w:rPr>
+        <w:t xml:space="preserve"> und Anmeldung</w:t>
+      </w:r>
+    </w:p>
+    <w:p>
+      <w:pPr>
+        <w:pStyle w:val="KeinLeerraum"/>
+        <w:jc w:val="both"/>
+        <w:rPr>
+          <w:rFonts w:ascii="Arial" w:hAnsi="Arial" w:cs="Arial"/>
+          <w:sz w:val="24"/>
+          <w:szCs w:val="24"/>
+        </w:rPr>
+      </w:pPr>
+    </w:p>
+    <w:p>
+      <w:pPr>
+        <w:pStyle w:val="KeinLeerraum"/>
+        <w:jc w:val="both"/>
+        <w:rPr>
+          <w:rFonts w:ascii="Arial" w:hAnsi="Arial" w:cs="Arial"/>
+          <w:sz w:val="24"/>
+          <w:szCs w:val="24"/>
+        </w:rPr>
+      </w:pPr>
+      <w:r>
+        <w:rPr>
+          <w:rFonts w:ascii="Arial" w:hAnsi="Arial" w:cs="Arial"/>
+          <w:sz w:val="24"/>
+          <w:szCs w:val="24"/>
+        </w:rPr>
+        <w:t>Die Benutzer des Systems sollen die Möglichkeit erhalten, sich mit ihrer E-Mail Adresse zu registrieren. An die eingetragene E-Mail Adresse wird eine E-Mail mit einem Bestätigungslink geschickt, der angeklickt werden muss, um den Account zu aktivieren.</w:t>
+      </w:r>
+    </w:p>
+    <w:p>
+      <w:pPr>
+        <w:pStyle w:val="KeinLeerraum"/>
+        <w:jc w:val="both"/>
+        <w:rPr>
+          <w:rFonts w:ascii="Arial" w:hAnsi="Arial" w:cs="Arial"/>
+          <w:sz w:val="24"/>
+          <w:szCs w:val="24"/>
+        </w:rPr>
+      </w:pPr>
+      <w:r>
+        <w:rPr>
+          <w:rFonts w:ascii="Arial" w:hAnsi="Arial" w:cs="Arial"/>
+          <w:sz w:val="24"/>
+          <w:szCs w:val="24"/>
+        </w:rPr>
+        <w:t>Wenn die Registrierung erfolgreich abgeschlossen wurde und der Account aktiviert ist, können sich die Benutzer auf der Seite anmelden. Nachdem der Benutzer sich erfolgreich angemeldet hat, muss, sofern es sich um einen Account mit der Rolle Eltern handelt, ein Schülername eingegeben werden.</w:t>
+      </w:r>
+    </w:p>
+    <w:p>
+      <w:pPr>
+        <w:pStyle w:val="KeinLeerraum"/>
+        <w:jc w:val="both"/>
+        <w:rPr>
+          <w:rFonts w:ascii="Arial" w:hAnsi="Arial" w:cs="Arial"/>
+          <w:sz w:val="24"/>
+          <w:szCs w:val="24"/>
+        </w:rPr>
+      </w:pPr>
+    </w:p>
+    <w:p>
+      <w:pPr>
+        <w:pStyle w:val="KeinLeerraum"/>
+        <w:jc w:val="both"/>
+        <w:rPr>
+          <w:rFonts w:ascii="Arial" w:hAnsi="Arial" w:cs="Arial"/>
+          <w:sz w:val="24"/>
+          <w:szCs w:val="24"/>
+        </w:rPr>
+      </w:pPr>
+      <w:r>
+        <w:rPr>
+          <w:rFonts w:ascii="Arial" w:hAnsi="Arial" w:cs="Arial"/>
+          <w:sz w:val="24"/>
+          <w:szCs w:val="24"/>
+        </w:rPr>
+        <w:t>2.1.2 Termine eintragen und löschen</w:t>
+      </w:r>
+    </w:p>
+    <w:p>
+      <w:pPr>
+        <w:pStyle w:val="KeinLeerraum"/>
+        <w:jc w:val="both"/>
+        <w:rPr>
+          <w:rFonts w:ascii="Arial" w:hAnsi="Arial" w:cs="Arial"/>
+          <w:sz w:val="24"/>
+          <w:szCs w:val="24"/>
+        </w:rPr>
+      </w:pPr>
+    </w:p>
+    <w:p>
+      <w:pPr>
+        <w:pStyle w:val="KeinLeerraum"/>
+        <w:jc w:val="both"/>
+        <w:rPr>
+          <w:rFonts w:ascii="Arial" w:hAnsi="Arial" w:cs="Arial"/>
+          <w:sz w:val="24"/>
+          <w:szCs w:val="24"/>
+        </w:rPr>
+      </w:pPr>
+      <w:r>
+        <w:rPr>
+          <w:rFonts w:ascii="Arial" w:hAnsi="Arial" w:cs="Arial"/>
+          <w:sz w:val="24"/>
+          <w:szCs w:val="24"/>
+        </w:rPr>
+        <w:t>Die Eltern können sich eine Liste der Lehrer anzeigen lassen und sich darüber die Zeitpläne der Lehrer ansehen. Bei den Zeitplänen können sie klar erkennen, welche Termine belegt und welche frei sind. Sollten sie den Wunsch haben, mit diesem Lehrer zu sprechen, können sie einen freien Termin reservieren. Falls der Gesprächswunsch nicht mehr bestehen sollte, kann der Termin im Nachhinein auch wieder gelöscht werden. Termine können nur eingetragen und gelöscht werden, wenn die Bearbeitungsfrist noch nicht verstrichen ist.</w:t>
+      </w:r>
+    </w:p>
+    <w:p>
+      <w:pPr>
+        <w:pStyle w:val="KeinLeerraum"/>
+        <w:jc w:val="both"/>
+        <w:rPr>
+          <w:rFonts w:ascii="Arial" w:hAnsi="Arial" w:cs="Arial"/>
+          <w:sz w:val="24"/>
+          <w:szCs w:val="24"/>
+        </w:rPr>
+      </w:pPr>
+    </w:p>
+    <w:p>
+      <w:pPr>
+        <w:pStyle w:val="KeinLeerraum"/>
+        <w:jc w:val="both"/>
+        <w:rPr>
+          <w:rFonts w:ascii="Arial" w:hAnsi="Arial" w:cs="Arial"/>
+          <w:b/>
+          <w:sz w:val="24"/>
+          <w:szCs w:val="24"/>
+        </w:rPr>
+      </w:pPr>
+      <w:r>
+        <w:rPr>
+          <w:rFonts w:ascii="Arial" w:hAnsi="Arial" w:cs="Arial"/>
+          <w:b/>
+          <w:sz w:val="24"/>
+          <w:szCs w:val="24"/>
+        </w:rPr>
+        <w:t>2.2 Zusatzfunktionen</w:t>
+      </w:r>
+    </w:p>
+    <w:p>
+      <w:pPr>
+        <w:pStyle w:val="KeinLeerraum"/>
+        <w:jc w:val="both"/>
+        <w:rPr>
+          <w:rFonts w:ascii="Arial" w:hAnsi="Arial" w:cs="Arial"/>
+          <w:sz w:val="24"/>
+          <w:szCs w:val="24"/>
+        </w:rPr>
+      </w:pPr>
+    </w:p>
+    <w:p>
+      <w:pPr>
+        <w:pStyle w:val="KeinLeerraum"/>
+        <w:jc w:val="both"/>
+        <w:rPr>
+          <w:rFonts w:ascii="Arial" w:hAnsi="Arial" w:cs="Arial"/>
+          <w:sz w:val="24"/>
+          <w:szCs w:val="24"/>
+        </w:rPr>
+      </w:pPr>
+      <w:r>
+        <w:rPr>
+          <w:rFonts w:ascii="Arial" w:hAnsi="Arial" w:cs="Arial"/>
+          <w:sz w:val="24"/>
+          <w:szCs w:val="24"/>
+        </w:rPr>
+        <w:t>2.2.1</w:t>
+      </w:r>
+      <w:r>
+        <w:rPr>
+          <w:rFonts w:ascii="Arial" w:hAnsi="Arial" w:cs="Arial"/>
+          <w:sz w:val="24"/>
+          <w:szCs w:val="24"/>
+        </w:rPr>
+        <w:t xml:space="preserve"> Termine nachtragen</w:t>
+      </w:r>
+    </w:p>
+    <w:p>
+      <w:pPr>
+        <w:pStyle w:val="KeinLeerraum"/>
+        <w:jc w:val="both"/>
+        <w:rPr>
+          <w:rFonts w:ascii="Arial" w:hAnsi="Arial" w:cs="Arial"/>
+          <w:sz w:val="24"/>
+          <w:szCs w:val="24"/>
+        </w:rPr>
+      </w:pPr>
+    </w:p>
+    <w:p>
+      <w:pPr>
+        <w:pStyle w:val="KeinLeerraum"/>
+        <w:jc w:val="both"/>
+        <w:rPr>
+          <w:rFonts w:ascii="Arial" w:hAnsi="Arial" w:cs="Arial"/>
+          <w:sz w:val="24"/>
+          <w:szCs w:val="24"/>
+        </w:rPr>
+      </w:pPr>
+      <w:r>
+        <w:rPr>
+          <w:rFonts w:ascii="Arial" w:hAnsi="Arial" w:cs="Arial"/>
+          <w:sz w:val="24"/>
+          <w:szCs w:val="24"/>
+        </w:rPr>
+        <w:t>Termine sollen auf per Hand nachgetragen werden können, falls es zu Problemen kommen sollte. Das Nachtragen von Terminen können Benutzer mit der Rolle Verwaltung. Das Nachtrag</w:t>
+      </w:r>
+      <w:r>
+        <w:rPr>
+          <w:rFonts w:ascii="Arial" w:hAnsi="Arial" w:cs="Arial"/>
+          <w:sz w:val="24"/>
+          <w:szCs w:val="24"/>
+        </w:rPr>
+        <w:t>en funktioniert ähnlich wie der</w:t>
+      </w:r>
+      <w:r>
+        <w:rPr>
+          <w:rFonts w:ascii="Arial" w:hAnsi="Arial" w:cs="Arial"/>
+          <w:sz w:val="24"/>
+          <w:szCs w:val="24"/>
+        </w:rPr>
+        <w:t xml:space="preserve"> Weg, den die Eltern normalerweise benutzen. Die Verwaltung kann auch den Zeitplan der Lehrer aufrufen und einen Termin auswählen. Die kann zusätzlich noch den Namen der Person eingeben, die den Termin wahrnimmt.</w:t>
+      </w:r>
+    </w:p>
+    <w:p>
+      <w:pPr>
+        <w:pStyle w:val="KeinLeerraum"/>
+        <w:jc w:val="both"/>
+        <w:rPr>
+          <w:rFonts w:ascii="Arial" w:hAnsi="Arial" w:cs="Arial"/>
+          <w:sz w:val="24"/>
+          <w:szCs w:val="24"/>
+        </w:rPr>
+      </w:pPr>
+    </w:p>
+    <w:p>
+      <w:pPr>
+        <w:pStyle w:val="KeinLeerraum"/>
+        <w:jc w:val="both"/>
+        <w:rPr>
+          <w:rFonts w:ascii="Arial" w:hAnsi="Arial" w:cs="Arial"/>
+          <w:sz w:val="24"/>
+          <w:szCs w:val="24"/>
+        </w:rPr>
+      </w:pPr>
+      <w:r>
+        <w:rPr>
+          <w:rFonts w:ascii="Arial" w:hAnsi="Arial" w:cs="Arial"/>
+          <w:sz w:val="24"/>
+          <w:szCs w:val="24"/>
+        </w:rPr>
+        <w:t>2.2.2 Zeitpläne drucken</w:t>
+      </w:r>
+    </w:p>
+    <w:p>
+      <w:pPr>
+        <w:pStyle w:val="KeinLeerraum"/>
+        <w:jc w:val="both"/>
+        <w:rPr>
+          <w:rFonts w:ascii="Arial" w:hAnsi="Arial" w:cs="Arial"/>
+          <w:sz w:val="24"/>
+          <w:szCs w:val="24"/>
+        </w:rPr>
+      </w:pPr>
+    </w:p>
+    <w:p>
+      <w:pPr>
+        <w:pStyle w:val="KeinLeerraum"/>
+        <w:jc w:val="both"/>
+        <w:rPr>
+          <w:rFonts w:ascii="Arial" w:hAnsi="Arial" w:cs="Arial"/>
+          <w:sz w:val="24"/>
+          <w:szCs w:val="24"/>
+        </w:rPr>
+      </w:pPr>
+      <w:r>
+        <w:rPr>
+          <w:rFonts w:ascii="Arial" w:hAnsi="Arial" w:cs="Arial"/>
+          <w:sz w:val="24"/>
+          <w:szCs w:val="24"/>
+        </w:rPr>
+        <w:t xml:space="preserve">Ein Drucken der Pläne ist an mehreren Stellen möglich. Die erste Möglichkeit gibt es für Eltern, die ihre eigenen reservierten Termine drucken können. Ferner haben die Lehrer die Möglichkeit ihren Zeitplan zu drucken. </w:t>
+      </w:r>
+      <w:r>
+        <w:rPr>
+          <w:rFonts w:ascii="Arial" w:hAnsi="Arial" w:cs="Arial"/>
+          <w:sz w:val="24"/>
+          <w:szCs w:val="24"/>
+        </w:rPr>
+        <w:t xml:space="preserve">Die letzte Druckfunktion steht den </w:t>
+      </w:r>
+      <w:r>
+        <w:rPr>
+          <w:rFonts w:ascii="Arial" w:hAnsi="Arial" w:cs="Arial"/>
+          <w:sz w:val="24"/>
+          <w:szCs w:val="24"/>
+        </w:rPr>
         <w:lastRenderedPageBreak/>
-        <w:t>2.1 Grundfunktionen</w:t>
-      </w:r>
-    </w:p>
-    <w:p>
-      <w:pPr>
-        <w:pStyle w:val="KeinLeerraum"/>
-        <w:jc w:val="both"/>
-        <w:rPr>
-          <w:rFonts w:ascii="Arial" w:hAnsi="Arial" w:cs="Arial"/>
-          <w:sz w:val="24"/>
-          <w:szCs w:val="24"/>
-        </w:rPr>
-      </w:pPr>
-    </w:p>
-    <w:p>
-      <w:pPr>
-        <w:pStyle w:val="KeinLeerraum"/>
-        <w:jc w:val="both"/>
-        <w:rPr>
-          <w:rFonts w:ascii="Arial" w:hAnsi="Arial" w:cs="Arial"/>
-          <w:sz w:val="24"/>
-          <w:szCs w:val="24"/>
-        </w:rPr>
-      </w:pPr>
-      <w:r>
-        <w:rPr>
-          <w:rFonts w:ascii="Arial" w:hAnsi="Arial" w:cs="Arial"/>
-          <w:sz w:val="24"/>
-          <w:szCs w:val="24"/>
-        </w:rPr>
-        <w:t>Im folgenden Abschnitt werden die Grundfunktionen beschrieben, die die Software benötigt, um ohne Einschränkung zu funktionieren.</w:t>
-      </w:r>
-    </w:p>
-    <w:p>
-      <w:pPr>
-        <w:pStyle w:val="KeinLeerraum"/>
-        <w:jc w:val="both"/>
-        <w:rPr>
-          <w:rFonts w:ascii="Arial" w:hAnsi="Arial" w:cs="Arial"/>
-          <w:sz w:val="24"/>
-          <w:szCs w:val="24"/>
-        </w:rPr>
-      </w:pPr>
-    </w:p>
-    <w:p>
-      <w:pPr>
-        <w:pStyle w:val="KeinLeerraum"/>
-        <w:jc w:val="both"/>
-        <w:rPr>
-          <w:rFonts w:ascii="Arial" w:hAnsi="Arial" w:cs="Arial"/>
-          <w:sz w:val="24"/>
-          <w:szCs w:val="24"/>
-        </w:rPr>
-      </w:pPr>
-      <w:r>
-        <w:rPr>
-          <w:rFonts w:ascii="Arial" w:hAnsi="Arial" w:cs="Arial"/>
-          <w:sz w:val="24"/>
-          <w:szCs w:val="24"/>
-        </w:rPr>
-        <w:t>2.1.1 Registrierung</w:t>
-      </w:r>
-      <w:r>
-        <w:rPr>
-          <w:rFonts w:ascii="Arial" w:hAnsi="Arial" w:cs="Arial"/>
-          <w:sz w:val="24"/>
-          <w:szCs w:val="24"/>
-        </w:rPr>
-        <w:t xml:space="preserve"> und Anmeldung</w:t>
-      </w:r>
-    </w:p>
-    <w:p>
-      <w:pPr>
-        <w:pStyle w:val="KeinLeerraum"/>
-        <w:jc w:val="both"/>
-        <w:rPr>
-          <w:rFonts w:ascii="Arial" w:hAnsi="Arial" w:cs="Arial"/>
-          <w:sz w:val="24"/>
-          <w:szCs w:val="24"/>
-        </w:rPr>
-      </w:pPr>
-    </w:p>
-    <w:p>
-      <w:pPr>
-        <w:pStyle w:val="KeinLeerraum"/>
-        <w:jc w:val="both"/>
-        <w:rPr>
-          <w:rFonts w:ascii="Arial" w:hAnsi="Arial" w:cs="Arial"/>
-          <w:sz w:val="24"/>
-          <w:szCs w:val="24"/>
-        </w:rPr>
-      </w:pPr>
-      <w:r>
-        <w:rPr>
-          <w:rFonts w:ascii="Arial" w:hAnsi="Arial" w:cs="Arial"/>
-          <w:sz w:val="24"/>
-          <w:szCs w:val="24"/>
-        </w:rPr>
-        <w:t>Die Benutzer des Systems sollen die Möglichkeit erhalten, sich mit ihrer E-Mail Adresse zu registrieren. An die eingetragene E-Mail Adresse wird eine E-Mail mit einem Bestätigungslink geschickt, der angeklickt werden muss, um den Account zu aktivieren.</w:t>
-      </w:r>
-    </w:p>
-    <w:p>
-      <w:pPr>
-        <w:pStyle w:val="KeinLeerraum"/>
-        <w:jc w:val="both"/>
-        <w:rPr>
-          <w:rFonts w:ascii="Arial" w:hAnsi="Arial" w:cs="Arial"/>
-          <w:sz w:val="24"/>
-          <w:szCs w:val="24"/>
-        </w:rPr>
-      </w:pPr>
-      <w:r>
-        <w:rPr>
-          <w:rFonts w:ascii="Arial" w:hAnsi="Arial" w:cs="Arial"/>
-          <w:sz w:val="24"/>
-          <w:szCs w:val="24"/>
-        </w:rPr>
-        <w:t>Wenn die Registrierung erfolgreich abgeschlossen wurde und der Account aktiviert ist, können sich die Benutzer auf der Seite anmelden. Nachdem der Benutzer sich erfolgreich angemeldet hat, muss, sofern es sich um einen Account mit der Rolle Eltern handelt, ein Schülername eingegeben werden.</w:t>
-      </w:r>
-    </w:p>
-    <w:p>
-      <w:pPr>
-        <w:pStyle w:val="KeinLeerraum"/>
-        <w:jc w:val="both"/>
-        <w:rPr>
-          <w:rFonts w:ascii="Arial" w:hAnsi="Arial" w:cs="Arial"/>
-          <w:sz w:val="24"/>
-          <w:szCs w:val="24"/>
-        </w:rPr>
-      </w:pPr>
-    </w:p>
-    <w:p>
-      <w:pPr>
-        <w:pStyle w:val="KeinLeerraum"/>
-        <w:jc w:val="both"/>
-        <w:rPr>
-          <w:rFonts w:ascii="Arial" w:hAnsi="Arial" w:cs="Arial"/>
-          <w:sz w:val="24"/>
-          <w:szCs w:val="24"/>
-        </w:rPr>
-      </w:pPr>
-      <w:r>
-        <w:rPr>
-          <w:rFonts w:ascii="Arial" w:hAnsi="Arial" w:cs="Arial"/>
-          <w:sz w:val="24"/>
-          <w:szCs w:val="24"/>
-        </w:rPr>
-        <w:t>2.1.2 Termine eintragen und löschen</w:t>
-      </w:r>
-    </w:p>
-    <w:p>
-      <w:pPr>
-        <w:pStyle w:val="KeinLeerraum"/>
-        <w:jc w:val="both"/>
-        <w:rPr>
-          <w:rFonts w:ascii="Arial" w:hAnsi="Arial" w:cs="Arial"/>
-          <w:sz w:val="24"/>
-          <w:szCs w:val="24"/>
-        </w:rPr>
-      </w:pPr>
-    </w:p>
-    <w:p>
-      <w:pPr>
-        <w:pStyle w:val="KeinLeerraum"/>
-        <w:jc w:val="both"/>
-        <w:rPr>
-          <w:rFonts w:ascii="Arial" w:hAnsi="Arial" w:cs="Arial"/>
-          <w:sz w:val="24"/>
-          <w:szCs w:val="24"/>
-        </w:rPr>
-      </w:pPr>
-      <w:r>
-        <w:rPr>
-          <w:rFonts w:ascii="Arial" w:hAnsi="Arial" w:cs="Arial"/>
-          <w:sz w:val="24"/>
-          <w:szCs w:val="24"/>
-        </w:rPr>
-        <w:t>Die Eltern können sich eine Liste der Lehrer anzeigen lassen und sich darüber die Zeitpläne der Lehrer ansehen. Bei den Zeitplänen können sie klar erkennen, welche Termine belegt und welche frei sind. Sollten sie den Wunsch haben, mit diesem Lehrer zu sprechen, können sie einen freien Termin reservieren. Falls der Gesprächswunsch nicht mehr bestehen sollte, kann der Termin im Nachhinein auch wieder gelöscht werden. Termine können nur eingetragen und gelöscht werden, wenn die Bearbeitungsfrist noch nicht verstrichen ist.</w:t>
+        <w:t>Benutzer mit der Rolle Verwaltung und Administrator zu. Diese können die Zeitpläne aller Lehrer drucken.</w:t>
+      </w:r>
+    </w:p>
+    <w:p>
+      <w:pPr>
+        <w:pStyle w:val="KeinLeerraum"/>
+        <w:jc w:val="both"/>
+        <w:rPr>
+          <w:rFonts w:ascii="Arial" w:hAnsi="Arial" w:cs="Arial"/>
+          <w:sz w:val="24"/>
+          <w:szCs w:val="24"/>
+        </w:rPr>
+      </w:pPr>
+    </w:p>
+    <w:p>
+      <w:pPr>
+        <w:pStyle w:val="KeinLeerraum"/>
+        <w:jc w:val="both"/>
+        <w:rPr>
+          <w:rFonts w:ascii="Arial" w:hAnsi="Arial" w:cs="Arial"/>
+          <w:sz w:val="24"/>
+          <w:szCs w:val="24"/>
+        </w:rPr>
+      </w:pPr>
+      <w:r>
+        <w:rPr>
+          <w:rFonts w:ascii="Arial" w:hAnsi="Arial" w:cs="Arial"/>
+          <w:sz w:val="24"/>
+          <w:szCs w:val="24"/>
+        </w:rPr>
+        <w:t xml:space="preserve">2.3 </w:t>
+      </w:r>
+      <w:proofErr w:type="gramStart"/>
+      <w:r>
+        <w:rPr>
+          <w:rFonts w:ascii="Arial" w:hAnsi="Arial" w:cs="Arial"/>
+          <w:sz w:val="24"/>
+          <w:szCs w:val="24"/>
+        </w:rPr>
+        <w:t>Administration</w:t>
+      </w:r>
+      <w:proofErr w:type="gramEnd"/>
+    </w:p>
+    <w:p>
+      <w:pPr>
+        <w:pStyle w:val="KeinLeerraum"/>
+        <w:jc w:val="both"/>
+        <w:rPr>
+          <w:rFonts w:ascii="Arial" w:hAnsi="Arial" w:cs="Arial"/>
+          <w:sz w:val="24"/>
+          <w:szCs w:val="24"/>
+        </w:rPr>
+      </w:pPr>
+    </w:p>
+    <w:p>
+      <w:pPr>
+        <w:pStyle w:val="KeinLeerraum"/>
+        <w:jc w:val="both"/>
+        <w:rPr>
+          <w:rFonts w:ascii="Arial" w:hAnsi="Arial" w:cs="Arial"/>
+          <w:sz w:val="24"/>
+          <w:szCs w:val="24"/>
+        </w:rPr>
+      </w:pPr>
+      <w:r>
+        <w:rPr>
+          <w:rFonts w:ascii="Arial" w:hAnsi="Arial" w:cs="Arial"/>
+          <w:sz w:val="24"/>
+          <w:szCs w:val="24"/>
+        </w:rPr>
+        <w:t>Die Administratoren haben alle Rechte wie die anderen Rollen und noch einige zusätzliche Rechte. Die Administratoren können einen oder mehrere Tage für den Elternsprechtag bestimmen. Außerdem kön</w:t>
+      </w:r>
+      <w:r>
+        <w:rPr>
+          <w:rFonts w:ascii="Arial" w:hAnsi="Arial" w:cs="Arial"/>
+          <w:sz w:val="24"/>
+          <w:szCs w:val="24"/>
+        </w:rPr>
+        <w:t>nen die Administratoren die Startzeit und die Endzeit der Elternsprechtage bestimmen. Des Weiteren können sie die Gesprächsdauer bestimmen, die die Eltern mit den Lehrern zur Verfügung haben.</w:t>
+      </w:r>
+    </w:p>
+    <w:p>
+      <w:pPr>
+        <w:pStyle w:val="KeinLeerraum"/>
+        <w:jc w:val="both"/>
+        <w:rPr>
+          <w:rFonts w:ascii="Arial" w:hAnsi="Arial" w:cs="Arial"/>
+          <w:sz w:val="24"/>
+          <w:szCs w:val="24"/>
+        </w:rPr>
+      </w:pPr>
+    </w:p>
+    <w:p>
+      <w:pPr>
+        <w:pStyle w:val="KeinLeerraum"/>
+        <w:jc w:val="both"/>
+        <w:rPr>
+          <w:rFonts w:ascii="Arial" w:hAnsi="Arial" w:cs="Arial"/>
+          <w:sz w:val="24"/>
+          <w:szCs w:val="24"/>
+        </w:rPr>
+      </w:pPr>
+      <w:r>
+        <w:rPr>
+          <w:rFonts w:ascii="Arial" w:hAnsi="Arial" w:cs="Arial"/>
+          <w:sz w:val="24"/>
+          <w:szCs w:val="24"/>
+        </w:rPr>
+        <w:t xml:space="preserve">2.4 </w:t>
+      </w:r>
+      <w:proofErr w:type="gramStart"/>
+      <w:r>
+        <w:rPr>
+          <w:rFonts w:ascii="Arial" w:hAnsi="Arial" w:cs="Arial"/>
+          <w:sz w:val="24"/>
+          <w:szCs w:val="24"/>
+        </w:rPr>
+        <w:t>Datenschutz</w:t>
+      </w:r>
+      <w:proofErr w:type="gramEnd"/>
+    </w:p>
+    <w:p>
+      <w:pPr>
+        <w:pStyle w:val="KeinLeerraum"/>
+        <w:jc w:val="both"/>
+        <w:rPr>
+          <w:rFonts w:ascii="Arial" w:hAnsi="Arial" w:cs="Arial"/>
+          <w:sz w:val="24"/>
+          <w:szCs w:val="24"/>
+        </w:rPr>
+      </w:pPr>
+    </w:p>
+    <w:p>
+      <w:pPr>
+        <w:pStyle w:val="KeinLeerraum"/>
+        <w:jc w:val="both"/>
+        <w:rPr>
+          <w:rFonts w:ascii="Arial" w:hAnsi="Arial" w:cs="Arial"/>
+          <w:sz w:val="24"/>
+          <w:szCs w:val="24"/>
+        </w:rPr>
+      </w:pPr>
+      <w:r>
+        <w:rPr>
+          <w:rFonts w:ascii="Arial" w:hAnsi="Arial" w:cs="Arial"/>
+          <w:sz w:val="24"/>
+          <w:szCs w:val="24"/>
+        </w:rPr>
+        <w:t>Ein sehr wichtiger Punkt ist der Datenschutz der Schüler, Eltern und Lehrer. Deshalb werden die Zeitpläne der Lehrer den Eltern nicht komplett angezeigt, um nicht jedem alle Informationen zugänglich zu machen. Die belegten Termine werden nur als belegt gekennzeichnet und nicht genau angezeigt wer welchen Termin belegt hat.</w:t>
+      </w:r>
+    </w:p>
+    <w:p>
+      <w:pPr>
+        <w:pStyle w:val="KeinLeerraum"/>
+        <w:jc w:val="both"/>
+        <w:rPr>
+          <w:rFonts w:ascii="Arial" w:hAnsi="Arial" w:cs="Arial"/>
+          <w:sz w:val="24"/>
+          <w:szCs w:val="24"/>
+        </w:rPr>
+      </w:pPr>
+      <w:r>
+        <w:rPr>
+          <w:rFonts w:ascii="Arial" w:hAnsi="Arial" w:cs="Arial"/>
+          <w:sz w:val="24"/>
+          <w:szCs w:val="24"/>
+        </w:rPr>
+        <w:t>Außerdem werden die Passwörter in der Datenbank verschlüsselt gespeichert. Dabei werden gesalzene sha512 Hashes verwendet.</w:t>
+      </w:r>
+    </w:p>
+    <w:p>
+      <w:pPr>
+        <w:pStyle w:val="KeinLeerraum"/>
+        <w:jc w:val="both"/>
+        <w:rPr>
+          <w:rFonts w:ascii="Arial" w:hAnsi="Arial" w:cs="Arial"/>
+          <w:sz w:val="24"/>
+          <w:szCs w:val="24"/>
+        </w:rPr>
+      </w:pPr>
+      <w:r>
+        <w:rPr>
+          <w:rFonts w:ascii="Arial" w:hAnsi="Arial" w:cs="Arial"/>
+          <w:sz w:val="24"/>
+          <w:szCs w:val="24"/>
+        </w:rPr>
+        <w:t>Da die Daten maskiert werden, ist eine SQL-</w:t>
+      </w:r>
+      <w:proofErr w:type="spellStart"/>
+      <w:r>
+        <w:rPr>
+          <w:rFonts w:ascii="Arial" w:hAnsi="Arial" w:cs="Arial"/>
+          <w:sz w:val="24"/>
+          <w:szCs w:val="24"/>
+        </w:rPr>
+        <w:t>Injection</w:t>
+      </w:r>
+      <w:proofErr w:type="spellEnd"/>
+      <w:r>
+        <w:rPr>
+          <w:rFonts w:ascii="Arial" w:hAnsi="Arial" w:cs="Arial"/>
+          <w:sz w:val="24"/>
+          <w:szCs w:val="24"/>
+        </w:rPr>
+        <w:t xml:space="preserve"> nicht möglich. Da alle Ausgaben maskiert werden ist Cross Site Scripting ebenfalls nicht möglich.</w:t>
       </w:r>
     </w:p>
     <w:p>
@@ -4240,198 +4619,26 @@
           <w:sz w:val="24"/>
           <w:szCs w:val="24"/>
         </w:rPr>
-        <w:t>2.2 Zusatzfunktionen</w:t>
-      </w:r>
-    </w:p>
-    <w:p>
-      <w:pPr>
-        <w:pStyle w:val="KeinLeerraum"/>
-        <w:jc w:val="both"/>
-        <w:rPr>
-          <w:rFonts w:ascii="Arial" w:hAnsi="Arial" w:cs="Arial"/>
-          <w:sz w:val="24"/>
-          <w:szCs w:val="24"/>
-        </w:rPr>
-      </w:pPr>
-    </w:p>
-    <w:p>
-      <w:pPr>
-        <w:pStyle w:val="KeinLeerraum"/>
-        <w:jc w:val="both"/>
-        <w:rPr>
-          <w:rFonts w:ascii="Arial" w:hAnsi="Arial" w:cs="Arial"/>
-          <w:sz w:val="24"/>
-          <w:szCs w:val="24"/>
-        </w:rPr>
-      </w:pPr>
-      <w:r>
-        <w:rPr>
-          <w:rFonts w:ascii="Arial" w:hAnsi="Arial" w:cs="Arial"/>
-          <w:sz w:val="24"/>
-          <w:szCs w:val="24"/>
-        </w:rPr>
-        <w:t>2.2.1</w:t>
-      </w:r>
-      <w:r>
-        <w:rPr>
-          <w:rFonts w:ascii="Arial" w:hAnsi="Arial" w:cs="Arial"/>
-          <w:sz w:val="24"/>
-          <w:szCs w:val="24"/>
-        </w:rPr>
-        <w:t xml:space="preserve"> Termine nachtragen</w:t>
-      </w:r>
-    </w:p>
-    <w:p>
-      <w:pPr>
-        <w:pStyle w:val="KeinLeerraum"/>
-        <w:jc w:val="both"/>
-        <w:rPr>
-          <w:rFonts w:ascii="Arial" w:hAnsi="Arial" w:cs="Arial"/>
-          <w:sz w:val="24"/>
-          <w:szCs w:val="24"/>
-        </w:rPr>
-      </w:pPr>
-    </w:p>
-    <w:p>
-      <w:pPr>
-        <w:pStyle w:val="KeinLeerraum"/>
-        <w:jc w:val="both"/>
-        <w:rPr>
-          <w:rFonts w:ascii="Arial" w:hAnsi="Arial" w:cs="Arial"/>
-          <w:sz w:val="24"/>
-          <w:szCs w:val="24"/>
-        </w:rPr>
-      </w:pPr>
-      <w:r>
-        <w:rPr>
-          <w:rFonts w:ascii="Arial" w:hAnsi="Arial" w:cs="Arial"/>
-          <w:sz w:val="24"/>
-          <w:szCs w:val="24"/>
-        </w:rPr>
-        <w:t>Termine sollen auf per Hand nachgetragen werden können, falls es zu Problemen kommen sollte. Das Nachtragen von Terminen können Benutzer mit der Rolle Verwaltung. Das Nachtrag</w:t>
-      </w:r>
-      <w:r>
-        <w:rPr>
-          <w:rFonts w:ascii="Arial" w:hAnsi="Arial" w:cs="Arial"/>
-          <w:sz w:val="24"/>
-          <w:szCs w:val="24"/>
-        </w:rPr>
-        <w:t>en funktioniert ähnlich wie der</w:t>
-      </w:r>
-      <w:r>
-        <w:rPr>
-          <w:rFonts w:ascii="Arial" w:hAnsi="Arial" w:cs="Arial"/>
-          <w:sz w:val="24"/>
-          <w:szCs w:val="24"/>
-        </w:rPr>
-        <w:t xml:space="preserve"> Weg, den die Eltern normalerweise benutzen. Die Verwaltung kann auch den Zeitplan der Lehrer aufrufen und einen Termin auswählen. Die kann zusätzlich noch den Namen der Person eingeben, die den Termin wahrnimmt.</w:t>
-      </w:r>
-    </w:p>
-    <w:p>
-      <w:pPr>
-        <w:pStyle w:val="KeinLeerraum"/>
-        <w:jc w:val="both"/>
-        <w:rPr>
-          <w:rFonts w:ascii="Arial" w:hAnsi="Arial" w:cs="Arial"/>
-          <w:sz w:val="24"/>
-          <w:szCs w:val="24"/>
-        </w:rPr>
-      </w:pPr>
-    </w:p>
-    <w:p>
-      <w:pPr>
-        <w:pStyle w:val="KeinLeerraum"/>
-        <w:jc w:val="both"/>
-        <w:rPr>
-          <w:rFonts w:ascii="Arial" w:hAnsi="Arial" w:cs="Arial"/>
-          <w:sz w:val="24"/>
-          <w:szCs w:val="24"/>
-        </w:rPr>
-      </w:pPr>
-      <w:r>
-        <w:rPr>
-          <w:rFonts w:ascii="Arial" w:hAnsi="Arial" w:cs="Arial"/>
-          <w:sz w:val="24"/>
-          <w:szCs w:val="24"/>
-        </w:rPr>
-        <w:t>2.2.2 Zeitpläne drucken</w:t>
-      </w:r>
-    </w:p>
-    <w:p>
-      <w:pPr>
-        <w:pStyle w:val="KeinLeerraum"/>
-        <w:jc w:val="both"/>
-        <w:rPr>
-          <w:rFonts w:ascii="Arial" w:hAnsi="Arial" w:cs="Arial"/>
-          <w:sz w:val="24"/>
-          <w:szCs w:val="24"/>
-        </w:rPr>
-      </w:pPr>
-    </w:p>
-    <w:p>
-      <w:pPr>
-        <w:pStyle w:val="KeinLeerraum"/>
-        <w:jc w:val="both"/>
-        <w:rPr>
-          <w:rFonts w:ascii="Arial" w:hAnsi="Arial" w:cs="Arial"/>
-          <w:sz w:val="24"/>
-          <w:szCs w:val="24"/>
-        </w:rPr>
-      </w:pPr>
-      <w:r>
-        <w:rPr>
-          <w:rFonts w:ascii="Arial" w:hAnsi="Arial" w:cs="Arial"/>
-          <w:sz w:val="24"/>
-          <w:szCs w:val="24"/>
-        </w:rPr>
-        <w:t xml:space="preserve">Ein Drucken der Pläne ist an mehreren Stellen möglich. Die erste Möglichkeit gibt es für Eltern, die ihre eigenen reservierten Termine drucken können. Ferner haben die Lehrer die Möglichkeit ihren Zeitplan zu drucken. </w:t>
-      </w:r>
-      <w:r>
-        <w:rPr>
-          <w:rFonts w:ascii="Arial" w:hAnsi="Arial" w:cs="Arial"/>
-          <w:sz w:val="24"/>
-          <w:szCs w:val="24"/>
-        </w:rPr>
-        <w:t>Die letzte Druckfunktion steht den Benutzer mit der Rolle Verwaltung und Administrator zu. Diese können die Zeitpläne aller Lehrer drucken.</w:t>
-      </w:r>
-    </w:p>
-    <w:p>
-      <w:pPr>
-        <w:pStyle w:val="KeinLeerraum"/>
-        <w:jc w:val="both"/>
-        <w:rPr>
-          <w:rFonts w:ascii="Arial" w:hAnsi="Arial" w:cs="Arial"/>
-          <w:sz w:val="24"/>
-          <w:szCs w:val="24"/>
-        </w:rPr>
-      </w:pPr>
-    </w:p>
-    <w:p>
-      <w:pPr>
-        <w:pStyle w:val="KeinLeerraum"/>
-        <w:jc w:val="both"/>
-        <w:rPr>
-          <w:rFonts w:ascii="Arial" w:hAnsi="Arial" w:cs="Arial"/>
-          <w:sz w:val="24"/>
-          <w:szCs w:val="24"/>
-        </w:rPr>
-      </w:pPr>
-      <w:r>
-        <w:rPr>
-          <w:rFonts w:ascii="Arial" w:hAnsi="Arial" w:cs="Arial"/>
-          <w:sz w:val="24"/>
-          <w:szCs w:val="24"/>
-        </w:rPr>
-        <w:t xml:space="preserve">2.3 </w:t>
+        <w:t>2.5</w:t>
+      </w:r>
+      <w:r>
+        <w:rPr>
+          <w:rFonts w:ascii="Arial" w:hAnsi="Arial" w:cs="Arial"/>
+          <w:b/>
+          <w:sz w:val="24"/>
+          <w:szCs w:val="24"/>
+        </w:rPr>
+        <w:t xml:space="preserve"> </w:t>
       </w:r>
       <w:proofErr w:type="gramStart"/>
       <w:r>
         <w:rPr>
           <w:rFonts w:ascii="Arial" w:hAnsi="Arial" w:cs="Arial"/>
-          <w:sz w:val="24"/>
-          <w:szCs w:val="24"/>
-        </w:rPr>
-        <w:t>Administration</w:t>
+          <w:b/>
+          <w:sz w:val="24"/>
+          <w:szCs w:val="24"/>
+        </w:rPr>
+        <w:t>Design</w:t>
       </w:r>
       <w:proofErr w:type="gramEnd"/>
     </w:p>
@@ -4462,15 +4669,162 @@
           <w:sz w:val="24"/>
           <w:szCs w:val="24"/>
         </w:rPr>
-        <w:t>Die Administratoren haben alle Rechte wie die anderen Rollen und noch einige zusätzliche Rechte. Die Administratoren können einen oder mehrere Tage für den Elternsprechtag bestimmen. Außerdem kön</w:t>
-      </w:r>
-      <w:r>
-        <w:rPr>
-          <w:rFonts w:ascii="Arial" w:hAnsi="Arial" w:cs="Arial"/>
-          <w:sz w:val="24"/>
-          <w:szCs w:val="24"/>
-        </w:rPr>
-        <w:t xml:space="preserve">nen die Administratoren die Startzeit und </w:t>
+        <w:t>2.5.1 Usability</w:t>
+      </w:r>
+    </w:p>
+    <w:p>
+      <w:pPr>
+        <w:pStyle w:val="KeinLeerraum"/>
+        <w:jc w:val="both"/>
+        <w:rPr>
+          <w:rFonts w:ascii="Arial" w:hAnsi="Arial" w:cs="Arial"/>
+          <w:sz w:val="24"/>
+          <w:szCs w:val="24"/>
+        </w:rPr>
+      </w:pPr>
+      <w:r>
+        <w:rPr>
+          <w:rFonts w:ascii="Arial" w:hAnsi="Arial" w:cs="Arial"/>
+          <w:sz w:val="24"/>
+          <w:szCs w:val="24"/>
+        </w:rPr>
+        <w:t>Die Benutzerfreundlichkeit soll auf jeden Fall gewährleistet sein. Dazu trägt vor allem ein schlichtes Design der Seite bei, wobei vor allem auf klare Kontraste geachtet wird. Außerdem wird eine sehr einfache Menüstruktur verwendet.</w:t>
+      </w:r>
+    </w:p>
+    <w:p>
+      <w:pPr>
+        <w:pStyle w:val="KeinLeerraum"/>
+        <w:jc w:val="both"/>
+        <w:rPr>
+          <w:rFonts w:ascii="Arial" w:hAnsi="Arial" w:cs="Arial"/>
+          <w:sz w:val="24"/>
+          <w:szCs w:val="24"/>
+        </w:rPr>
+      </w:pPr>
+      <w:r>
+        <w:rPr>
+          <w:rFonts w:ascii="Arial" w:hAnsi="Arial" w:cs="Arial"/>
+          <w:sz w:val="24"/>
+          <w:szCs w:val="24"/>
+        </w:rPr>
+        <w:t xml:space="preserve">Beim ersten Login werden die Eltern direkt aufgefordert ein Kind einzugeben und es muss nicht erst im Profil mühselig nachgetragen werden. Des Weiteren werden, falls Termine gemacht wurden, diese direkt im Startbildschirm angezeigt und es muss nicht jeder Lehrer, bei dem Termine gemacht wurden, einzeln überprüft werden. </w:t>
+      </w:r>
+    </w:p>
+    <w:p>
+      <w:pPr>
+        <w:pStyle w:val="KeinLeerraum"/>
+        <w:jc w:val="both"/>
+        <w:rPr>
+          <w:rFonts w:ascii="Arial" w:hAnsi="Arial" w:cs="Arial"/>
+          <w:sz w:val="24"/>
+          <w:szCs w:val="24"/>
+        </w:rPr>
+      </w:pPr>
+    </w:p>
+    <w:p>
+      <w:pPr>
+        <w:pStyle w:val="KeinLeerraum"/>
+        <w:jc w:val="both"/>
+        <w:rPr>
+          <w:rFonts w:ascii="Arial" w:hAnsi="Arial" w:cs="Arial"/>
+          <w:sz w:val="24"/>
+          <w:szCs w:val="24"/>
+        </w:rPr>
+      </w:pPr>
+      <w:r>
+        <w:rPr>
+          <w:rFonts w:ascii="Arial" w:hAnsi="Arial" w:cs="Arial"/>
+          <w:sz w:val="24"/>
+          <w:szCs w:val="24"/>
+        </w:rPr>
+        <w:t>2.5.2 Barrierefreiheit</w:t>
+      </w:r>
+    </w:p>
+    <w:p>
+      <w:pPr>
+        <w:pStyle w:val="KeinLeerraum"/>
+        <w:jc w:val="both"/>
+        <w:rPr>
+          <w:rFonts w:ascii="Arial" w:hAnsi="Arial" w:cs="Arial"/>
+          <w:sz w:val="24"/>
+          <w:szCs w:val="24"/>
+        </w:rPr>
+      </w:pPr>
+    </w:p>
+    <w:p>
+      <w:pPr>
+        <w:pStyle w:val="KeinLeerraum"/>
+        <w:jc w:val="both"/>
+        <w:rPr>
+          <w:rFonts w:ascii="Arial" w:hAnsi="Arial" w:cs="Arial"/>
+          <w:sz w:val="24"/>
+          <w:szCs w:val="24"/>
+        </w:rPr>
+      </w:pPr>
+      <w:r>
+        <w:rPr>
+          <w:rFonts w:ascii="Arial" w:hAnsi="Arial" w:cs="Arial"/>
+          <w:sz w:val="24"/>
+          <w:szCs w:val="24"/>
+        </w:rPr>
+        <w:t>Eine weitere Anforderung ist die Barrierefreiheit. Dabei ist es sehr wichtig, dass jeder, auch Menschen mit Behinderungen, die Webseite in vollem Umfang nutzen können. Dabei kann vor allem mit einem einfachen Design, mit möglichst starken Kontrasten darauf geachtet werden, dass auch Menschen mit einen Sehschwäche die Website in vollem Umfang benutzen können.</w:t>
+      </w:r>
+    </w:p>
+    <w:p>
+      <w:pPr>
+        <w:pStyle w:val="KeinLeerraum"/>
+        <w:jc w:val="both"/>
+        <w:rPr>
+          <w:rFonts w:ascii="Arial" w:hAnsi="Arial" w:cs="Arial"/>
+          <w:sz w:val="24"/>
+          <w:szCs w:val="24"/>
+        </w:rPr>
+      </w:pPr>
+      <w:r>
+        <w:rPr>
+          <w:rFonts w:ascii="Arial" w:hAnsi="Arial" w:cs="Arial"/>
+          <w:sz w:val="24"/>
+          <w:szCs w:val="24"/>
+        </w:rPr>
+        <w:t xml:space="preserve">Ein weiterer Punkt der Barrierefreiheit ist die Verwendung von JavaScript. </w:t>
+      </w:r>
+    </w:p>
+    <w:p>
+      <w:pPr>
+        <w:pStyle w:val="KeinLeerraum"/>
+        <w:jc w:val="both"/>
+        <w:rPr>
+          <w:rFonts w:ascii="Arial" w:hAnsi="Arial" w:cs="Arial"/>
+          <w:sz w:val="24"/>
+          <w:szCs w:val="24"/>
+        </w:rPr>
+      </w:pPr>
+      <w:r>
+        <w:rPr>
+          <w:rFonts w:ascii="Arial" w:hAnsi="Arial" w:cs="Arial"/>
+          <w:sz w:val="24"/>
+          <w:szCs w:val="24"/>
+        </w:rPr>
+        <w:t>JavaScript ist ein Tool, was der Benutzer aktiv installieren muss und die Anforderungen an die Benutzer erhöht. Daher funktioniert die gesamte Webseite auch ohne JavaScript. JavaScript stellt dabei für die Benutzer lediglich einige zusätzliche Funktionen zur Verfügung. Ein Beispiel dafür ist das zusätzlich einblendbare Menü, welches ein besseres Design hat. Da es nicht immer eingeblendet ist, steht der zusätzliche Platz für den Rest der Website zur Verfügung.</w:t>
+      </w:r>
+    </w:p>
+    <w:p>
+      <w:pPr>
+        <w:pStyle w:val="KeinLeerraum"/>
+        <w:jc w:val="both"/>
+        <w:rPr>
+          <w:rFonts w:ascii="Arial" w:hAnsi="Arial" w:cs="Arial"/>
+          <w:sz w:val="24"/>
+          <w:szCs w:val="24"/>
+        </w:rPr>
+      </w:pPr>
+      <w:r>
+        <w:rPr>
+          <w:rFonts w:ascii="Arial" w:hAnsi="Arial" w:cs="Arial"/>
+          <w:sz w:val="24"/>
+          <w:szCs w:val="24"/>
+        </w:rPr>
+        <w:t xml:space="preserve">Ein weiteres Feature, welches nur mit JavaScript genutzt werden kann, gibt es bei der Termineintragung. Mit aktivierten JavaScript können freie Termine angeklickt werden, worauf die Felder Datum und Uhrzeit automatisch ergänzt werden. Wenn </w:t>
       </w:r>
       <w:r>
         <w:rPr>
@@ -4479,388 +4833,7 @@
           <w:szCs w:val="24"/>
         </w:rPr>
         <w:lastRenderedPageBreak/>
-        <w:t>die Endzeit der Elternsprechtage bestimmen. Des Weiteren können sie die Gesprächsdauer bestimmen, die die Eltern mit den Lehrern zur Verfügung haben.</w:t>
-      </w:r>
-    </w:p>
-    <w:p>
-      <w:pPr>
-        <w:pStyle w:val="KeinLeerraum"/>
-        <w:jc w:val="both"/>
-        <w:rPr>
-          <w:rFonts w:ascii="Arial" w:hAnsi="Arial" w:cs="Arial"/>
-          <w:sz w:val="24"/>
-          <w:szCs w:val="24"/>
-        </w:rPr>
-      </w:pPr>
-    </w:p>
-    <w:p>
-      <w:pPr>
-        <w:pStyle w:val="KeinLeerraum"/>
-        <w:jc w:val="both"/>
-        <w:rPr>
-          <w:rFonts w:ascii="Arial" w:hAnsi="Arial" w:cs="Arial"/>
-          <w:sz w:val="24"/>
-          <w:szCs w:val="24"/>
-        </w:rPr>
-      </w:pPr>
-      <w:r>
-        <w:rPr>
-          <w:rFonts w:ascii="Arial" w:hAnsi="Arial" w:cs="Arial"/>
-          <w:sz w:val="24"/>
-          <w:szCs w:val="24"/>
-        </w:rPr>
-        <w:t xml:space="preserve">2.4 </w:t>
-      </w:r>
-      <w:proofErr w:type="gramStart"/>
-      <w:r>
-        <w:rPr>
-          <w:rFonts w:ascii="Arial" w:hAnsi="Arial" w:cs="Arial"/>
-          <w:sz w:val="24"/>
-          <w:szCs w:val="24"/>
-        </w:rPr>
-        <w:t>Datenschutz</w:t>
-      </w:r>
-      <w:proofErr w:type="gramEnd"/>
-    </w:p>
-    <w:p>
-      <w:pPr>
-        <w:pStyle w:val="KeinLeerraum"/>
-        <w:jc w:val="both"/>
-        <w:rPr>
-          <w:rFonts w:ascii="Arial" w:hAnsi="Arial" w:cs="Arial"/>
-          <w:sz w:val="24"/>
-          <w:szCs w:val="24"/>
-        </w:rPr>
-      </w:pPr>
-    </w:p>
-    <w:p>
-      <w:pPr>
-        <w:pStyle w:val="KeinLeerraum"/>
-        <w:jc w:val="both"/>
-        <w:rPr>
-          <w:rFonts w:ascii="Arial" w:hAnsi="Arial" w:cs="Arial"/>
-          <w:sz w:val="24"/>
-          <w:szCs w:val="24"/>
-        </w:rPr>
-      </w:pPr>
-      <w:r>
-        <w:rPr>
-          <w:rFonts w:ascii="Arial" w:hAnsi="Arial" w:cs="Arial"/>
-          <w:sz w:val="24"/>
-          <w:szCs w:val="24"/>
-        </w:rPr>
-        <w:t>Ein sehr wichtiger Punkt ist der Datenschutz der Schüler, Eltern und Lehrer. Deshalb werden die Zeitpläne der Lehrer den Eltern nicht komplett angezeigt, um nicht jedem alle Informationen zugänglich zu machen. Die belegten Termine werden nur als belegt gekennzeichnet und nicht genau angezeigt wer welchen Termin belegt hat.</w:t>
-      </w:r>
-    </w:p>
-    <w:p>
-      <w:pPr>
-        <w:pStyle w:val="KeinLeerraum"/>
-        <w:jc w:val="both"/>
-        <w:rPr>
-          <w:rFonts w:ascii="Arial" w:hAnsi="Arial" w:cs="Arial"/>
-          <w:sz w:val="24"/>
-          <w:szCs w:val="24"/>
-        </w:rPr>
-      </w:pPr>
-      <w:r>
-        <w:rPr>
-          <w:rFonts w:ascii="Arial" w:hAnsi="Arial" w:cs="Arial"/>
-          <w:sz w:val="24"/>
-          <w:szCs w:val="24"/>
-        </w:rPr>
-        <w:t>Außerdem werden die Passwörter in der Datenbank verschlüsselt gespeichert. Dabei werden gesalzene sha512 Hashes verwendet.</w:t>
-      </w:r>
-    </w:p>
-    <w:p>
-      <w:pPr>
-        <w:pStyle w:val="KeinLeerraum"/>
-        <w:jc w:val="both"/>
-        <w:rPr>
-          <w:rFonts w:ascii="Arial" w:hAnsi="Arial" w:cs="Arial"/>
-          <w:sz w:val="24"/>
-          <w:szCs w:val="24"/>
-        </w:rPr>
-      </w:pPr>
-      <w:r>
-        <w:rPr>
-          <w:rFonts w:ascii="Arial" w:hAnsi="Arial" w:cs="Arial"/>
-          <w:sz w:val="24"/>
-          <w:szCs w:val="24"/>
-        </w:rPr>
-        <w:t>Da die Daten maskiert werden, ist eine SQL-</w:t>
-      </w:r>
-      <w:proofErr w:type="spellStart"/>
-      <w:r>
-        <w:rPr>
-          <w:rFonts w:ascii="Arial" w:hAnsi="Arial" w:cs="Arial"/>
-          <w:sz w:val="24"/>
-          <w:szCs w:val="24"/>
-        </w:rPr>
-        <w:t>Injection</w:t>
-      </w:r>
-      <w:proofErr w:type="spellEnd"/>
-      <w:r>
-        <w:rPr>
-          <w:rFonts w:ascii="Arial" w:hAnsi="Arial" w:cs="Arial"/>
-          <w:sz w:val="24"/>
-          <w:szCs w:val="24"/>
-        </w:rPr>
-        <w:t xml:space="preserve"> nicht möglich. Da alle Ausgaben maskiert werden ist Cross Site Scripting ebenfalls nicht möglich.</w:t>
-      </w:r>
-    </w:p>
-    <w:p>
-      <w:pPr>
-        <w:pStyle w:val="KeinLeerraum"/>
-        <w:jc w:val="both"/>
-        <w:rPr>
-          <w:rFonts w:ascii="Arial" w:hAnsi="Arial" w:cs="Arial"/>
-          <w:sz w:val="24"/>
-          <w:szCs w:val="24"/>
-        </w:rPr>
-      </w:pPr>
-    </w:p>
-    <w:p>
-      <w:pPr>
-        <w:pStyle w:val="KeinLeerraum"/>
-        <w:jc w:val="both"/>
-        <w:rPr>
-          <w:rFonts w:ascii="Arial" w:hAnsi="Arial" w:cs="Arial"/>
-          <w:b/>
-          <w:sz w:val="24"/>
-          <w:szCs w:val="24"/>
-        </w:rPr>
-      </w:pPr>
-      <w:r>
-        <w:rPr>
-          <w:rFonts w:ascii="Arial" w:hAnsi="Arial" w:cs="Arial"/>
-          <w:b/>
-          <w:sz w:val="24"/>
-          <w:szCs w:val="24"/>
-        </w:rPr>
-        <w:t>2.5</w:t>
-      </w:r>
-      <w:r>
-        <w:rPr>
-          <w:rFonts w:ascii="Arial" w:hAnsi="Arial" w:cs="Arial"/>
-          <w:b/>
-          <w:sz w:val="24"/>
-          <w:szCs w:val="24"/>
-        </w:rPr>
-        <w:t xml:space="preserve"> </w:t>
-      </w:r>
-      <w:proofErr w:type="gramStart"/>
-      <w:r>
-        <w:rPr>
-          <w:rFonts w:ascii="Arial" w:hAnsi="Arial" w:cs="Arial"/>
-          <w:b/>
-          <w:sz w:val="24"/>
-          <w:szCs w:val="24"/>
-        </w:rPr>
-        <w:t>Design</w:t>
-      </w:r>
-      <w:proofErr w:type="gramEnd"/>
-    </w:p>
-    <w:p>
-      <w:pPr>
-        <w:pStyle w:val="KeinLeerraum"/>
-        <w:jc w:val="both"/>
-        <w:rPr>
-          <w:rFonts w:ascii="Arial" w:hAnsi="Arial" w:cs="Arial"/>
-          <w:sz w:val="24"/>
-          <w:szCs w:val="24"/>
-        </w:rPr>
-      </w:pPr>
-    </w:p>
-    <w:p>
-      <w:pPr>
-        <w:pStyle w:val="KeinLeerraum"/>
-        <w:jc w:val="both"/>
-        <w:rPr>
-          <w:rFonts w:ascii="Arial" w:hAnsi="Arial" w:cs="Arial"/>
-          <w:sz w:val="24"/>
-          <w:szCs w:val="24"/>
-        </w:rPr>
-      </w:pPr>
-      <w:r>
-        <w:rPr>
-          <w:rFonts w:ascii="Arial" w:hAnsi="Arial" w:cs="Arial"/>
-          <w:sz w:val="24"/>
-          <w:szCs w:val="24"/>
-        </w:rPr>
-        <w:t>2.5.1 Usability</w:t>
-      </w:r>
-    </w:p>
-    <w:p>
-      <w:pPr>
-        <w:pStyle w:val="KeinLeerraum"/>
-        <w:jc w:val="both"/>
-        <w:rPr>
-          <w:rFonts w:ascii="Arial" w:hAnsi="Arial" w:cs="Arial"/>
-          <w:sz w:val="24"/>
-          <w:szCs w:val="24"/>
-        </w:rPr>
-      </w:pPr>
-      <w:r>
-        <w:rPr>
-          <w:rFonts w:ascii="Arial" w:hAnsi="Arial" w:cs="Arial"/>
-          <w:sz w:val="24"/>
-          <w:szCs w:val="24"/>
-        </w:rPr>
-        <w:t>Die Benutzerfreundlichkeit soll auf jeden Fall gewährleistet sein. Dazu trägt vor allem ein schlichtes Design der Seite bei, wobei vor allem auf klare Kontraste geachtet wird. Außerdem wird eine sehr einfache Menüstruktur verwendet.</w:t>
-      </w:r>
-    </w:p>
-    <w:p>
-      <w:pPr>
-        <w:pStyle w:val="KeinLeerraum"/>
-        <w:jc w:val="both"/>
-        <w:rPr>
-          <w:rFonts w:ascii="Arial" w:hAnsi="Arial" w:cs="Arial"/>
-          <w:sz w:val="24"/>
-          <w:szCs w:val="24"/>
-        </w:rPr>
-      </w:pPr>
-      <w:r>
-        <w:rPr>
-          <w:rFonts w:ascii="Arial" w:hAnsi="Arial" w:cs="Arial"/>
-          <w:sz w:val="24"/>
-          <w:szCs w:val="24"/>
-        </w:rPr>
-        <w:t xml:space="preserve">Beim ersten Login werden die Eltern direkt aufgefordert ein Kind einzugeben und es muss nicht erst im Profil mühselig nachgetragen werden. Des Weiteren werden, falls Termine gemacht wurden, diese direkt im Startbildschirm angezeigt und es muss nicht jeder Lehrer, bei dem Termine gemacht wurden, einzeln überprüft werden. </w:t>
-      </w:r>
-    </w:p>
-    <w:p>
-      <w:pPr>
-        <w:pStyle w:val="KeinLeerraum"/>
-        <w:jc w:val="both"/>
-        <w:rPr>
-          <w:rFonts w:ascii="Arial" w:hAnsi="Arial" w:cs="Arial"/>
-          <w:sz w:val="24"/>
-          <w:szCs w:val="24"/>
-        </w:rPr>
-      </w:pPr>
-    </w:p>
-    <w:p>
-      <w:pPr>
-        <w:pStyle w:val="KeinLeerraum"/>
-        <w:jc w:val="both"/>
-        <w:rPr>
-          <w:rFonts w:ascii="Arial" w:hAnsi="Arial" w:cs="Arial"/>
-          <w:sz w:val="24"/>
-          <w:szCs w:val="24"/>
-        </w:rPr>
-      </w:pPr>
-      <w:r>
-        <w:rPr>
-          <w:rFonts w:ascii="Arial" w:hAnsi="Arial" w:cs="Arial"/>
-          <w:sz w:val="24"/>
-          <w:szCs w:val="24"/>
-        </w:rPr>
-        <w:t>2.5.2 Barrierefreiheit</w:t>
-      </w:r>
-    </w:p>
-    <w:p>
-      <w:pPr>
-        <w:pStyle w:val="KeinLeerraum"/>
-        <w:jc w:val="both"/>
-        <w:rPr>
-          <w:rFonts w:ascii="Arial" w:hAnsi="Arial" w:cs="Arial"/>
-          <w:sz w:val="24"/>
-          <w:szCs w:val="24"/>
-        </w:rPr>
-      </w:pPr>
-    </w:p>
-    <w:p>
-      <w:pPr>
-        <w:pStyle w:val="KeinLeerraum"/>
-        <w:jc w:val="both"/>
-        <w:rPr>
-          <w:rFonts w:ascii="Arial" w:hAnsi="Arial" w:cs="Arial"/>
-          <w:sz w:val="24"/>
-          <w:szCs w:val="24"/>
-        </w:rPr>
-      </w:pPr>
-      <w:r>
-        <w:rPr>
-          <w:rFonts w:ascii="Arial" w:hAnsi="Arial" w:cs="Arial"/>
-          <w:sz w:val="24"/>
-          <w:szCs w:val="24"/>
-        </w:rPr>
-        <w:t>Eine weitere Anforderung ist die Barrierefreiheit. Dabei ist es sehr wichtig, dass jeder, auch Menschen mit Behinderungen, die Webseite in vollem Umfang nutzen können. Dabei kann vor allem mit einem einfachen Design, mit möglichst starken Kontrasten darauf geachtet werden, dass auch Menschen mit einen Sehschwäche die Website in vollem Umfang benutzen können.</w:t>
-      </w:r>
-    </w:p>
-    <w:p>
-      <w:pPr>
-        <w:pStyle w:val="KeinLeerraum"/>
-        <w:jc w:val="both"/>
-        <w:rPr>
-          <w:rFonts w:ascii="Arial" w:hAnsi="Arial" w:cs="Arial"/>
-          <w:sz w:val="24"/>
-          <w:szCs w:val="24"/>
-        </w:rPr>
-      </w:pPr>
-      <w:r>
-        <w:rPr>
-          <w:rFonts w:ascii="Arial" w:hAnsi="Arial" w:cs="Arial"/>
-          <w:sz w:val="24"/>
-          <w:szCs w:val="24"/>
-        </w:rPr>
-        <w:t xml:space="preserve">Ein weiterer Punkt der Barrierefreiheit ist die Verwendung von JavaScript. </w:t>
-      </w:r>
-    </w:p>
-    <w:p>
-      <w:pPr>
-        <w:pStyle w:val="KeinLeerraum"/>
-        <w:jc w:val="both"/>
-        <w:rPr>
-          <w:rFonts w:ascii="Arial" w:hAnsi="Arial" w:cs="Arial"/>
-          <w:sz w:val="24"/>
-          <w:szCs w:val="24"/>
-        </w:rPr>
-      </w:pPr>
-      <w:r>
-        <w:rPr>
-          <w:rFonts w:ascii="Arial" w:hAnsi="Arial" w:cs="Arial"/>
-          <w:sz w:val="24"/>
-          <w:szCs w:val="24"/>
-        </w:rPr>
-        <w:t xml:space="preserve">JavaScript ist ein Tool, was der Benutzer aktiv installieren muss und die Anforderungen an die Benutzer erhöht. Daher funktioniert die gesamte Webseite auch ohne JavaScript. JavaScript stellt dabei für die Benutzer lediglich einige zusätzliche Funktionen zur Verfügung. Ein Beispiel dafür ist das zusätzlich </w:t>
-      </w:r>
-      <w:proofErr w:type="spellStart"/>
-      <w:r>
-        <w:rPr>
-          <w:rFonts w:ascii="Arial" w:hAnsi="Arial" w:cs="Arial"/>
-          <w:sz w:val="24"/>
-          <w:szCs w:val="24"/>
-        </w:rPr>
-        <w:t>einblendbare</w:t>
-      </w:r>
-      <w:proofErr w:type="spellEnd"/>
-      <w:r>
-        <w:rPr>
-          <w:rFonts w:ascii="Arial" w:hAnsi="Arial" w:cs="Arial"/>
-          <w:sz w:val="24"/>
-          <w:szCs w:val="24"/>
-        </w:rPr>
-        <w:t xml:space="preserve"> Menü, welches ein besseres Design hat. Da es nicht immer eingeblendet ist, steht der zusätzliche Platz für den Rest der Website zur Verfügung.</w:t>
-      </w:r>
-    </w:p>
-    <w:p>
-      <w:pPr>
-        <w:pStyle w:val="KeinLeerraum"/>
-        <w:jc w:val="both"/>
-        <w:rPr>
-          <w:rFonts w:ascii="Arial" w:hAnsi="Arial" w:cs="Arial"/>
-          <w:sz w:val="24"/>
-          <w:szCs w:val="24"/>
-        </w:rPr>
-      </w:pPr>
-      <w:r>
-        <w:rPr>
-          <w:rFonts w:ascii="Arial" w:hAnsi="Arial" w:cs="Arial"/>
-          <w:sz w:val="24"/>
-          <w:szCs w:val="24"/>
-        </w:rPr>
-        <w:t>Ein weiteres Feature, welches nur mit JavaScript genutzt werden kann, gibt es bei der Termineintragung. Mit aktivierten JavaScript können freie Termine angeklickt werden, worauf die Felder Datum und Uhrzeit automatisch ergänzt werden. Wenn kein JavaScript aktiviert ist müssen diese Felder mit Hilfe von Drop Down Menüs manuell ausgefüllt werden.</w:t>
+        <w:t>kein JavaScript aktiviert ist müssen diese Felder mit Hilfe von Drop Down Menüs manuell ausgefüllt werden.</w:t>
       </w:r>
     </w:p>
     <w:p>
@@ -5908,7 +5881,7 @@
 </file>
 
 <file path=customXml/itemProps1.xml><?xml version="1.0" encoding="utf-8"?>
-<ds:datastoreItem xmlns:ds="http://schemas.openxmlformats.org/officeDocument/2006/customXml" ds:itemID="{6EA0F101-FBE1-421D-A65F-F8C2E228C74B}">
+<ds:datastoreItem xmlns:ds="http://schemas.openxmlformats.org/officeDocument/2006/customXml" ds:itemID="{C5D60C1F-DC5A-48D8-B755-73F7E97C01DE}">
   <ds:schemaRefs>
     <ds:schemaRef ds:uri="http://schemas.openxmlformats.org/officeDocument/2006/bibliography"/>
   </ds:schemaRefs>

--- a/docs/Abgabe/Angebot.docx
+++ b/docs/Abgabe/Angebot.docx
@@ -5,19 +5,2534 @@
     <w:p>
       <w:pPr>
         <w:pStyle w:val="KeinLeerraum"/>
-        <w:jc w:val="both"/>
-        <w:rPr>
-          <w:rFonts w:ascii="Arial" w:hAnsi="Arial" w:cs="Arial"/>
-          <w:sz w:val="24"/>
-          <w:szCs w:val="24"/>
-        </w:rPr>
-      </w:pPr>
-      <w:r>
-        <w:rPr>
-          <w:rFonts w:ascii="Arial" w:hAnsi="Arial" w:cs="Arial"/>
-          <w:sz w:val="24"/>
-          <w:szCs w:val="24"/>
-        </w:rPr>
+        <w:jc w:val="center"/>
+        <w:rPr>
+          <w:rFonts w:ascii="Arial" w:hAnsi="Arial" w:cs="Arial"/>
+          <w:sz w:val="24"/>
+          <w:szCs w:val="24"/>
+        </w:rPr>
+      </w:pPr>
+    </w:p>
+    <w:p>
+      <w:pPr>
+        <w:pStyle w:val="KeinLeerraum"/>
+        <w:jc w:val="center"/>
+        <w:rPr>
+          <w:rFonts w:ascii="Arial" w:hAnsi="Arial" w:cs="Arial"/>
+          <w:sz w:val="24"/>
+          <w:szCs w:val="24"/>
+        </w:rPr>
+      </w:pPr>
+    </w:p>
+    <w:p>
+      <w:pPr>
+        <w:pStyle w:val="KeinLeerraum"/>
+        <w:jc w:val="center"/>
+        <w:rPr>
+          <w:rFonts w:ascii="Arial" w:hAnsi="Arial" w:cs="Arial"/>
+          <w:sz w:val="24"/>
+          <w:szCs w:val="24"/>
+        </w:rPr>
+      </w:pPr>
+    </w:p>
+    <w:p>
+      <w:pPr>
+        <w:pStyle w:val="KeinLeerraum"/>
+        <w:jc w:val="center"/>
+        <w:rPr>
+          <w:rFonts w:ascii="Arial" w:hAnsi="Arial" w:cs="Arial"/>
+          <w:sz w:val="72"/>
+          <w:szCs w:val="72"/>
+        </w:rPr>
+      </w:pPr>
+      <w:r>
+        <w:rPr>
+          <w:rFonts w:ascii="Arial" w:hAnsi="Arial" w:cs="Arial"/>
+          <w:sz w:val="72"/>
+          <w:szCs w:val="72"/>
+        </w:rPr>
+        <w:t>Elternsprechtags-</w:t>
+      </w:r>
+    </w:p>
+    <w:p>
+      <w:pPr>
+        <w:pStyle w:val="KeinLeerraum"/>
+        <w:jc w:val="center"/>
+        <w:rPr>
+          <w:rFonts w:ascii="Arial" w:hAnsi="Arial" w:cs="Arial"/>
+          <w:sz w:val="72"/>
+          <w:szCs w:val="72"/>
+        </w:rPr>
+      </w:pPr>
+      <w:proofErr w:type="spellStart"/>
+      <w:r>
+        <w:rPr>
+          <w:rFonts w:ascii="Arial" w:hAnsi="Arial" w:cs="Arial"/>
+          <w:sz w:val="72"/>
+          <w:szCs w:val="72"/>
+        </w:rPr>
+        <w:t>applikation</w:t>
+      </w:r>
+      <w:proofErr w:type="spellEnd"/>
+    </w:p>
+    <w:p>
+      <w:pPr>
+        <w:pStyle w:val="KeinLeerraum"/>
+        <w:jc w:val="center"/>
+        <w:rPr>
+          <w:rFonts w:ascii="Arial" w:hAnsi="Arial" w:cs="Arial"/>
+          <w:sz w:val="24"/>
+          <w:szCs w:val="24"/>
+        </w:rPr>
+      </w:pPr>
+    </w:p>
+    <w:p>
+      <w:pPr>
+        <w:pStyle w:val="KeinLeerraum"/>
+        <w:jc w:val="center"/>
+        <w:rPr>
+          <w:rFonts w:ascii="Arial" w:hAnsi="Arial" w:cs="Arial"/>
+          <w:sz w:val="24"/>
+          <w:szCs w:val="24"/>
+        </w:rPr>
+      </w:pPr>
+    </w:p>
+    <w:p>
+      <w:pPr>
+        <w:pStyle w:val="KeinLeerraum"/>
+        <w:jc w:val="center"/>
+        <w:rPr>
+          <w:rFonts w:ascii="Arial" w:hAnsi="Arial" w:cs="Arial"/>
+          <w:sz w:val="24"/>
+          <w:szCs w:val="24"/>
+        </w:rPr>
+      </w:pPr>
+    </w:p>
+    <w:p>
+      <w:pPr>
+        <w:pStyle w:val="KeinLeerraum"/>
+        <w:jc w:val="center"/>
+        <w:rPr>
+          <w:rFonts w:ascii="Arial" w:hAnsi="Arial" w:cs="Arial"/>
+          <w:sz w:val="24"/>
+          <w:szCs w:val="24"/>
+        </w:rPr>
+      </w:pPr>
+      <w:r>
+        <w:rPr>
+          <w:rFonts w:ascii="Arial" w:hAnsi="Arial" w:cs="Arial"/>
+          <w:noProof/>
+          <w:sz w:val="24"/>
+          <w:szCs w:val="24"/>
+          <w:lang w:eastAsia="de-DE"/>
+        </w:rPr>
+        <w:drawing>
+          <wp:inline distT="0" distB="0" distL="0" distR="0">
+            <wp:extent cx="3174365" cy="733425"/>
+            <wp:effectExtent l="19050" t="0" r="6985" b="0"/>
+            <wp:docPr id="3" name="Bild 1"/>
+            <wp:cNvGraphicFramePr>
+              <a:graphicFrameLocks xmlns:a="http://schemas.openxmlformats.org/drawingml/2006/main" noChangeAspect="1"/>
+            </wp:cNvGraphicFramePr>
+            <a:graphic xmlns:a="http://schemas.openxmlformats.org/drawingml/2006/main">
+              <a:graphicData uri="http://schemas.openxmlformats.org/drawingml/2006/picture">
+                <pic:pic xmlns:pic="http://schemas.openxmlformats.org/drawingml/2006/picture">
+                  <pic:nvPicPr>
+                    <pic:cNvPr id="0" name="Bild 1"/>
+                    <pic:cNvPicPr>
+                      <a:picLocks noChangeAspect="1" noChangeArrowheads="1"/>
+                    </pic:cNvPicPr>
+                  </pic:nvPicPr>
+                  <pic:blipFill>
+                    <a:blip r:embed="rId8" cstate="print"/>
+                    <a:srcRect/>
+                    <a:stretch>
+                      <a:fillRect/>
+                    </a:stretch>
+                  </pic:blipFill>
+                  <pic:spPr bwMode="auto">
+                    <a:xfrm>
+                      <a:off x="0" y="0"/>
+                      <a:ext cx="3174365" cy="733425"/>
+                    </a:xfrm>
+                    <a:prstGeom prst="rect">
+                      <a:avLst/>
+                    </a:prstGeom>
+                    <a:noFill/>
+                    <a:ln w="9525">
+                      <a:noFill/>
+                      <a:miter lim="800000"/>
+                      <a:headEnd/>
+                      <a:tailEnd/>
+                    </a:ln>
+                  </pic:spPr>
+                </pic:pic>
+              </a:graphicData>
+            </a:graphic>
+          </wp:inline>
+        </w:drawing>
+      </w:r>
+    </w:p>
+    <w:p>
+      <w:pPr>
+        <w:pStyle w:val="KeinLeerraum"/>
+        <w:jc w:val="center"/>
+        <w:rPr>
+          <w:rFonts w:ascii="Arial" w:hAnsi="Arial" w:cs="Arial"/>
+          <w:sz w:val="24"/>
+          <w:szCs w:val="24"/>
+        </w:rPr>
+      </w:pPr>
+    </w:p>
+    <w:p>
+      <w:pPr>
+        <w:pStyle w:val="KeinLeerraum"/>
+        <w:jc w:val="center"/>
+        <w:rPr>
+          <w:rFonts w:ascii="Arial" w:hAnsi="Arial" w:cs="Arial"/>
+          <w:sz w:val="24"/>
+          <w:szCs w:val="24"/>
+        </w:rPr>
+      </w:pPr>
+    </w:p>
+    <w:p>
+      <w:pPr>
+        <w:pStyle w:val="KeinLeerraum"/>
+        <w:jc w:val="center"/>
+        <w:rPr>
+          <w:rFonts w:ascii="Arial" w:hAnsi="Arial" w:cs="Arial"/>
+          <w:sz w:val="24"/>
+          <w:szCs w:val="24"/>
+        </w:rPr>
+      </w:pPr>
+    </w:p>
+    <w:p>
+      <w:pPr>
+        <w:pStyle w:val="KeinLeerraum"/>
+        <w:jc w:val="center"/>
+        <w:rPr>
+          <w:rFonts w:ascii="Arial" w:hAnsi="Arial" w:cs="Arial"/>
+          <w:sz w:val="96"/>
+          <w:szCs w:val="96"/>
+        </w:rPr>
+      </w:pPr>
+      <w:r>
+        <w:rPr>
+          <w:rFonts w:ascii="Arial" w:hAnsi="Arial" w:cs="Arial"/>
+          <w:sz w:val="96"/>
+          <w:szCs w:val="96"/>
+        </w:rPr>
+        <w:t>ESTA</w:t>
+      </w:r>
+    </w:p>
+    <w:p>
+      <w:pPr>
+        <w:pStyle w:val="KeinLeerraum"/>
+        <w:jc w:val="center"/>
+        <w:rPr>
+          <w:rFonts w:ascii="Arial" w:hAnsi="Arial" w:cs="Arial"/>
+          <w:sz w:val="24"/>
+          <w:szCs w:val="24"/>
+        </w:rPr>
+      </w:pPr>
+    </w:p>
+    <w:p>
+      <w:pPr>
+        <w:pStyle w:val="KeinLeerraum"/>
+        <w:jc w:val="center"/>
+        <w:rPr>
+          <w:rFonts w:ascii="Arial" w:hAnsi="Arial" w:cs="Arial"/>
+          <w:sz w:val="24"/>
+          <w:szCs w:val="24"/>
+        </w:rPr>
+      </w:pPr>
+    </w:p>
+    <w:p>
+      <w:pPr>
+        <w:pStyle w:val="KeinLeerraum"/>
+        <w:jc w:val="center"/>
+        <w:rPr>
+          <w:rFonts w:ascii="Arial" w:hAnsi="Arial" w:cs="Arial"/>
+          <w:sz w:val="24"/>
+          <w:szCs w:val="24"/>
+        </w:rPr>
+      </w:pPr>
+    </w:p>
+    <w:p>
+      <w:pPr>
+        <w:pStyle w:val="KeinLeerraum"/>
+        <w:jc w:val="center"/>
+        <w:rPr>
+          <w:rFonts w:ascii="Arial" w:hAnsi="Arial" w:cs="Arial"/>
+          <w:sz w:val="96"/>
+          <w:szCs w:val="96"/>
+        </w:rPr>
+      </w:pPr>
+      <w:r>
+        <w:rPr>
+          <w:rFonts w:ascii="Arial" w:hAnsi="Arial" w:cs="Arial"/>
+          <w:sz w:val="96"/>
+          <w:szCs w:val="96"/>
+        </w:rPr>
+        <w:t>Angebot</w:t>
+      </w:r>
+    </w:p>
+    <w:p>
+      <w:pPr>
+        <w:pStyle w:val="KeinLeerraum"/>
+        <w:jc w:val="center"/>
+        <w:rPr>
+          <w:rFonts w:ascii="Arial" w:hAnsi="Arial" w:cs="Arial"/>
+          <w:sz w:val="24"/>
+          <w:szCs w:val="24"/>
+        </w:rPr>
+      </w:pPr>
+    </w:p>
+    <w:p>
+      <w:pPr>
+        <w:pStyle w:val="KeinLeerraum"/>
+        <w:jc w:val="center"/>
+        <w:rPr>
+          <w:rFonts w:ascii="Arial" w:hAnsi="Arial" w:cs="Arial"/>
+          <w:sz w:val="24"/>
+          <w:szCs w:val="24"/>
+        </w:rPr>
+      </w:pPr>
+    </w:p>
+    <w:p>
+      <w:pPr>
+        <w:pStyle w:val="KeinLeerraum"/>
+        <w:jc w:val="center"/>
+        <w:rPr>
+          <w:rFonts w:ascii="Arial" w:hAnsi="Arial" w:cs="Arial"/>
+          <w:sz w:val="24"/>
+          <w:szCs w:val="24"/>
+        </w:rPr>
+      </w:pPr>
+    </w:p>
+    <w:p>
+      <w:pPr>
+        <w:pStyle w:val="KeinLeerraum"/>
+        <w:jc w:val="center"/>
+        <w:rPr>
+          <w:rFonts w:ascii="Arial" w:hAnsi="Arial" w:cs="Arial"/>
+          <w:sz w:val="24"/>
+          <w:szCs w:val="24"/>
+        </w:rPr>
+      </w:pPr>
+    </w:p>
+    <w:p>
+      <w:pPr>
+        <w:pStyle w:val="KeinLeerraum"/>
+        <w:jc w:val="center"/>
+        <w:rPr>
+          <w:rFonts w:ascii="Arial" w:hAnsi="Arial" w:cs="Arial"/>
+          <w:sz w:val="24"/>
+          <w:szCs w:val="24"/>
+        </w:rPr>
+      </w:pPr>
+    </w:p>
+    <w:p>
+      <w:pPr>
+        <w:pStyle w:val="KeinLeerraum"/>
+        <w:jc w:val="center"/>
+        <w:rPr>
+          <w:rFonts w:ascii="Arial" w:hAnsi="Arial" w:cs="Arial"/>
+          <w:sz w:val="24"/>
+          <w:szCs w:val="24"/>
+        </w:rPr>
+      </w:pPr>
+    </w:p>
+    <w:p>
+      <w:pPr>
+        <w:pStyle w:val="KeinLeerraum"/>
+        <w:jc w:val="center"/>
+        <w:rPr>
+          <w:rFonts w:ascii="Arial" w:hAnsi="Arial" w:cs="Arial"/>
+          <w:sz w:val="56"/>
+          <w:szCs w:val="56"/>
+        </w:rPr>
+      </w:pPr>
+      <w:r>
+        <w:rPr>
+          <w:rFonts w:ascii="Arial" w:hAnsi="Arial" w:cs="Arial"/>
+          <w:sz w:val="56"/>
+          <w:szCs w:val="56"/>
+        </w:rPr>
+        <w:t>Ein Projekt von</w:t>
+      </w:r>
+    </w:p>
+    <w:p>
+      <w:pPr>
+        <w:pStyle w:val="KeinLeerraum"/>
+        <w:jc w:val="center"/>
+        <w:rPr>
+          <w:rFonts w:ascii="Arial" w:hAnsi="Arial" w:cs="Arial"/>
+          <w:sz w:val="24"/>
+          <w:szCs w:val="24"/>
+        </w:rPr>
+      </w:pPr>
+    </w:p>
+    <w:p>
+      <w:pPr>
+        <w:pStyle w:val="KeinLeerraum"/>
+        <w:jc w:val="center"/>
+        <w:rPr>
+          <w:rFonts w:ascii="Arial" w:hAnsi="Arial" w:cs="Arial"/>
+          <w:sz w:val="24"/>
+          <w:szCs w:val="24"/>
+        </w:rPr>
+      </w:pPr>
+    </w:p>
+    <w:p>
+      <w:pPr>
+        <w:pStyle w:val="KeinLeerraum"/>
+        <w:jc w:val="center"/>
+        <w:rPr>
+          <w:rFonts w:ascii="Arial" w:hAnsi="Arial" w:cs="Arial"/>
+          <w:sz w:val="24"/>
+          <w:szCs w:val="24"/>
+        </w:rPr>
+      </w:pPr>
+    </w:p>
+    <w:p>
+      <w:pPr>
+        <w:pStyle w:val="KeinLeerraum"/>
+        <w:jc w:val="center"/>
+        <w:rPr>
+          <w:rFonts w:ascii="Arial" w:hAnsi="Arial" w:cs="Arial"/>
+          <w:sz w:val="48"/>
+          <w:szCs w:val="48"/>
+        </w:rPr>
+      </w:pPr>
+      <w:r>
+        <w:rPr>
+          <w:rFonts w:ascii="Arial" w:hAnsi="Arial" w:cs="Arial"/>
+          <w:sz w:val="48"/>
+          <w:szCs w:val="48"/>
+        </w:rPr>
+        <w:t xml:space="preserve">Christian </w:t>
+      </w:r>
+      <w:proofErr w:type="spellStart"/>
+      <w:r>
+        <w:rPr>
+          <w:rFonts w:ascii="Arial" w:hAnsi="Arial" w:cs="Arial"/>
+          <w:sz w:val="48"/>
+          <w:szCs w:val="48"/>
+        </w:rPr>
+        <w:t>Ehringfeld</w:t>
+      </w:r>
+      <w:proofErr w:type="spellEnd"/>
+    </w:p>
+    <w:p>
+      <w:pPr>
+        <w:pStyle w:val="KeinLeerraum"/>
+        <w:jc w:val="center"/>
+        <w:rPr>
+          <w:rFonts w:ascii="Arial" w:hAnsi="Arial" w:cs="Arial"/>
+          <w:sz w:val="48"/>
+          <w:szCs w:val="48"/>
+        </w:rPr>
+      </w:pPr>
+      <w:r>
+        <w:rPr>
+          <w:rFonts w:ascii="Arial" w:hAnsi="Arial" w:cs="Arial"/>
+          <w:sz w:val="48"/>
+          <w:szCs w:val="48"/>
+        </w:rPr>
+        <w:t>David Mock</w:t>
+      </w:r>
+    </w:p>
+    <w:p>
+      <w:pPr>
+        <w:pStyle w:val="KeinLeerraum"/>
+        <w:jc w:val="center"/>
+        <w:rPr>
+          <w:rFonts w:ascii="Arial" w:hAnsi="Arial" w:cs="Arial"/>
+          <w:sz w:val="48"/>
+          <w:szCs w:val="48"/>
+        </w:rPr>
+      </w:pPr>
+      <w:r>
+        <w:rPr>
+          <w:rFonts w:ascii="Arial" w:hAnsi="Arial" w:cs="Arial"/>
+          <w:sz w:val="48"/>
+          <w:szCs w:val="48"/>
+        </w:rPr>
+        <w:t>Matthias Unterbusch</w:t>
+      </w:r>
+    </w:p>
+    <w:p>
+      <w:pPr>
+        <w:pStyle w:val="KeinLeerraum"/>
+        <w:jc w:val="center"/>
+        <w:rPr>
+          <w:rFonts w:ascii="Arial" w:hAnsi="Arial" w:cs="Arial"/>
+          <w:sz w:val="24"/>
+          <w:szCs w:val="24"/>
+        </w:rPr>
+      </w:pPr>
+    </w:p>
+    <w:p>
+      <w:pPr>
+        <w:pStyle w:val="KeinLeerraum"/>
+        <w:jc w:val="center"/>
+        <w:rPr>
+          <w:rFonts w:ascii="Arial" w:hAnsi="Arial" w:cs="Arial"/>
+          <w:sz w:val="24"/>
+          <w:szCs w:val="24"/>
+        </w:rPr>
+      </w:pPr>
+    </w:p>
+    <w:p>
+      <w:pPr>
+        <w:pStyle w:val="KeinLeerraum"/>
+        <w:jc w:val="center"/>
+        <w:rPr>
+          <w:rFonts w:ascii="Arial" w:hAnsi="Arial" w:cs="Arial"/>
+          <w:sz w:val="24"/>
+          <w:szCs w:val="24"/>
+        </w:rPr>
+      </w:pPr>
+    </w:p>
+    <w:p>
+      <w:pPr>
+        <w:pStyle w:val="KeinLeerraum"/>
+        <w:jc w:val="center"/>
+        <w:rPr>
+          <w:rFonts w:ascii="Arial" w:hAnsi="Arial" w:cs="Arial"/>
+          <w:sz w:val="24"/>
+          <w:szCs w:val="24"/>
+        </w:rPr>
+      </w:pPr>
+    </w:p>
+    <w:p>
+      <w:pPr>
+        <w:pStyle w:val="KeinLeerraum"/>
+        <w:jc w:val="both"/>
+        <w:rPr>
+          <w:rFonts w:ascii="Arial" w:hAnsi="Arial" w:cs="Arial"/>
+          <w:sz w:val="24"/>
+          <w:szCs w:val="24"/>
+        </w:rPr>
+      </w:pPr>
+    </w:p>
+    <w:p>
+      <w:pPr>
+        <w:pStyle w:val="KeinLeerraum"/>
+        <w:jc w:val="both"/>
+        <w:rPr>
+          <w:rFonts w:ascii="Arial" w:hAnsi="Arial" w:cs="Arial"/>
+          <w:sz w:val="24"/>
+          <w:szCs w:val="24"/>
+        </w:rPr>
+      </w:pPr>
+    </w:p>
+    <w:p>
+      <w:pPr>
+        <w:pStyle w:val="KeinLeerraum"/>
+        <w:jc w:val="both"/>
+        <w:rPr>
+          <w:rFonts w:ascii="Arial" w:hAnsi="Arial" w:cs="Arial"/>
+          <w:sz w:val="28"/>
+          <w:szCs w:val="28"/>
+        </w:rPr>
+      </w:pPr>
+      <w:r>
+        <w:rPr>
+          <w:rFonts w:ascii="Arial" w:hAnsi="Arial" w:cs="Arial"/>
+          <w:sz w:val="28"/>
+          <w:szCs w:val="28"/>
+        </w:rPr>
+        <w:t>Inhaltsverzeichnis</w:t>
+      </w:r>
+    </w:p>
+    <w:p>
+      <w:pPr>
+        <w:pStyle w:val="KeinLeerraum"/>
+        <w:jc w:val="both"/>
+        <w:rPr>
+          <w:rFonts w:ascii="Arial" w:hAnsi="Arial" w:cs="Arial"/>
+          <w:sz w:val="24"/>
+          <w:szCs w:val="24"/>
+        </w:rPr>
+      </w:pPr>
+    </w:p>
+    <w:p>
+      <w:pPr>
+        <w:pStyle w:val="KeinLeerraum"/>
+        <w:jc w:val="both"/>
+        <w:rPr>
+          <w:rFonts w:ascii="Arial" w:hAnsi="Arial" w:cs="Arial"/>
+          <w:sz w:val="24"/>
+          <w:szCs w:val="24"/>
+        </w:rPr>
+      </w:pPr>
+      <w:r>
+        <w:rPr>
+          <w:rFonts w:ascii="Arial" w:hAnsi="Arial" w:cs="Arial"/>
+          <w:sz w:val="24"/>
+          <w:szCs w:val="24"/>
+        </w:rPr>
+        <w:t>Angebot</w:t>
+      </w:r>
+      <w:r>
+        <w:rPr>
+          <w:rFonts w:ascii="Arial" w:hAnsi="Arial" w:cs="Arial"/>
+          <w:sz w:val="24"/>
+          <w:szCs w:val="24"/>
+        </w:rPr>
+        <w:tab/>
+      </w:r>
+      <w:r>
+        <w:rPr>
+          <w:rFonts w:ascii="Arial" w:hAnsi="Arial" w:cs="Arial"/>
+          <w:sz w:val="24"/>
+          <w:szCs w:val="24"/>
+        </w:rPr>
+        <w:tab/>
+      </w:r>
+      <w:r>
+        <w:rPr>
+          <w:rFonts w:ascii="Arial" w:hAnsi="Arial" w:cs="Arial"/>
+          <w:sz w:val="24"/>
+          <w:szCs w:val="24"/>
+        </w:rPr>
+        <w:tab/>
+      </w:r>
+      <w:r>
+        <w:rPr>
+          <w:rFonts w:ascii="Arial" w:hAnsi="Arial" w:cs="Arial"/>
+          <w:sz w:val="24"/>
+          <w:szCs w:val="24"/>
+        </w:rPr>
+        <w:tab/>
+      </w:r>
+      <w:r>
+        <w:rPr>
+          <w:rFonts w:ascii="Arial" w:hAnsi="Arial" w:cs="Arial"/>
+          <w:sz w:val="24"/>
+          <w:szCs w:val="24"/>
+        </w:rPr>
+        <w:tab/>
+      </w:r>
+      <w:r>
+        <w:rPr>
+          <w:rFonts w:ascii="Arial" w:hAnsi="Arial" w:cs="Arial"/>
+          <w:sz w:val="24"/>
+          <w:szCs w:val="24"/>
+        </w:rPr>
+        <w:tab/>
+      </w:r>
+      <w:r>
+        <w:rPr>
+          <w:rFonts w:ascii="Arial" w:hAnsi="Arial" w:cs="Arial"/>
+          <w:sz w:val="24"/>
+          <w:szCs w:val="24"/>
+        </w:rPr>
+        <w:tab/>
+      </w:r>
+      <w:r>
+        <w:rPr>
+          <w:rFonts w:ascii="Arial" w:hAnsi="Arial" w:cs="Arial"/>
+          <w:sz w:val="24"/>
+          <w:szCs w:val="24"/>
+        </w:rPr>
+        <w:tab/>
+      </w:r>
+      <w:r>
+        <w:rPr>
+          <w:rFonts w:ascii="Arial" w:hAnsi="Arial" w:cs="Arial"/>
+          <w:sz w:val="24"/>
+          <w:szCs w:val="24"/>
+        </w:rPr>
+        <w:tab/>
+      </w:r>
+      <w:r>
+        <w:rPr>
+          <w:rFonts w:ascii="Arial" w:hAnsi="Arial" w:cs="Arial"/>
+          <w:sz w:val="24"/>
+          <w:szCs w:val="24"/>
+        </w:rPr>
+        <w:tab/>
+      </w:r>
+      <w:r>
+        <w:rPr>
+          <w:rFonts w:ascii="Arial" w:hAnsi="Arial" w:cs="Arial"/>
+          <w:sz w:val="24"/>
+          <w:szCs w:val="24"/>
+        </w:rPr>
+        <w:tab/>
+        <w:t>3</w:t>
+      </w:r>
+    </w:p>
+    <w:p>
+      <w:pPr>
+        <w:pStyle w:val="KeinLeerraum"/>
+        <w:jc w:val="both"/>
+        <w:rPr>
+          <w:rFonts w:ascii="Arial" w:hAnsi="Arial" w:cs="Arial"/>
+          <w:sz w:val="24"/>
+          <w:szCs w:val="24"/>
+        </w:rPr>
+      </w:pPr>
+    </w:p>
+    <w:p>
+      <w:pPr>
+        <w:pStyle w:val="KeinLeerraum"/>
+        <w:jc w:val="both"/>
+        <w:rPr>
+          <w:rFonts w:ascii="Arial" w:hAnsi="Arial" w:cs="Arial"/>
+          <w:sz w:val="24"/>
+          <w:szCs w:val="24"/>
+        </w:rPr>
+      </w:pPr>
+    </w:p>
+    <w:p>
+      <w:pPr>
+        <w:pStyle w:val="KeinLeerraum"/>
+        <w:jc w:val="both"/>
+        <w:rPr>
+          <w:rFonts w:ascii="Arial" w:hAnsi="Arial" w:cs="Arial"/>
+          <w:sz w:val="24"/>
+          <w:szCs w:val="24"/>
+        </w:rPr>
+      </w:pPr>
+      <w:r>
+        <w:rPr>
+          <w:rFonts w:ascii="Arial" w:hAnsi="Arial" w:cs="Arial"/>
+          <w:sz w:val="28"/>
+          <w:szCs w:val="28"/>
+        </w:rPr>
+        <w:t>Anhänge:</w:t>
+      </w:r>
+    </w:p>
+    <w:p>
+      <w:pPr>
+        <w:pStyle w:val="KeinLeerraum"/>
+        <w:jc w:val="both"/>
+        <w:rPr>
+          <w:rFonts w:ascii="Arial" w:hAnsi="Arial" w:cs="Arial"/>
+          <w:sz w:val="24"/>
+          <w:szCs w:val="24"/>
+        </w:rPr>
+      </w:pPr>
+    </w:p>
+    <w:p>
+      <w:pPr>
+        <w:pStyle w:val="KeinLeerraum"/>
+        <w:jc w:val="both"/>
+        <w:rPr>
+          <w:rFonts w:ascii="Arial" w:hAnsi="Arial" w:cs="Arial"/>
+          <w:sz w:val="24"/>
+          <w:szCs w:val="24"/>
+        </w:rPr>
+      </w:pPr>
+      <w:r>
+        <w:rPr>
+          <w:rFonts w:ascii="Arial" w:hAnsi="Arial" w:cs="Arial"/>
+          <w:sz w:val="24"/>
+          <w:szCs w:val="24"/>
+        </w:rPr>
+        <w:t xml:space="preserve">1 </w:t>
+      </w:r>
+      <w:r>
+        <w:rPr>
+          <w:rFonts w:ascii="Arial" w:hAnsi="Arial" w:cs="Arial"/>
+          <w:sz w:val="24"/>
+          <w:szCs w:val="24"/>
+        </w:rPr>
+        <w:t>Planung</w:t>
+      </w:r>
+      <w:r>
+        <w:rPr>
+          <w:rFonts w:ascii="Arial" w:hAnsi="Arial" w:cs="Arial"/>
+          <w:sz w:val="24"/>
+          <w:szCs w:val="24"/>
+        </w:rPr>
+        <w:tab/>
+      </w:r>
+      <w:r>
+        <w:rPr>
+          <w:rFonts w:ascii="Arial" w:hAnsi="Arial" w:cs="Arial"/>
+          <w:sz w:val="24"/>
+          <w:szCs w:val="24"/>
+        </w:rPr>
+        <w:tab/>
+      </w:r>
+      <w:r>
+        <w:rPr>
+          <w:rFonts w:ascii="Arial" w:hAnsi="Arial" w:cs="Arial"/>
+          <w:sz w:val="24"/>
+          <w:szCs w:val="24"/>
+        </w:rPr>
+        <w:tab/>
+      </w:r>
+      <w:r>
+        <w:rPr>
+          <w:rFonts w:ascii="Arial" w:hAnsi="Arial" w:cs="Arial"/>
+          <w:sz w:val="24"/>
+          <w:szCs w:val="24"/>
+        </w:rPr>
+        <w:tab/>
+      </w:r>
+      <w:r>
+        <w:rPr>
+          <w:rFonts w:ascii="Arial" w:hAnsi="Arial" w:cs="Arial"/>
+          <w:sz w:val="24"/>
+          <w:szCs w:val="24"/>
+        </w:rPr>
+        <w:tab/>
+      </w:r>
+      <w:r>
+        <w:rPr>
+          <w:rFonts w:ascii="Arial" w:hAnsi="Arial" w:cs="Arial"/>
+          <w:sz w:val="24"/>
+          <w:szCs w:val="24"/>
+        </w:rPr>
+        <w:tab/>
+      </w:r>
+      <w:r>
+        <w:rPr>
+          <w:rFonts w:ascii="Arial" w:hAnsi="Arial" w:cs="Arial"/>
+          <w:sz w:val="24"/>
+          <w:szCs w:val="24"/>
+        </w:rPr>
+        <w:tab/>
+      </w:r>
+      <w:r>
+        <w:rPr>
+          <w:rFonts w:ascii="Arial" w:hAnsi="Arial" w:cs="Arial"/>
+          <w:sz w:val="24"/>
+          <w:szCs w:val="24"/>
+        </w:rPr>
+        <w:tab/>
+      </w:r>
+      <w:r>
+        <w:rPr>
+          <w:rFonts w:ascii="Arial" w:hAnsi="Arial" w:cs="Arial"/>
+          <w:sz w:val="24"/>
+          <w:szCs w:val="24"/>
+        </w:rPr>
+        <w:tab/>
+      </w:r>
+      <w:r>
+        <w:rPr>
+          <w:rFonts w:ascii="Arial" w:hAnsi="Arial" w:cs="Arial"/>
+          <w:sz w:val="24"/>
+          <w:szCs w:val="24"/>
+        </w:rPr>
+        <w:tab/>
+      </w:r>
+      <w:r>
+        <w:rPr>
+          <w:rFonts w:ascii="Arial" w:hAnsi="Arial" w:cs="Arial"/>
+          <w:sz w:val="24"/>
+          <w:szCs w:val="24"/>
+        </w:rPr>
+        <w:tab/>
+        <w:t>4</w:t>
+      </w:r>
+    </w:p>
+    <w:p>
+      <w:pPr>
+        <w:pStyle w:val="KeinLeerraum"/>
+        <w:jc w:val="both"/>
+        <w:rPr>
+          <w:rFonts w:ascii="Arial" w:hAnsi="Arial" w:cs="Arial"/>
+          <w:sz w:val="16"/>
+          <w:szCs w:val="16"/>
+        </w:rPr>
+      </w:pPr>
+    </w:p>
+    <w:p>
+      <w:pPr>
+        <w:pStyle w:val="KeinLeerraum"/>
+        <w:jc w:val="both"/>
+        <w:rPr>
+          <w:rFonts w:ascii="Arial" w:hAnsi="Arial" w:cs="Arial"/>
+          <w:sz w:val="24"/>
+          <w:szCs w:val="24"/>
+        </w:rPr>
+      </w:pPr>
+      <w:r>
+        <w:rPr>
+          <w:rFonts w:ascii="Arial" w:hAnsi="Arial" w:cs="Arial"/>
+          <w:sz w:val="24"/>
+          <w:szCs w:val="24"/>
+        </w:rPr>
+        <w:tab/>
+        <w:t xml:space="preserve">1.1 </w:t>
+      </w:r>
+      <w:r>
+        <w:rPr>
+          <w:rFonts w:ascii="Arial" w:hAnsi="Arial" w:cs="Arial"/>
+          <w:sz w:val="24"/>
+          <w:szCs w:val="24"/>
+        </w:rPr>
+        <w:t>Zeitplanung</w:t>
+      </w:r>
+      <w:r>
+        <w:rPr>
+          <w:rFonts w:ascii="Arial" w:hAnsi="Arial" w:cs="Arial"/>
+          <w:sz w:val="24"/>
+          <w:szCs w:val="24"/>
+        </w:rPr>
+        <w:tab/>
+      </w:r>
+      <w:r>
+        <w:rPr>
+          <w:rFonts w:ascii="Arial" w:hAnsi="Arial" w:cs="Arial"/>
+          <w:sz w:val="24"/>
+          <w:szCs w:val="24"/>
+        </w:rPr>
+        <w:tab/>
+      </w:r>
+      <w:r>
+        <w:rPr>
+          <w:rFonts w:ascii="Arial" w:hAnsi="Arial" w:cs="Arial"/>
+          <w:sz w:val="24"/>
+          <w:szCs w:val="24"/>
+        </w:rPr>
+        <w:tab/>
+      </w:r>
+      <w:r>
+        <w:rPr>
+          <w:rFonts w:ascii="Arial" w:hAnsi="Arial" w:cs="Arial"/>
+          <w:sz w:val="24"/>
+          <w:szCs w:val="24"/>
+        </w:rPr>
+        <w:tab/>
+      </w:r>
+      <w:r>
+        <w:rPr>
+          <w:rFonts w:ascii="Arial" w:hAnsi="Arial" w:cs="Arial"/>
+          <w:sz w:val="24"/>
+          <w:szCs w:val="24"/>
+        </w:rPr>
+        <w:tab/>
+      </w:r>
+      <w:r>
+        <w:rPr>
+          <w:rFonts w:ascii="Arial" w:hAnsi="Arial" w:cs="Arial"/>
+          <w:sz w:val="24"/>
+          <w:szCs w:val="24"/>
+        </w:rPr>
+        <w:tab/>
+      </w:r>
+      <w:r>
+        <w:rPr>
+          <w:rFonts w:ascii="Arial" w:hAnsi="Arial" w:cs="Arial"/>
+          <w:sz w:val="24"/>
+          <w:szCs w:val="24"/>
+        </w:rPr>
+        <w:tab/>
+      </w:r>
+      <w:r>
+        <w:rPr>
+          <w:rFonts w:ascii="Arial" w:hAnsi="Arial" w:cs="Arial"/>
+          <w:sz w:val="24"/>
+          <w:szCs w:val="24"/>
+        </w:rPr>
+        <w:tab/>
+      </w:r>
+      <w:r>
+        <w:rPr>
+          <w:rFonts w:ascii="Arial" w:hAnsi="Arial" w:cs="Arial"/>
+          <w:sz w:val="24"/>
+          <w:szCs w:val="24"/>
+        </w:rPr>
+        <w:tab/>
+        <w:t>4</w:t>
+      </w:r>
+    </w:p>
+    <w:p>
+      <w:pPr>
+        <w:pStyle w:val="KeinLeerraum"/>
+        <w:jc w:val="both"/>
+        <w:rPr>
+          <w:rFonts w:ascii="Arial" w:hAnsi="Arial" w:cs="Arial"/>
+          <w:sz w:val="8"/>
+          <w:szCs w:val="8"/>
+        </w:rPr>
+      </w:pPr>
+    </w:p>
+    <w:p>
+      <w:pPr>
+        <w:pStyle w:val="KeinLeerraum"/>
+        <w:jc w:val="both"/>
+        <w:rPr>
+          <w:rFonts w:ascii="Arial" w:hAnsi="Arial" w:cs="Arial"/>
+          <w:sz w:val="24"/>
+          <w:szCs w:val="24"/>
+        </w:rPr>
+      </w:pPr>
+      <w:r>
+        <w:rPr>
+          <w:rFonts w:ascii="Arial" w:hAnsi="Arial" w:cs="Arial"/>
+          <w:sz w:val="24"/>
+          <w:szCs w:val="24"/>
+        </w:rPr>
+        <w:tab/>
+        <w:t xml:space="preserve">1.2 </w:t>
+      </w:r>
+      <w:r>
+        <w:rPr>
+          <w:rFonts w:ascii="Arial" w:hAnsi="Arial" w:cs="Arial"/>
+          <w:sz w:val="24"/>
+          <w:szCs w:val="24"/>
+        </w:rPr>
+        <w:t>Lizenzen (fremde)</w:t>
+      </w:r>
+      <w:r>
+        <w:rPr>
+          <w:rFonts w:ascii="Arial" w:hAnsi="Arial" w:cs="Arial"/>
+          <w:sz w:val="24"/>
+          <w:szCs w:val="24"/>
+        </w:rPr>
+        <w:tab/>
+      </w:r>
+      <w:r>
+        <w:rPr>
+          <w:rFonts w:ascii="Arial" w:hAnsi="Arial" w:cs="Arial"/>
+          <w:sz w:val="24"/>
+          <w:szCs w:val="24"/>
+        </w:rPr>
+        <w:tab/>
+      </w:r>
+      <w:r>
+        <w:rPr>
+          <w:rFonts w:ascii="Arial" w:hAnsi="Arial" w:cs="Arial"/>
+          <w:sz w:val="24"/>
+          <w:szCs w:val="24"/>
+        </w:rPr>
+        <w:tab/>
+      </w:r>
+      <w:r>
+        <w:rPr>
+          <w:rFonts w:ascii="Arial" w:hAnsi="Arial" w:cs="Arial"/>
+          <w:sz w:val="24"/>
+          <w:szCs w:val="24"/>
+        </w:rPr>
+        <w:tab/>
+      </w:r>
+      <w:r>
+        <w:rPr>
+          <w:rFonts w:ascii="Arial" w:hAnsi="Arial" w:cs="Arial"/>
+          <w:sz w:val="24"/>
+          <w:szCs w:val="24"/>
+        </w:rPr>
+        <w:tab/>
+      </w:r>
+      <w:r>
+        <w:rPr>
+          <w:rFonts w:ascii="Arial" w:hAnsi="Arial" w:cs="Arial"/>
+          <w:sz w:val="24"/>
+          <w:szCs w:val="24"/>
+        </w:rPr>
+        <w:tab/>
+      </w:r>
+      <w:r>
+        <w:rPr>
+          <w:rFonts w:ascii="Arial" w:hAnsi="Arial" w:cs="Arial"/>
+          <w:sz w:val="24"/>
+          <w:szCs w:val="24"/>
+        </w:rPr>
+        <w:tab/>
+      </w:r>
+      <w:r>
+        <w:rPr>
+          <w:rFonts w:ascii="Arial" w:hAnsi="Arial" w:cs="Arial"/>
+          <w:sz w:val="24"/>
+          <w:szCs w:val="24"/>
+        </w:rPr>
+        <w:tab/>
+        <w:t>4</w:t>
+      </w:r>
+    </w:p>
+    <w:p>
+      <w:pPr>
+        <w:pStyle w:val="KeinLeerraum"/>
+        <w:jc w:val="both"/>
+        <w:rPr>
+          <w:rFonts w:ascii="Arial" w:hAnsi="Arial" w:cs="Arial"/>
+          <w:sz w:val="8"/>
+          <w:szCs w:val="8"/>
+        </w:rPr>
+      </w:pPr>
+    </w:p>
+    <w:p>
+      <w:pPr>
+        <w:pStyle w:val="KeinLeerraum"/>
+        <w:jc w:val="both"/>
+        <w:rPr>
+          <w:rFonts w:ascii="Arial" w:hAnsi="Arial" w:cs="Arial"/>
+          <w:sz w:val="24"/>
+          <w:szCs w:val="24"/>
+        </w:rPr>
+      </w:pPr>
+      <w:r>
+        <w:rPr>
+          <w:rFonts w:ascii="Arial" w:hAnsi="Arial" w:cs="Arial"/>
+          <w:sz w:val="24"/>
+          <w:szCs w:val="24"/>
+        </w:rPr>
+        <w:tab/>
+        <w:t>1.3 Lizenzen (eigene)</w:t>
+      </w:r>
+      <w:r>
+        <w:rPr>
+          <w:rFonts w:ascii="Arial" w:hAnsi="Arial" w:cs="Arial"/>
+          <w:sz w:val="24"/>
+          <w:szCs w:val="24"/>
+        </w:rPr>
+        <w:tab/>
+      </w:r>
+      <w:r>
+        <w:rPr>
+          <w:rFonts w:ascii="Arial" w:hAnsi="Arial" w:cs="Arial"/>
+          <w:sz w:val="24"/>
+          <w:szCs w:val="24"/>
+        </w:rPr>
+        <w:tab/>
+      </w:r>
+      <w:r>
+        <w:rPr>
+          <w:rFonts w:ascii="Arial" w:hAnsi="Arial" w:cs="Arial"/>
+          <w:sz w:val="24"/>
+          <w:szCs w:val="24"/>
+        </w:rPr>
+        <w:tab/>
+      </w:r>
+      <w:r>
+        <w:rPr>
+          <w:rFonts w:ascii="Arial" w:hAnsi="Arial" w:cs="Arial"/>
+          <w:sz w:val="24"/>
+          <w:szCs w:val="24"/>
+        </w:rPr>
+        <w:tab/>
+      </w:r>
+      <w:r>
+        <w:rPr>
+          <w:rFonts w:ascii="Arial" w:hAnsi="Arial" w:cs="Arial"/>
+          <w:sz w:val="24"/>
+          <w:szCs w:val="24"/>
+        </w:rPr>
+        <w:tab/>
+      </w:r>
+      <w:r>
+        <w:rPr>
+          <w:rFonts w:ascii="Arial" w:hAnsi="Arial" w:cs="Arial"/>
+          <w:sz w:val="24"/>
+          <w:szCs w:val="24"/>
+        </w:rPr>
+        <w:tab/>
+      </w:r>
+      <w:r>
+        <w:rPr>
+          <w:rFonts w:ascii="Arial" w:hAnsi="Arial" w:cs="Arial"/>
+          <w:sz w:val="24"/>
+          <w:szCs w:val="24"/>
+        </w:rPr>
+        <w:tab/>
+      </w:r>
+      <w:r>
+        <w:rPr>
+          <w:rFonts w:ascii="Arial" w:hAnsi="Arial" w:cs="Arial"/>
+          <w:sz w:val="24"/>
+          <w:szCs w:val="24"/>
+        </w:rPr>
+        <w:tab/>
+        <w:t>4</w:t>
+      </w:r>
+    </w:p>
+    <w:p>
+      <w:pPr>
+        <w:pStyle w:val="KeinLeerraum"/>
+        <w:jc w:val="both"/>
+        <w:rPr>
+          <w:rFonts w:ascii="Arial" w:hAnsi="Arial" w:cs="Arial"/>
+          <w:sz w:val="36"/>
+          <w:szCs w:val="36"/>
+        </w:rPr>
+      </w:pPr>
+    </w:p>
+    <w:p>
+      <w:pPr>
+        <w:pStyle w:val="KeinLeerraum"/>
+        <w:jc w:val="both"/>
+        <w:rPr>
+          <w:rFonts w:ascii="Arial" w:hAnsi="Arial" w:cs="Arial"/>
+          <w:sz w:val="24"/>
+          <w:szCs w:val="24"/>
+        </w:rPr>
+      </w:pPr>
+      <w:r>
+        <w:rPr>
+          <w:rFonts w:ascii="Arial" w:hAnsi="Arial" w:cs="Arial"/>
+          <w:sz w:val="24"/>
+          <w:szCs w:val="24"/>
+        </w:rPr>
+        <w:t xml:space="preserve">2 </w:t>
+      </w:r>
+      <w:proofErr w:type="gramStart"/>
+      <w:r>
+        <w:rPr>
+          <w:rFonts w:ascii="Arial" w:hAnsi="Arial" w:cs="Arial"/>
+          <w:sz w:val="24"/>
+          <w:szCs w:val="24"/>
+        </w:rPr>
+        <w:t>Umfang</w:t>
+      </w:r>
+      <w:proofErr w:type="gramEnd"/>
+    </w:p>
+    <w:p>
+      <w:pPr>
+        <w:pStyle w:val="KeinLeerraum"/>
+        <w:jc w:val="both"/>
+        <w:rPr>
+          <w:rFonts w:ascii="Arial" w:hAnsi="Arial" w:cs="Arial"/>
+          <w:sz w:val="16"/>
+          <w:szCs w:val="16"/>
+        </w:rPr>
+      </w:pPr>
+    </w:p>
+    <w:p>
+      <w:pPr>
+        <w:pStyle w:val="KeinLeerraum"/>
+        <w:jc w:val="both"/>
+        <w:rPr>
+          <w:rFonts w:ascii="Arial" w:hAnsi="Arial" w:cs="Arial"/>
+          <w:sz w:val="24"/>
+          <w:szCs w:val="24"/>
+        </w:rPr>
+      </w:pPr>
+      <w:r>
+        <w:rPr>
+          <w:rFonts w:ascii="Arial" w:hAnsi="Arial" w:cs="Arial"/>
+          <w:sz w:val="24"/>
+          <w:szCs w:val="24"/>
+        </w:rPr>
+        <w:tab/>
+        <w:t xml:space="preserve">2.1 </w:t>
+      </w:r>
+      <w:r>
+        <w:rPr>
+          <w:rFonts w:ascii="Arial" w:hAnsi="Arial" w:cs="Arial"/>
+          <w:sz w:val="24"/>
+          <w:szCs w:val="24"/>
+        </w:rPr>
+        <w:t>Grundfunktionen</w:t>
+      </w:r>
+    </w:p>
+    <w:p>
+      <w:pPr>
+        <w:pStyle w:val="KeinLeerraum"/>
+        <w:jc w:val="both"/>
+        <w:rPr>
+          <w:rFonts w:ascii="Arial" w:hAnsi="Arial" w:cs="Arial"/>
+          <w:sz w:val="8"/>
+          <w:szCs w:val="8"/>
+        </w:rPr>
+      </w:pPr>
+    </w:p>
+    <w:p>
+      <w:pPr>
+        <w:pStyle w:val="KeinLeerraum"/>
+        <w:jc w:val="both"/>
+        <w:rPr>
+          <w:rFonts w:ascii="Arial" w:hAnsi="Arial" w:cs="Arial"/>
+          <w:sz w:val="24"/>
+          <w:szCs w:val="24"/>
+        </w:rPr>
+      </w:pPr>
+      <w:r>
+        <w:rPr>
+          <w:rFonts w:ascii="Arial" w:hAnsi="Arial" w:cs="Arial"/>
+          <w:sz w:val="24"/>
+          <w:szCs w:val="24"/>
+        </w:rPr>
+        <w:tab/>
+      </w:r>
+      <w:r>
+        <w:rPr>
+          <w:rFonts w:ascii="Arial" w:hAnsi="Arial" w:cs="Arial"/>
+          <w:sz w:val="24"/>
+          <w:szCs w:val="24"/>
+        </w:rPr>
+        <w:tab/>
+        <w:t>2.1.1 Registrierung und Anmeldung</w:t>
+      </w:r>
+      <w:r>
+        <w:rPr>
+          <w:rFonts w:ascii="Arial" w:hAnsi="Arial" w:cs="Arial"/>
+          <w:sz w:val="24"/>
+          <w:szCs w:val="24"/>
+        </w:rPr>
+        <w:tab/>
+      </w:r>
+      <w:r>
+        <w:rPr>
+          <w:rFonts w:ascii="Arial" w:hAnsi="Arial" w:cs="Arial"/>
+          <w:sz w:val="24"/>
+          <w:szCs w:val="24"/>
+        </w:rPr>
+        <w:tab/>
+      </w:r>
+      <w:r>
+        <w:rPr>
+          <w:rFonts w:ascii="Arial" w:hAnsi="Arial" w:cs="Arial"/>
+          <w:sz w:val="24"/>
+          <w:szCs w:val="24"/>
+        </w:rPr>
+        <w:tab/>
+      </w:r>
+      <w:r>
+        <w:rPr>
+          <w:rFonts w:ascii="Arial" w:hAnsi="Arial" w:cs="Arial"/>
+          <w:sz w:val="24"/>
+          <w:szCs w:val="24"/>
+        </w:rPr>
+        <w:tab/>
+      </w:r>
+      <w:r>
+        <w:rPr>
+          <w:rFonts w:ascii="Arial" w:hAnsi="Arial" w:cs="Arial"/>
+          <w:sz w:val="24"/>
+          <w:szCs w:val="24"/>
+        </w:rPr>
+        <w:tab/>
+        <w:t>5</w:t>
+      </w:r>
+    </w:p>
+    <w:p>
+      <w:pPr>
+        <w:pStyle w:val="KeinLeerraum"/>
+        <w:jc w:val="both"/>
+        <w:rPr>
+          <w:rFonts w:ascii="Arial" w:hAnsi="Arial" w:cs="Arial"/>
+          <w:sz w:val="8"/>
+          <w:szCs w:val="8"/>
+        </w:rPr>
+      </w:pPr>
+    </w:p>
+    <w:p>
+      <w:pPr>
+        <w:pStyle w:val="KeinLeerraum"/>
+        <w:jc w:val="both"/>
+        <w:rPr>
+          <w:rFonts w:ascii="Arial" w:hAnsi="Arial" w:cs="Arial"/>
+          <w:sz w:val="24"/>
+          <w:szCs w:val="24"/>
+        </w:rPr>
+      </w:pPr>
+      <w:r>
+        <w:rPr>
+          <w:rFonts w:ascii="Arial" w:hAnsi="Arial" w:cs="Arial"/>
+          <w:sz w:val="24"/>
+          <w:szCs w:val="24"/>
+        </w:rPr>
+        <w:tab/>
+      </w:r>
+      <w:r>
+        <w:rPr>
+          <w:rFonts w:ascii="Arial" w:hAnsi="Arial" w:cs="Arial"/>
+          <w:sz w:val="24"/>
+          <w:szCs w:val="24"/>
+        </w:rPr>
+        <w:tab/>
+        <w:t>2.1.2 Termine eintragen und löschen</w:t>
+      </w:r>
+      <w:r>
+        <w:rPr>
+          <w:rFonts w:ascii="Arial" w:hAnsi="Arial" w:cs="Arial"/>
+          <w:sz w:val="24"/>
+          <w:szCs w:val="24"/>
+        </w:rPr>
+        <w:tab/>
+      </w:r>
+      <w:r>
+        <w:rPr>
+          <w:rFonts w:ascii="Arial" w:hAnsi="Arial" w:cs="Arial"/>
+          <w:sz w:val="24"/>
+          <w:szCs w:val="24"/>
+        </w:rPr>
+        <w:tab/>
+      </w:r>
+      <w:r>
+        <w:rPr>
+          <w:rFonts w:ascii="Arial" w:hAnsi="Arial" w:cs="Arial"/>
+          <w:sz w:val="24"/>
+          <w:szCs w:val="24"/>
+        </w:rPr>
+        <w:tab/>
+      </w:r>
+      <w:r>
+        <w:rPr>
+          <w:rFonts w:ascii="Arial" w:hAnsi="Arial" w:cs="Arial"/>
+          <w:sz w:val="24"/>
+          <w:szCs w:val="24"/>
+        </w:rPr>
+        <w:tab/>
+      </w:r>
+      <w:r>
+        <w:rPr>
+          <w:rFonts w:ascii="Arial" w:hAnsi="Arial" w:cs="Arial"/>
+          <w:sz w:val="24"/>
+          <w:szCs w:val="24"/>
+        </w:rPr>
+        <w:tab/>
+        <w:t>5</w:t>
+      </w:r>
+    </w:p>
+    <w:p>
+      <w:pPr>
+        <w:pStyle w:val="KeinLeerraum"/>
+        <w:jc w:val="both"/>
+        <w:rPr>
+          <w:rFonts w:ascii="Arial" w:hAnsi="Arial" w:cs="Arial"/>
+          <w:sz w:val="16"/>
+          <w:szCs w:val="16"/>
+        </w:rPr>
+      </w:pPr>
+    </w:p>
+    <w:p>
+      <w:pPr>
+        <w:pStyle w:val="KeinLeerraum"/>
+        <w:jc w:val="both"/>
+        <w:rPr>
+          <w:rFonts w:ascii="Arial" w:hAnsi="Arial" w:cs="Arial"/>
+          <w:sz w:val="24"/>
+          <w:szCs w:val="24"/>
+        </w:rPr>
+      </w:pPr>
+      <w:r>
+        <w:rPr>
+          <w:rFonts w:ascii="Arial" w:hAnsi="Arial" w:cs="Arial"/>
+          <w:sz w:val="24"/>
+          <w:szCs w:val="24"/>
+        </w:rPr>
+        <w:tab/>
+        <w:t>2.2</w:t>
+      </w:r>
+      <w:r>
+        <w:rPr>
+          <w:rFonts w:ascii="Arial" w:hAnsi="Arial" w:cs="Arial"/>
+          <w:sz w:val="24"/>
+          <w:szCs w:val="24"/>
+        </w:rPr>
+        <w:t xml:space="preserve"> </w:t>
+      </w:r>
+      <w:r>
+        <w:rPr>
+          <w:rFonts w:ascii="Arial" w:hAnsi="Arial" w:cs="Arial"/>
+          <w:sz w:val="24"/>
+          <w:szCs w:val="24"/>
+        </w:rPr>
+        <w:t>Zusatzfunktionen</w:t>
+      </w:r>
+      <w:r>
+        <w:rPr>
+          <w:rFonts w:ascii="Arial" w:hAnsi="Arial" w:cs="Arial"/>
+          <w:sz w:val="24"/>
+          <w:szCs w:val="24"/>
+        </w:rPr>
+        <w:tab/>
+      </w:r>
+      <w:r>
+        <w:rPr>
+          <w:rFonts w:ascii="Arial" w:hAnsi="Arial" w:cs="Arial"/>
+          <w:sz w:val="24"/>
+          <w:szCs w:val="24"/>
+        </w:rPr>
+        <w:tab/>
+      </w:r>
+      <w:r>
+        <w:rPr>
+          <w:rFonts w:ascii="Arial" w:hAnsi="Arial" w:cs="Arial"/>
+          <w:sz w:val="24"/>
+          <w:szCs w:val="24"/>
+        </w:rPr>
+        <w:tab/>
+      </w:r>
+      <w:r>
+        <w:rPr>
+          <w:rFonts w:ascii="Arial" w:hAnsi="Arial" w:cs="Arial"/>
+          <w:sz w:val="24"/>
+          <w:szCs w:val="24"/>
+        </w:rPr>
+        <w:tab/>
+      </w:r>
+      <w:r>
+        <w:rPr>
+          <w:rFonts w:ascii="Arial" w:hAnsi="Arial" w:cs="Arial"/>
+          <w:sz w:val="24"/>
+          <w:szCs w:val="24"/>
+        </w:rPr>
+        <w:tab/>
+      </w:r>
+      <w:r>
+        <w:rPr>
+          <w:rFonts w:ascii="Arial" w:hAnsi="Arial" w:cs="Arial"/>
+          <w:sz w:val="24"/>
+          <w:szCs w:val="24"/>
+        </w:rPr>
+        <w:tab/>
+      </w:r>
+      <w:r>
+        <w:rPr>
+          <w:rFonts w:ascii="Arial" w:hAnsi="Arial" w:cs="Arial"/>
+          <w:sz w:val="24"/>
+          <w:szCs w:val="24"/>
+        </w:rPr>
+        <w:tab/>
+      </w:r>
+      <w:r>
+        <w:rPr>
+          <w:rFonts w:ascii="Arial" w:hAnsi="Arial" w:cs="Arial"/>
+          <w:sz w:val="24"/>
+          <w:szCs w:val="24"/>
+        </w:rPr>
+        <w:tab/>
+        <w:t>5</w:t>
+      </w:r>
+    </w:p>
+    <w:p>
+      <w:pPr>
+        <w:pStyle w:val="KeinLeerraum"/>
+        <w:jc w:val="both"/>
+        <w:rPr>
+          <w:rFonts w:ascii="Arial" w:hAnsi="Arial" w:cs="Arial"/>
+          <w:sz w:val="8"/>
+          <w:szCs w:val="8"/>
+        </w:rPr>
+      </w:pPr>
+    </w:p>
+    <w:p>
+      <w:pPr>
+        <w:pStyle w:val="KeinLeerraum"/>
+        <w:jc w:val="both"/>
+        <w:rPr>
+          <w:rFonts w:ascii="Arial" w:hAnsi="Arial" w:cs="Arial"/>
+          <w:sz w:val="24"/>
+          <w:szCs w:val="24"/>
+        </w:rPr>
+      </w:pPr>
+      <w:r>
+        <w:rPr>
+          <w:rFonts w:ascii="Arial" w:hAnsi="Arial" w:cs="Arial"/>
+          <w:sz w:val="24"/>
+          <w:szCs w:val="24"/>
+        </w:rPr>
+        <w:tab/>
+      </w:r>
+      <w:r>
+        <w:rPr>
+          <w:rFonts w:ascii="Arial" w:hAnsi="Arial" w:cs="Arial"/>
+          <w:sz w:val="24"/>
+          <w:szCs w:val="24"/>
+        </w:rPr>
+        <w:tab/>
+        <w:t>2.2.1 Termine nachtragen</w:t>
+      </w:r>
+      <w:r>
+        <w:rPr>
+          <w:rFonts w:ascii="Arial" w:hAnsi="Arial" w:cs="Arial"/>
+          <w:sz w:val="24"/>
+          <w:szCs w:val="24"/>
+        </w:rPr>
+        <w:tab/>
+      </w:r>
+      <w:r>
+        <w:rPr>
+          <w:rFonts w:ascii="Arial" w:hAnsi="Arial" w:cs="Arial"/>
+          <w:sz w:val="24"/>
+          <w:szCs w:val="24"/>
+        </w:rPr>
+        <w:tab/>
+      </w:r>
+      <w:r>
+        <w:rPr>
+          <w:rFonts w:ascii="Arial" w:hAnsi="Arial" w:cs="Arial"/>
+          <w:sz w:val="24"/>
+          <w:szCs w:val="24"/>
+        </w:rPr>
+        <w:tab/>
+      </w:r>
+      <w:r>
+        <w:rPr>
+          <w:rFonts w:ascii="Arial" w:hAnsi="Arial" w:cs="Arial"/>
+          <w:sz w:val="24"/>
+          <w:szCs w:val="24"/>
+        </w:rPr>
+        <w:tab/>
+      </w:r>
+      <w:r>
+        <w:rPr>
+          <w:rFonts w:ascii="Arial" w:hAnsi="Arial" w:cs="Arial"/>
+          <w:sz w:val="24"/>
+          <w:szCs w:val="24"/>
+        </w:rPr>
+        <w:tab/>
+      </w:r>
+      <w:r>
+        <w:rPr>
+          <w:rFonts w:ascii="Arial" w:hAnsi="Arial" w:cs="Arial"/>
+          <w:sz w:val="24"/>
+          <w:szCs w:val="24"/>
+        </w:rPr>
+        <w:tab/>
+      </w:r>
+      <w:r>
+        <w:rPr>
+          <w:rFonts w:ascii="Arial" w:hAnsi="Arial" w:cs="Arial"/>
+          <w:sz w:val="24"/>
+          <w:szCs w:val="24"/>
+        </w:rPr>
+        <w:tab/>
+        <w:t>5</w:t>
+      </w:r>
+    </w:p>
+    <w:p>
+      <w:pPr>
+        <w:pStyle w:val="KeinLeerraum"/>
+        <w:jc w:val="both"/>
+        <w:rPr>
+          <w:rFonts w:ascii="Arial" w:hAnsi="Arial" w:cs="Arial"/>
+          <w:sz w:val="8"/>
+          <w:szCs w:val="8"/>
+        </w:rPr>
+      </w:pPr>
+    </w:p>
+    <w:p>
+      <w:pPr>
+        <w:pStyle w:val="KeinLeerraum"/>
+        <w:jc w:val="both"/>
+        <w:rPr>
+          <w:rFonts w:ascii="Arial" w:hAnsi="Arial" w:cs="Arial"/>
+          <w:sz w:val="24"/>
+          <w:szCs w:val="24"/>
+        </w:rPr>
+      </w:pPr>
+      <w:r>
+        <w:rPr>
+          <w:rFonts w:ascii="Arial" w:hAnsi="Arial" w:cs="Arial"/>
+          <w:sz w:val="24"/>
+          <w:szCs w:val="24"/>
+        </w:rPr>
+        <w:tab/>
+      </w:r>
+      <w:r>
+        <w:rPr>
+          <w:rFonts w:ascii="Arial" w:hAnsi="Arial" w:cs="Arial"/>
+          <w:sz w:val="24"/>
+          <w:szCs w:val="24"/>
+        </w:rPr>
+        <w:tab/>
+        <w:t>2.2.2 Zeitpläne drucken</w:t>
+      </w:r>
+      <w:r>
+        <w:rPr>
+          <w:rFonts w:ascii="Arial" w:hAnsi="Arial" w:cs="Arial"/>
+          <w:sz w:val="24"/>
+          <w:szCs w:val="24"/>
+        </w:rPr>
+        <w:tab/>
+      </w:r>
+      <w:r>
+        <w:rPr>
+          <w:rFonts w:ascii="Arial" w:hAnsi="Arial" w:cs="Arial"/>
+          <w:sz w:val="24"/>
+          <w:szCs w:val="24"/>
+        </w:rPr>
+        <w:tab/>
+      </w:r>
+      <w:r>
+        <w:rPr>
+          <w:rFonts w:ascii="Arial" w:hAnsi="Arial" w:cs="Arial"/>
+          <w:sz w:val="24"/>
+          <w:szCs w:val="24"/>
+        </w:rPr>
+        <w:tab/>
+      </w:r>
+      <w:r>
+        <w:rPr>
+          <w:rFonts w:ascii="Arial" w:hAnsi="Arial" w:cs="Arial"/>
+          <w:sz w:val="24"/>
+          <w:szCs w:val="24"/>
+        </w:rPr>
+        <w:tab/>
+      </w:r>
+      <w:r>
+        <w:rPr>
+          <w:rFonts w:ascii="Arial" w:hAnsi="Arial" w:cs="Arial"/>
+          <w:sz w:val="24"/>
+          <w:szCs w:val="24"/>
+        </w:rPr>
+        <w:tab/>
+      </w:r>
+      <w:r>
+        <w:rPr>
+          <w:rFonts w:ascii="Arial" w:hAnsi="Arial" w:cs="Arial"/>
+          <w:sz w:val="24"/>
+          <w:szCs w:val="24"/>
+        </w:rPr>
+        <w:tab/>
+      </w:r>
+      <w:r>
+        <w:rPr>
+          <w:rFonts w:ascii="Arial" w:hAnsi="Arial" w:cs="Arial"/>
+          <w:sz w:val="24"/>
+          <w:szCs w:val="24"/>
+        </w:rPr>
+        <w:tab/>
+        <w:t>5</w:t>
+      </w:r>
+    </w:p>
+    <w:p>
+      <w:pPr>
+        <w:pStyle w:val="KeinLeerraum"/>
+        <w:jc w:val="both"/>
+        <w:rPr>
+          <w:rFonts w:ascii="Arial" w:hAnsi="Arial" w:cs="Arial"/>
+          <w:sz w:val="16"/>
+          <w:szCs w:val="16"/>
+        </w:rPr>
+      </w:pPr>
+    </w:p>
+    <w:p>
+      <w:pPr>
+        <w:pStyle w:val="KeinLeerraum"/>
+        <w:jc w:val="both"/>
+        <w:rPr>
+          <w:rFonts w:ascii="Arial" w:hAnsi="Arial" w:cs="Arial"/>
+          <w:sz w:val="24"/>
+          <w:szCs w:val="24"/>
+        </w:rPr>
+      </w:pPr>
+      <w:r>
+        <w:rPr>
+          <w:rFonts w:ascii="Arial" w:hAnsi="Arial" w:cs="Arial"/>
+          <w:sz w:val="24"/>
+          <w:szCs w:val="24"/>
+        </w:rPr>
+        <w:tab/>
+        <w:t xml:space="preserve">2.3 </w:t>
+      </w:r>
+      <w:r>
+        <w:rPr>
+          <w:rFonts w:ascii="Arial" w:hAnsi="Arial" w:cs="Arial"/>
+          <w:sz w:val="24"/>
+          <w:szCs w:val="24"/>
+        </w:rPr>
+        <w:t>Administration</w:t>
+      </w:r>
+      <w:r>
+        <w:rPr>
+          <w:rFonts w:ascii="Arial" w:hAnsi="Arial" w:cs="Arial"/>
+          <w:sz w:val="24"/>
+          <w:szCs w:val="24"/>
+        </w:rPr>
+        <w:tab/>
+      </w:r>
+      <w:r>
+        <w:rPr>
+          <w:rFonts w:ascii="Arial" w:hAnsi="Arial" w:cs="Arial"/>
+          <w:sz w:val="24"/>
+          <w:szCs w:val="24"/>
+        </w:rPr>
+        <w:tab/>
+      </w:r>
+      <w:r>
+        <w:rPr>
+          <w:rFonts w:ascii="Arial" w:hAnsi="Arial" w:cs="Arial"/>
+          <w:sz w:val="24"/>
+          <w:szCs w:val="24"/>
+        </w:rPr>
+        <w:tab/>
+      </w:r>
+      <w:r>
+        <w:rPr>
+          <w:rFonts w:ascii="Arial" w:hAnsi="Arial" w:cs="Arial"/>
+          <w:sz w:val="24"/>
+          <w:szCs w:val="24"/>
+        </w:rPr>
+        <w:tab/>
+      </w:r>
+      <w:r>
+        <w:rPr>
+          <w:rFonts w:ascii="Arial" w:hAnsi="Arial" w:cs="Arial"/>
+          <w:sz w:val="24"/>
+          <w:szCs w:val="24"/>
+        </w:rPr>
+        <w:tab/>
+      </w:r>
+      <w:r>
+        <w:rPr>
+          <w:rFonts w:ascii="Arial" w:hAnsi="Arial" w:cs="Arial"/>
+          <w:sz w:val="24"/>
+          <w:szCs w:val="24"/>
+        </w:rPr>
+        <w:tab/>
+      </w:r>
+      <w:r>
+        <w:rPr>
+          <w:rFonts w:ascii="Arial" w:hAnsi="Arial" w:cs="Arial"/>
+          <w:sz w:val="24"/>
+          <w:szCs w:val="24"/>
+        </w:rPr>
+        <w:tab/>
+      </w:r>
+      <w:r>
+        <w:rPr>
+          <w:rFonts w:ascii="Arial" w:hAnsi="Arial" w:cs="Arial"/>
+          <w:sz w:val="24"/>
+          <w:szCs w:val="24"/>
+        </w:rPr>
+        <w:tab/>
+      </w:r>
+      <w:r>
+        <w:rPr>
+          <w:rFonts w:ascii="Arial" w:hAnsi="Arial" w:cs="Arial"/>
+          <w:sz w:val="24"/>
+          <w:szCs w:val="24"/>
+        </w:rPr>
+        <w:tab/>
+        <w:t>6</w:t>
+      </w:r>
+    </w:p>
+    <w:p>
+      <w:pPr>
+        <w:pStyle w:val="KeinLeerraum"/>
+        <w:jc w:val="both"/>
+        <w:rPr>
+          <w:rFonts w:ascii="Arial" w:hAnsi="Arial" w:cs="Arial"/>
+          <w:sz w:val="8"/>
+          <w:szCs w:val="8"/>
+        </w:rPr>
+      </w:pPr>
+    </w:p>
+    <w:p>
+      <w:pPr>
+        <w:pStyle w:val="KeinLeerraum"/>
+        <w:jc w:val="both"/>
+        <w:rPr>
+          <w:rFonts w:ascii="Arial" w:hAnsi="Arial" w:cs="Arial"/>
+          <w:sz w:val="24"/>
+          <w:szCs w:val="24"/>
+        </w:rPr>
+      </w:pPr>
+      <w:r>
+        <w:rPr>
+          <w:rFonts w:ascii="Arial" w:hAnsi="Arial" w:cs="Arial"/>
+          <w:sz w:val="24"/>
+          <w:szCs w:val="24"/>
+        </w:rPr>
+        <w:tab/>
+        <w:t xml:space="preserve">2.4 </w:t>
+      </w:r>
+      <w:r>
+        <w:rPr>
+          <w:rFonts w:ascii="Arial" w:hAnsi="Arial" w:cs="Arial"/>
+          <w:sz w:val="24"/>
+          <w:szCs w:val="24"/>
+        </w:rPr>
+        <w:t>Datenschutz</w:t>
+      </w:r>
+      <w:r>
+        <w:rPr>
+          <w:rFonts w:ascii="Arial" w:hAnsi="Arial" w:cs="Arial"/>
+          <w:sz w:val="24"/>
+          <w:szCs w:val="24"/>
+        </w:rPr>
+        <w:tab/>
+      </w:r>
+      <w:r>
+        <w:rPr>
+          <w:rFonts w:ascii="Arial" w:hAnsi="Arial" w:cs="Arial"/>
+          <w:sz w:val="24"/>
+          <w:szCs w:val="24"/>
+        </w:rPr>
+        <w:tab/>
+      </w:r>
+      <w:r>
+        <w:rPr>
+          <w:rFonts w:ascii="Arial" w:hAnsi="Arial" w:cs="Arial"/>
+          <w:sz w:val="24"/>
+          <w:szCs w:val="24"/>
+        </w:rPr>
+        <w:tab/>
+      </w:r>
+      <w:r>
+        <w:rPr>
+          <w:rFonts w:ascii="Arial" w:hAnsi="Arial" w:cs="Arial"/>
+          <w:sz w:val="24"/>
+          <w:szCs w:val="24"/>
+        </w:rPr>
+        <w:tab/>
+      </w:r>
+      <w:r>
+        <w:rPr>
+          <w:rFonts w:ascii="Arial" w:hAnsi="Arial" w:cs="Arial"/>
+          <w:sz w:val="24"/>
+          <w:szCs w:val="24"/>
+        </w:rPr>
+        <w:tab/>
+      </w:r>
+      <w:r>
+        <w:rPr>
+          <w:rFonts w:ascii="Arial" w:hAnsi="Arial" w:cs="Arial"/>
+          <w:sz w:val="24"/>
+          <w:szCs w:val="24"/>
+        </w:rPr>
+        <w:tab/>
+      </w:r>
+      <w:r>
+        <w:rPr>
+          <w:rFonts w:ascii="Arial" w:hAnsi="Arial" w:cs="Arial"/>
+          <w:sz w:val="24"/>
+          <w:szCs w:val="24"/>
+        </w:rPr>
+        <w:tab/>
+      </w:r>
+      <w:r>
+        <w:rPr>
+          <w:rFonts w:ascii="Arial" w:hAnsi="Arial" w:cs="Arial"/>
+          <w:sz w:val="24"/>
+          <w:szCs w:val="24"/>
+        </w:rPr>
+        <w:tab/>
+      </w:r>
+      <w:r>
+        <w:rPr>
+          <w:rFonts w:ascii="Arial" w:hAnsi="Arial" w:cs="Arial"/>
+          <w:sz w:val="24"/>
+          <w:szCs w:val="24"/>
+        </w:rPr>
+        <w:tab/>
+        <w:t>6</w:t>
+      </w:r>
+    </w:p>
+    <w:p>
+      <w:pPr>
+        <w:pStyle w:val="KeinLeerraum"/>
+        <w:jc w:val="both"/>
+        <w:rPr>
+          <w:rFonts w:ascii="Arial" w:hAnsi="Arial" w:cs="Arial"/>
+          <w:sz w:val="8"/>
+          <w:szCs w:val="8"/>
+        </w:rPr>
+      </w:pPr>
+    </w:p>
+    <w:p>
+      <w:pPr>
+        <w:pStyle w:val="KeinLeerraum"/>
+        <w:jc w:val="both"/>
+        <w:rPr>
+          <w:rFonts w:ascii="Arial" w:hAnsi="Arial" w:cs="Arial"/>
+          <w:sz w:val="24"/>
+          <w:szCs w:val="24"/>
+        </w:rPr>
+      </w:pPr>
+      <w:r>
+        <w:rPr>
+          <w:rFonts w:ascii="Arial" w:hAnsi="Arial" w:cs="Arial"/>
+          <w:sz w:val="24"/>
+          <w:szCs w:val="24"/>
+        </w:rPr>
+        <w:tab/>
+        <w:t>2.5</w:t>
+      </w:r>
+      <w:r>
+        <w:rPr>
+          <w:rFonts w:ascii="Arial" w:hAnsi="Arial" w:cs="Arial"/>
+          <w:sz w:val="24"/>
+          <w:szCs w:val="24"/>
+        </w:rPr>
+        <w:t xml:space="preserve"> </w:t>
+      </w:r>
+      <w:r>
+        <w:rPr>
+          <w:rFonts w:ascii="Arial" w:hAnsi="Arial" w:cs="Arial"/>
+          <w:sz w:val="24"/>
+          <w:szCs w:val="24"/>
+        </w:rPr>
+        <w:t>Design</w:t>
+      </w:r>
+      <w:r>
+        <w:rPr>
+          <w:rFonts w:ascii="Arial" w:hAnsi="Arial" w:cs="Arial"/>
+          <w:sz w:val="24"/>
+          <w:szCs w:val="24"/>
+        </w:rPr>
+        <w:tab/>
+      </w:r>
+      <w:r>
+        <w:rPr>
+          <w:rFonts w:ascii="Arial" w:hAnsi="Arial" w:cs="Arial"/>
+          <w:sz w:val="24"/>
+          <w:szCs w:val="24"/>
+        </w:rPr>
+        <w:tab/>
+      </w:r>
+      <w:r>
+        <w:rPr>
+          <w:rFonts w:ascii="Arial" w:hAnsi="Arial" w:cs="Arial"/>
+          <w:sz w:val="24"/>
+          <w:szCs w:val="24"/>
+        </w:rPr>
+        <w:tab/>
+      </w:r>
+      <w:r>
+        <w:rPr>
+          <w:rFonts w:ascii="Arial" w:hAnsi="Arial" w:cs="Arial"/>
+          <w:sz w:val="24"/>
+          <w:szCs w:val="24"/>
+        </w:rPr>
+        <w:tab/>
+      </w:r>
+      <w:r>
+        <w:rPr>
+          <w:rFonts w:ascii="Arial" w:hAnsi="Arial" w:cs="Arial"/>
+          <w:sz w:val="24"/>
+          <w:szCs w:val="24"/>
+        </w:rPr>
+        <w:tab/>
+      </w:r>
+      <w:r>
+        <w:rPr>
+          <w:rFonts w:ascii="Arial" w:hAnsi="Arial" w:cs="Arial"/>
+          <w:sz w:val="24"/>
+          <w:szCs w:val="24"/>
+        </w:rPr>
+        <w:tab/>
+      </w:r>
+      <w:r>
+        <w:rPr>
+          <w:rFonts w:ascii="Arial" w:hAnsi="Arial" w:cs="Arial"/>
+          <w:sz w:val="24"/>
+          <w:szCs w:val="24"/>
+        </w:rPr>
+        <w:tab/>
+      </w:r>
+      <w:r>
+        <w:rPr>
+          <w:rFonts w:ascii="Arial" w:hAnsi="Arial" w:cs="Arial"/>
+          <w:sz w:val="24"/>
+          <w:szCs w:val="24"/>
+        </w:rPr>
+        <w:tab/>
+      </w:r>
+      <w:r>
+        <w:rPr>
+          <w:rFonts w:ascii="Arial" w:hAnsi="Arial" w:cs="Arial"/>
+          <w:sz w:val="24"/>
+          <w:szCs w:val="24"/>
+        </w:rPr>
+        <w:tab/>
+      </w:r>
+      <w:r>
+        <w:rPr>
+          <w:rFonts w:ascii="Arial" w:hAnsi="Arial" w:cs="Arial"/>
+          <w:sz w:val="24"/>
+          <w:szCs w:val="24"/>
+        </w:rPr>
+        <w:tab/>
+        <w:t>6</w:t>
+      </w:r>
+    </w:p>
+    <w:p>
+      <w:pPr>
+        <w:pStyle w:val="KeinLeerraum"/>
+        <w:jc w:val="both"/>
+        <w:rPr>
+          <w:rFonts w:ascii="Arial" w:hAnsi="Arial" w:cs="Arial"/>
+          <w:sz w:val="8"/>
+          <w:szCs w:val="8"/>
+        </w:rPr>
+      </w:pPr>
+    </w:p>
+    <w:p>
+      <w:pPr>
+        <w:pStyle w:val="KeinLeerraum"/>
+        <w:jc w:val="both"/>
+        <w:rPr>
+          <w:rFonts w:ascii="Arial" w:hAnsi="Arial" w:cs="Arial"/>
+          <w:sz w:val="24"/>
+          <w:szCs w:val="24"/>
+        </w:rPr>
+      </w:pPr>
+      <w:r>
+        <w:rPr>
+          <w:rFonts w:ascii="Arial" w:hAnsi="Arial" w:cs="Arial"/>
+          <w:sz w:val="24"/>
+          <w:szCs w:val="24"/>
+        </w:rPr>
+        <w:tab/>
+      </w:r>
+      <w:r>
+        <w:rPr>
+          <w:rFonts w:ascii="Arial" w:hAnsi="Arial" w:cs="Arial"/>
+          <w:sz w:val="24"/>
+          <w:szCs w:val="24"/>
+        </w:rPr>
+        <w:tab/>
+        <w:t>2.5.1 Usability</w:t>
+      </w:r>
+      <w:r>
+        <w:rPr>
+          <w:rFonts w:ascii="Arial" w:hAnsi="Arial" w:cs="Arial"/>
+          <w:sz w:val="24"/>
+          <w:szCs w:val="24"/>
+        </w:rPr>
+        <w:tab/>
+      </w:r>
+      <w:r>
+        <w:rPr>
+          <w:rFonts w:ascii="Arial" w:hAnsi="Arial" w:cs="Arial"/>
+          <w:sz w:val="24"/>
+          <w:szCs w:val="24"/>
+        </w:rPr>
+        <w:tab/>
+      </w:r>
+      <w:r>
+        <w:rPr>
+          <w:rFonts w:ascii="Arial" w:hAnsi="Arial" w:cs="Arial"/>
+          <w:sz w:val="24"/>
+          <w:szCs w:val="24"/>
+        </w:rPr>
+        <w:tab/>
+      </w:r>
+      <w:r>
+        <w:rPr>
+          <w:rFonts w:ascii="Arial" w:hAnsi="Arial" w:cs="Arial"/>
+          <w:sz w:val="24"/>
+          <w:szCs w:val="24"/>
+        </w:rPr>
+        <w:tab/>
+      </w:r>
+      <w:r>
+        <w:rPr>
+          <w:rFonts w:ascii="Arial" w:hAnsi="Arial" w:cs="Arial"/>
+          <w:sz w:val="24"/>
+          <w:szCs w:val="24"/>
+        </w:rPr>
+        <w:tab/>
+      </w:r>
+      <w:r>
+        <w:rPr>
+          <w:rFonts w:ascii="Arial" w:hAnsi="Arial" w:cs="Arial"/>
+          <w:sz w:val="24"/>
+          <w:szCs w:val="24"/>
+        </w:rPr>
+        <w:tab/>
+      </w:r>
+      <w:r>
+        <w:rPr>
+          <w:rFonts w:ascii="Arial" w:hAnsi="Arial" w:cs="Arial"/>
+          <w:sz w:val="24"/>
+          <w:szCs w:val="24"/>
+        </w:rPr>
+        <w:tab/>
+      </w:r>
+      <w:r>
+        <w:rPr>
+          <w:rFonts w:ascii="Arial" w:hAnsi="Arial" w:cs="Arial"/>
+          <w:sz w:val="24"/>
+          <w:szCs w:val="24"/>
+        </w:rPr>
+        <w:tab/>
+        <w:t>6</w:t>
+      </w:r>
+    </w:p>
+    <w:p>
+      <w:pPr>
+        <w:pStyle w:val="KeinLeerraum"/>
+        <w:jc w:val="both"/>
+        <w:rPr>
+          <w:rFonts w:ascii="Arial" w:hAnsi="Arial" w:cs="Arial"/>
+          <w:sz w:val="8"/>
+          <w:szCs w:val="8"/>
+        </w:rPr>
+      </w:pPr>
+    </w:p>
+    <w:p>
+      <w:pPr>
+        <w:pStyle w:val="KeinLeerraum"/>
+        <w:jc w:val="both"/>
+        <w:rPr>
+          <w:rFonts w:ascii="Arial" w:hAnsi="Arial" w:cs="Arial"/>
+          <w:sz w:val="24"/>
+          <w:szCs w:val="24"/>
+        </w:rPr>
+      </w:pPr>
+      <w:r>
+        <w:rPr>
+          <w:rFonts w:ascii="Arial" w:hAnsi="Arial" w:cs="Arial"/>
+          <w:sz w:val="24"/>
+          <w:szCs w:val="24"/>
+        </w:rPr>
+        <w:tab/>
+      </w:r>
+      <w:r>
+        <w:rPr>
+          <w:rFonts w:ascii="Arial" w:hAnsi="Arial" w:cs="Arial"/>
+          <w:sz w:val="24"/>
+          <w:szCs w:val="24"/>
+        </w:rPr>
+        <w:tab/>
+        <w:t>2.5.2 Barrierefreiheit</w:t>
+      </w:r>
+      <w:r>
+        <w:rPr>
+          <w:rFonts w:ascii="Arial" w:hAnsi="Arial" w:cs="Arial"/>
+          <w:sz w:val="24"/>
+          <w:szCs w:val="24"/>
+        </w:rPr>
+        <w:tab/>
+      </w:r>
+      <w:r>
+        <w:rPr>
+          <w:rFonts w:ascii="Arial" w:hAnsi="Arial" w:cs="Arial"/>
+          <w:sz w:val="24"/>
+          <w:szCs w:val="24"/>
+        </w:rPr>
+        <w:tab/>
+      </w:r>
+      <w:r>
+        <w:rPr>
+          <w:rFonts w:ascii="Arial" w:hAnsi="Arial" w:cs="Arial"/>
+          <w:sz w:val="24"/>
+          <w:szCs w:val="24"/>
+        </w:rPr>
+        <w:tab/>
+      </w:r>
+      <w:r>
+        <w:rPr>
+          <w:rFonts w:ascii="Arial" w:hAnsi="Arial" w:cs="Arial"/>
+          <w:sz w:val="24"/>
+          <w:szCs w:val="24"/>
+        </w:rPr>
+        <w:tab/>
+      </w:r>
+      <w:r>
+        <w:rPr>
+          <w:rFonts w:ascii="Arial" w:hAnsi="Arial" w:cs="Arial"/>
+          <w:sz w:val="24"/>
+          <w:szCs w:val="24"/>
+        </w:rPr>
+        <w:tab/>
+      </w:r>
+      <w:r>
+        <w:rPr>
+          <w:rFonts w:ascii="Arial" w:hAnsi="Arial" w:cs="Arial"/>
+          <w:sz w:val="24"/>
+          <w:szCs w:val="24"/>
+        </w:rPr>
+        <w:tab/>
+      </w:r>
+      <w:r>
+        <w:rPr>
+          <w:rFonts w:ascii="Arial" w:hAnsi="Arial" w:cs="Arial"/>
+          <w:sz w:val="24"/>
+          <w:szCs w:val="24"/>
+        </w:rPr>
+        <w:tab/>
+        <w:t>6</w:t>
+      </w:r>
+    </w:p>
+    <w:p>
+      <w:pPr>
+        <w:pStyle w:val="KeinLeerraum"/>
+        <w:jc w:val="both"/>
+        <w:rPr>
+          <w:rFonts w:ascii="Arial" w:hAnsi="Arial" w:cs="Arial"/>
+          <w:sz w:val="8"/>
+          <w:szCs w:val="8"/>
+        </w:rPr>
+      </w:pPr>
+    </w:p>
+    <w:p>
+      <w:pPr>
+        <w:pStyle w:val="KeinLeerraum"/>
+        <w:jc w:val="both"/>
+        <w:rPr>
+          <w:rFonts w:ascii="Arial" w:hAnsi="Arial" w:cs="Arial"/>
+          <w:sz w:val="24"/>
+          <w:szCs w:val="24"/>
+        </w:rPr>
+      </w:pPr>
+      <w:r>
+        <w:rPr>
+          <w:rFonts w:ascii="Arial" w:hAnsi="Arial" w:cs="Arial"/>
+          <w:sz w:val="24"/>
+          <w:szCs w:val="24"/>
+        </w:rPr>
+        <w:tab/>
+      </w:r>
+      <w:r>
+        <w:rPr>
+          <w:rFonts w:ascii="Arial" w:hAnsi="Arial" w:cs="Arial"/>
+          <w:sz w:val="24"/>
+          <w:szCs w:val="24"/>
+        </w:rPr>
+        <w:tab/>
+        <w:t>2.5.3 Prototyp der Hauptseite</w:t>
+      </w:r>
+      <w:r>
+        <w:rPr>
+          <w:rFonts w:ascii="Arial" w:hAnsi="Arial" w:cs="Arial"/>
+          <w:sz w:val="24"/>
+          <w:szCs w:val="24"/>
+        </w:rPr>
+        <w:tab/>
+      </w:r>
+      <w:r>
+        <w:rPr>
+          <w:rFonts w:ascii="Arial" w:hAnsi="Arial" w:cs="Arial"/>
+          <w:sz w:val="24"/>
+          <w:szCs w:val="24"/>
+        </w:rPr>
+        <w:tab/>
+      </w:r>
+      <w:r>
+        <w:rPr>
+          <w:rFonts w:ascii="Arial" w:hAnsi="Arial" w:cs="Arial"/>
+          <w:sz w:val="24"/>
+          <w:szCs w:val="24"/>
+        </w:rPr>
+        <w:tab/>
+      </w:r>
+      <w:r>
+        <w:rPr>
+          <w:rFonts w:ascii="Arial" w:hAnsi="Arial" w:cs="Arial"/>
+          <w:sz w:val="24"/>
+          <w:szCs w:val="24"/>
+        </w:rPr>
+        <w:tab/>
+      </w:r>
+      <w:r>
+        <w:rPr>
+          <w:rFonts w:ascii="Arial" w:hAnsi="Arial" w:cs="Arial"/>
+          <w:sz w:val="24"/>
+          <w:szCs w:val="24"/>
+        </w:rPr>
+        <w:tab/>
+      </w:r>
+      <w:r>
+        <w:rPr>
+          <w:rFonts w:ascii="Arial" w:hAnsi="Arial" w:cs="Arial"/>
+          <w:sz w:val="24"/>
+          <w:szCs w:val="24"/>
+        </w:rPr>
+        <w:tab/>
+        <w:t>7</w:t>
+      </w:r>
+    </w:p>
+    <w:p>
+      <w:pPr>
+        <w:pStyle w:val="KeinLeerraum"/>
+        <w:jc w:val="both"/>
+        <w:rPr>
+          <w:rFonts w:ascii="Arial" w:hAnsi="Arial" w:cs="Arial"/>
+          <w:sz w:val="24"/>
+          <w:szCs w:val="24"/>
+        </w:rPr>
+      </w:pPr>
+    </w:p>
+    <w:p>
+      <w:pPr>
+        <w:pStyle w:val="KeinLeerraum"/>
+        <w:jc w:val="both"/>
+        <w:rPr>
+          <w:rFonts w:ascii="Arial" w:hAnsi="Arial" w:cs="Arial"/>
+          <w:sz w:val="24"/>
+          <w:szCs w:val="24"/>
+        </w:rPr>
+      </w:pPr>
+    </w:p>
+    <w:p>
+      <w:pPr>
+        <w:pStyle w:val="KeinLeerraum"/>
+        <w:jc w:val="both"/>
+        <w:rPr>
+          <w:rFonts w:ascii="Arial" w:hAnsi="Arial" w:cs="Arial"/>
+          <w:sz w:val="24"/>
+          <w:szCs w:val="24"/>
+        </w:rPr>
+      </w:pPr>
+    </w:p>
+    <w:p>
+      <w:pPr>
+        <w:pStyle w:val="KeinLeerraum"/>
+        <w:jc w:val="both"/>
+        <w:rPr>
+          <w:rFonts w:ascii="Arial" w:hAnsi="Arial" w:cs="Arial"/>
+          <w:sz w:val="24"/>
+          <w:szCs w:val="24"/>
+        </w:rPr>
+      </w:pPr>
+    </w:p>
+    <w:p>
+      <w:pPr>
+        <w:pStyle w:val="KeinLeerraum"/>
+        <w:jc w:val="both"/>
+        <w:rPr>
+          <w:rFonts w:ascii="Arial" w:hAnsi="Arial" w:cs="Arial"/>
+          <w:sz w:val="24"/>
+          <w:szCs w:val="24"/>
+        </w:rPr>
+      </w:pPr>
+    </w:p>
+    <w:p>
+      <w:pPr>
+        <w:pStyle w:val="KeinLeerraum"/>
+        <w:jc w:val="both"/>
+        <w:rPr>
+          <w:rFonts w:ascii="Arial" w:hAnsi="Arial" w:cs="Arial"/>
+          <w:sz w:val="24"/>
+          <w:szCs w:val="24"/>
+        </w:rPr>
+      </w:pPr>
+    </w:p>
+    <w:p>
+      <w:pPr>
+        <w:pStyle w:val="KeinLeerraum"/>
+        <w:jc w:val="both"/>
+        <w:rPr>
+          <w:rFonts w:ascii="Arial" w:hAnsi="Arial" w:cs="Arial"/>
+          <w:sz w:val="24"/>
+          <w:szCs w:val="24"/>
+        </w:rPr>
+      </w:pPr>
+    </w:p>
+    <w:p>
+      <w:pPr>
+        <w:pStyle w:val="KeinLeerraum"/>
+        <w:jc w:val="both"/>
+        <w:rPr>
+          <w:rFonts w:ascii="Arial" w:hAnsi="Arial" w:cs="Arial"/>
+          <w:sz w:val="24"/>
+          <w:szCs w:val="24"/>
+        </w:rPr>
+      </w:pPr>
+    </w:p>
+    <w:p>
+      <w:pPr>
+        <w:pStyle w:val="KeinLeerraum"/>
+        <w:jc w:val="both"/>
+        <w:rPr>
+          <w:rFonts w:ascii="Arial" w:hAnsi="Arial" w:cs="Arial"/>
+          <w:sz w:val="24"/>
+          <w:szCs w:val="24"/>
+        </w:rPr>
+      </w:pPr>
+    </w:p>
+    <w:p>
+      <w:pPr>
+        <w:pStyle w:val="KeinLeerraum"/>
+        <w:jc w:val="both"/>
+        <w:rPr>
+          <w:rFonts w:ascii="Arial" w:hAnsi="Arial" w:cs="Arial"/>
+          <w:sz w:val="24"/>
+          <w:szCs w:val="24"/>
+        </w:rPr>
+      </w:pPr>
+    </w:p>
+    <w:p>
+      <w:pPr>
+        <w:pStyle w:val="KeinLeerraum"/>
+        <w:jc w:val="both"/>
+        <w:rPr>
+          <w:rFonts w:ascii="Arial" w:hAnsi="Arial" w:cs="Arial"/>
+          <w:sz w:val="24"/>
+          <w:szCs w:val="24"/>
+        </w:rPr>
+      </w:pPr>
+    </w:p>
+    <w:p>
+      <w:pPr>
+        <w:pStyle w:val="KeinLeerraum"/>
+        <w:jc w:val="both"/>
+        <w:rPr>
+          <w:rFonts w:ascii="Arial" w:hAnsi="Arial" w:cs="Arial"/>
+          <w:sz w:val="24"/>
+          <w:szCs w:val="24"/>
+        </w:rPr>
+      </w:pPr>
+    </w:p>
+    <w:p>
+      <w:pPr>
+        <w:pStyle w:val="KeinLeerraum"/>
+        <w:jc w:val="both"/>
+        <w:rPr>
+          <w:rFonts w:ascii="Arial" w:hAnsi="Arial" w:cs="Arial"/>
+          <w:sz w:val="24"/>
+          <w:szCs w:val="24"/>
+        </w:rPr>
+      </w:pPr>
+    </w:p>
+    <w:p>
+      <w:pPr>
+        <w:pStyle w:val="KeinLeerraum"/>
+        <w:jc w:val="both"/>
+        <w:rPr>
+          <w:rFonts w:ascii="Arial" w:hAnsi="Arial" w:cs="Arial"/>
+          <w:sz w:val="24"/>
+          <w:szCs w:val="24"/>
+        </w:rPr>
+      </w:pPr>
+    </w:p>
+    <w:p>
+      <w:pPr>
+        <w:pStyle w:val="KeinLeerraum"/>
+        <w:jc w:val="both"/>
+        <w:rPr>
+          <w:rFonts w:ascii="Arial" w:hAnsi="Arial" w:cs="Arial"/>
+          <w:sz w:val="24"/>
+          <w:szCs w:val="24"/>
+        </w:rPr>
+      </w:pPr>
+    </w:p>
+    <w:p>
+      <w:pPr>
+        <w:pStyle w:val="KeinLeerraum"/>
+        <w:jc w:val="both"/>
+        <w:rPr>
+          <w:rFonts w:ascii="Arial" w:hAnsi="Arial" w:cs="Arial"/>
+          <w:sz w:val="24"/>
+          <w:szCs w:val="24"/>
+        </w:rPr>
+      </w:pPr>
+    </w:p>
+    <w:p>
+      <w:pPr>
+        <w:pStyle w:val="KeinLeerraum"/>
+        <w:jc w:val="both"/>
+        <w:rPr>
+          <w:rFonts w:ascii="Arial" w:hAnsi="Arial" w:cs="Arial"/>
+          <w:sz w:val="24"/>
+          <w:szCs w:val="24"/>
+        </w:rPr>
+      </w:pPr>
+    </w:p>
+    <w:p>
+      <w:pPr>
+        <w:pStyle w:val="KeinLeerraum"/>
+        <w:jc w:val="both"/>
+        <w:rPr>
+          <w:rFonts w:ascii="Arial" w:hAnsi="Arial" w:cs="Arial"/>
+          <w:sz w:val="24"/>
+          <w:szCs w:val="24"/>
+        </w:rPr>
+      </w:pPr>
+      <w:r>
+        <w:rPr>
+          <w:rFonts w:ascii="Arial" w:hAnsi="Arial" w:cs="Arial"/>
+          <w:sz w:val="24"/>
+          <w:szCs w:val="24"/>
+        </w:rPr>
+        <w:lastRenderedPageBreak/>
         <w:t xml:space="preserve">ESTA </w:t>
       </w:r>
       <w:proofErr w:type="spellStart"/>
@@ -396,7 +2911,7 @@
         <w:gridCol w:w="1082"/>
         <w:gridCol w:w="1003"/>
         <w:gridCol w:w="1176"/>
-        <w:gridCol w:w="4809"/>
+        <w:gridCol w:w="4807"/>
         <w:gridCol w:w="1218"/>
       </w:tblGrid>
       <w:tr>
@@ -3352,6 +5867,7 @@
         <w:jc w:val="both"/>
         <w:rPr>
           <w:rFonts w:ascii="Arial" w:hAnsi="Arial" w:cs="Arial"/>
+          <w:b/>
           <w:sz w:val="28"/>
           <w:szCs w:val="28"/>
         </w:rPr>
@@ -3359,36 +5875,48 @@
       <w:r>
         <w:rPr>
           <w:rFonts w:ascii="Arial" w:hAnsi="Arial" w:cs="Arial"/>
+          <w:b/>
           <w:sz w:val="28"/>
           <w:szCs w:val="28"/>
         </w:rPr>
-        <w:t>1 Zeitplanung</w:t>
-      </w:r>
-    </w:p>
-    <w:p>
-      <w:pPr>
-        <w:pStyle w:val="KeinLeerraum"/>
-        <w:jc w:val="both"/>
-        <w:rPr>
-          <w:rFonts w:ascii="Arial" w:hAnsi="Arial" w:cs="Arial"/>
-          <w:sz w:val="24"/>
-          <w:szCs w:val="24"/>
-        </w:rPr>
-      </w:pPr>
-    </w:p>
-    <w:p>
-      <w:pPr>
-        <w:pStyle w:val="KeinLeerraum"/>
-        <w:jc w:val="both"/>
-        <w:rPr>
-          <w:rFonts w:ascii="Arial" w:hAnsi="Arial" w:cs="Arial"/>
-          <w:sz w:val="24"/>
-          <w:szCs w:val="24"/>
-        </w:rPr>
-      </w:pPr>
-      <w:r>
-        <w:rPr>
-          <w:rFonts w:ascii="Arial" w:hAnsi="Arial" w:cs="Arial"/>
+        <w:t xml:space="preserve">1 </w:t>
+      </w:r>
+      <w:r>
+        <w:rPr>
+          <w:rFonts w:ascii="Arial" w:hAnsi="Arial" w:cs="Arial"/>
+          <w:b/>
+          <w:sz w:val="28"/>
+          <w:szCs w:val="28"/>
+        </w:rPr>
+        <w:t>Planung</w:t>
+      </w:r>
+    </w:p>
+    <w:p>
+      <w:pPr>
+        <w:pStyle w:val="KeinLeerraum"/>
+        <w:jc w:val="both"/>
+        <w:rPr>
+          <w:rFonts w:ascii="Arial" w:hAnsi="Arial" w:cs="Arial"/>
+          <w:sz w:val="24"/>
+          <w:szCs w:val="24"/>
+        </w:rPr>
+      </w:pPr>
+    </w:p>
+    <w:p>
+      <w:pPr>
+        <w:pStyle w:val="KeinLeerraum"/>
+        <w:jc w:val="both"/>
+        <w:rPr>
+          <w:rFonts w:ascii="Arial" w:hAnsi="Arial" w:cs="Arial"/>
+          <w:b/>
+          <w:sz w:val="24"/>
+          <w:szCs w:val="24"/>
+        </w:rPr>
+      </w:pPr>
+      <w:r>
+        <w:rPr>
+          <w:rFonts w:ascii="Arial" w:hAnsi="Arial" w:cs="Arial"/>
+          <w:b/>
           <w:sz w:val="24"/>
           <w:szCs w:val="24"/>
         </w:rPr>
@@ -3442,7 +5970,7 @@
                     </pic:cNvPicPr>
                   </pic:nvPicPr>
                   <pic:blipFill>
-                    <a:blip r:embed="rId6" cstate="print"/>
+                    <a:blip r:embed="rId9" cstate="print"/>
                     <a:srcRect/>
                     <a:stretch>
                       <a:fillRect/>
@@ -3508,13 +6036,15 @@
         <w:jc w:val="both"/>
         <w:rPr>
           <w:rFonts w:ascii="Arial" w:hAnsi="Arial" w:cs="Arial"/>
-          <w:sz w:val="24"/>
-          <w:szCs w:val="24"/>
-        </w:rPr>
-      </w:pPr>
-      <w:r>
-        <w:rPr>
-          <w:rFonts w:ascii="Arial" w:hAnsi="Arial" w:cs="Arial"/>
+          <w:b/>
+          <w:sz w:val="24"/>
+          <w:szCs w:val="24"/>
+        </w:rPr>
+      </w:pPr>
+      <w:r>
+        <w:rPr>
+          <w:rFonts w:ascii="Arial" w:hAnsi="Arial" w:cs="Arial"/>
+          <w:b/>
           <w:sz w:val="24"/>
           <w:szCs w:val="24"/>
         </w:rPr>
@@ -3523,6 +6053,7 @@
       <w:r>
         <w:rPr>
           <w:rFonts w:ascii="Arial" w:hAnsi="Arial" w:cs="Arial"/>
+          <w:b/>
           <w:sz w:val="24"/>
           <w:szCs w:val="24"/>
         </w:rPr>
@@ -3531,6 +6062,7 @@
       <w:r>
         <w:rPr>
           <w:rFonts w:ascii="Arial" w:hAnsi="Arial" w:cs="Arial"/>
+          <w:b/>
           <w:sz w:val="24"/>
           <w:szCs w:val="24"/>
         </w:rPr>
@@ -3827,13 +6359,15 @@
         <w:jc w:val="both"/>
         <w:rPr>
           <w:rFonts w:ascii="Arial" w:hAnsi="Arial" w:cs="Arial"/>
-          <w:sz w:val="24"/>
-          <w:szCs w:val="24"/>
-        </w:rPr>
-      </w:pPr>
-      <w:r>
-        <w:rPr>
-          <w:rFonts w:ascii="Arial" w:hAnsi="Arial" w:cs="Arial"/>
+          <w:b/>
+          <w:sz w:val="24"/>
+          <w:szCs w:val="24"/>
+        </w:rPr>
+      </w:pPr>
+      <w:r>
+        <w:rPr>
+          <w:rFonts w:ascii="Arial" w:hAnsi="Arial" w:cs="Arial"/>
+          <w:b/>
           <w:sz w:val="24"/>
           <w:szCs w:val="24"/>
         </w:rPr>
@@ -3914,6 +6448,7 @@
         <w:jc w:val="both"/>
         <w:rPr>
           <w:rFonts w:ascii="Arial" w:hAnsi="Arial" w:cs="Arial"/>
+          <w:b/>
           <w:sz w:val="28"/>
           <w:szCs w:val="28"/>
         </w:rPr>
@@ -3921,6 +6456,7 @@
       <w:r>
         <w:rPr>
           <w:rFonts w:ascii="Arial" w:hAnsi="Arial" w:cs="Arial"/>
+          <w:b/>
           <w:sz w:val="28"/>
           <w:szCs w:val="28"/>
         </w:rPr>
@@ -3931,6 +6467,7 @@
       <w:r>
         <w:rPr>
           <w:rFonts w:ascii="Arial" w:hAnsi="Arial" w:cs="Arial"/>
+          <w:b/>
           <w:sz w:val="28"/>
           <w:szCs w:val="28"/>
         </w:rPr>
@@ -4003,13 +6540,15 @@
         <w:jc w:val="both"/>
         <w:rPr>
           <w:rFonts w:ascii="Arial" w:hAnsi="Arial" w:cs="Arial"/>
-          <w:sz w:val="24"/>
-          <w:szCs w:val="24"/>
-        </w:rPr>
-      </w:pPr>
-      <w:r>
-        <w:rPr>
-          <w:rFonts w:ascii="Arial" w:hAnsi="Arial" w:cs="Arial"/>
+          <w:b/>
+          <w:sz w:val="24"/>
+          <w:szCs w:val="24"/>
+        </w:rPr>
+      </w:pPr>
+      <w:r>
+        <w:rPr>
+          <w:rFonts w:ascii="Arial" w:hAnsi="Arial" w:cs="Arial"/>
+          <w:b/>
           <w:sz w:val="24"/>
           <w:szCs w:val="24"/>
         </w:rPr>
@@ -4210,6 +6749,17 @@
         <w:jc w:val="both"/>
         <w:rPr>
           <w:rFonts w:ascii="Arial" w:hAnsi="Arial" w:cs="Arial"/>
+          <w:sz w:val="24"/>
+          <w:szCs w:val="24"/>
+        </w:rPr>
+      </w:pPr>
+    </w:p>
+    <w:p>
+      <w:pPr>
+        <w:pStyle w:val="KeinLeerraum"/>
+        <w:jc w:val="both"/>
+        <w:rPr>
+          <w:rFonts w:ascii="Arial" w:hAnsi="Arial" w:cs="Arial"/>
           <w:b/>
           <w:sz w:val="24"/>
           <w:szCs w:val="24"/>
@@ -4366,15 +6916,7 @@
           <w:sz w:val="24"/>
           <w:szCs w:val="24"/>
         </w:rPr>
-        <w:t xml:space="preserve">Ein Drucken der Pläne ist an mehreren Stellen möglich. Die erste Möglichkeit gibt es für Eltern, die ihre eigenen reservierten Termine drucken können. Ferner haben die Lehrer die Möglichkeit ihren Zeitplan zu drucken. </w:t>
-      </w:r>
-      <w:r>
-        <w:rPr>
-          <w:rFonts w:ascii="Arial" w:hAnsi="Arial" w:cs="Arial"/>
-          <w:sz w:val="24"/>
-          <w:szCs w:val="24"/>
-        </w:rPr>
-        <w:t xml:space="preserve">Die letzte Druckfunktion steht den </w:t>
+        <w:t xml:space="preserve">Ein Drucken der Pläne ist an mehreren Stellen möglich. Die erste Möglichkeit gibt es für Eltern, die ihre eigenen reservierten Termine drucken können. Ferner haben die </w:t>
       </w:r>
       <w:r>
         <w:rPr>
@@ -4383,33 +6925,43 @@
           <w:szCs w:val="24"/>
         </w:rPr>
         <w:lastRenderedPageBreak/>
-        <w:t>Benutzer mit der Rolle Verwaltung und Administrator zu. Diese können die Zeitpläne aller Lehrer drucken.</w:t>
-      </w:r>
-    </w:p>
-    <w:p>
-      <w:pPr>
-        <w:pStyle w:val="KeinLeerraum"/>
-        <w:jc w:val="both"/>
-        <w:rPr>
-          <w:rFonts w:ascii="Arial" w:hAnsi="Arial" w:cs="Arial"/>
-          <w:sz w:val="24"/>
-          <w:szCs w:val="24"/>
-        </w:rPr>
-      </w:pPr>
-    </w:p>
-    <w:p>
-      <w:pPr>
-        <w:pStyle w:val="KeinLeerraum"/>
-        <w:jc w:val="both"/>
-        <w:rPr>
-          <w:rFonts w:ascii="Arial" w:hAnsi="Arial" w:cs="Arial"/>
-          <w:sz w:val="24"/>
-          <w:szCs w:val="24"/>
-        </w:rPr>
-      </w:pPr>
-      <w:r>
-        <w:rPr>
-          <w:rFonts w:ascii="Arial" w:hAnsi="Arial" w:cs="Arial"/>
+        <w:t xml:space="preserve">Lehrer die Möglichkeit ihren Zeitplan zu drucken. </w:t>
+      </w:r>
+      <w:r>
+        <w:rPr>
+          <w:rFonts w:ascii="Arial" w:hAnsi="Arial" w:cs="Arial"/>
+          <w:sz w:val="24"/>
+          <w:szCs w:val="24"/>
+        </w:rPr>
+        <w:t>Die letzte Druckfunktion steht den Benutzer mit der Rolle Verwaltung und Administrator zu. Diese können die Zeitpläne aller Lehrer drucken.</w:t>
+      </w:r>
+    </w:p>
+    <w:p>
+      <w:pPr>
+        <w:pStyle w:val="KeinLeerraum"/>
+        <w:jc w:val="both"/>
+        <w:rPr>
+          <w:rFonts w:ascii="Arial" w:hAnsi="Arial" w:cs="Arial"/>
+          <w:sz w:val="24"/>
+          <w:szCs w:val="24"/>
+        </w:rPr>
+      </w:pPr>
+    </w:p>
+    <w:p>
+      <w:pPr>
+        <w:pStyle w:val="KeinLeerraum"/>
+        <w:jc w:val="both"/>
+        <w:rPr>
+          <w:rFonts w:ascii="Arial" w:hAnsi="Arial" w:cs="Arial"/>
+          <w:b/>
+          <w:sz w:val="24"/>
+          <w:szCs w:val="24"/>
+        </w:rPr>
+      </w:pPr>
+      <w:r>
+        <w:rPr>
+          <w:rFonts w:ascii="Arial" w:hAnsi="Arial" w:cs="Arial"/>
+          <w:b/>
           <w:sz w:val="24"/>
           <w:szCs w:val="24"/>
         </w:rPr>
@@ -4419,6 +6971,7 @@
       <w:r>
         <w:rPr>
           <w:rFonts w:ascii="Arial" w:hAnsi="Arial" w:cs="Arial"/>
+          <w:b/>
           <w:sz w:val="24"/>
           <w:szCs w:val="24"/>
         </w:rPr>
@@ -4481,13 +7034,15 @@
         <w:jc w:val="both"/>
         <w:rPr>
           <w:rFonts w:ascii="Arial" w:hAnsi="Arial" w:cs="Arial"/>
-          <w:sz w:val="24"/>
-          <w:szCs w:val="24"/>
-        </w:rPr>
-      </w:pPr>
-      <w:r>
-        <w:rPr>
-          <w:rFonts w:ascii="Arial" w:hAnsi="Arial" w:cs="Arial"/>
+          <w:b/>
+          <w:sz w:val="24"/>
+          <w:szCs w:val="24"/>
+        </w:rPr>
+      </w:pPr>
+      <w:r>
+        <w:rPr>
+          <w:rFonts w:ascii="Arial" w:hAnsi="Arial" w:cs="Arial"/>
+          <w:b/>
           <w:sz w:val="24"/>
           <w:szCs w:val="24"/>
         </w:rPr>
@@ -4497,6 +7052,7 @@
       <w:r>
         <w:rPr>
           <w:rFonts w:ascii="Arial" w:hAnsi="Arial" w:cs="Arial"/>
+          <w:b/>
           <w:sz w:val="24"/>
           <w:szCs w:val="24"/>
         </w:rPr>
@@ -4682,6 +7238,17 @@
           <w:szCs w:val="24"/>
         </w:rPr>
       </w:pPr>
+    </w:p>
+    <w:p>
+      <w:pPr>
+        <w:pStyle w:val="KeinLeerraum"/>
+        <w:jc w:val="both"/>
+        <w:rPr>
+          <w:rFonts w:ascii="Arial" w:hAnsi="Arial" w:cs="Arial"/>
+          <w:sz w:val="24"/>
+          <w:szCs w:val="24"/>
+        </w:rPr>
+      </w:pPr>
       <w:r>
         <w:rPr>
           <w:rFonts w:ascii="Arial" w:hAnsi="Arial" w:cs="Arial"/>
@@ -4731,6 +7298,17 @@
           <w:szCs w:val="24"/>
         </w:rPr>
       </w:pPr>
+    </w:p>
+    <w:p>
+      <w:pPr>
+        <w:pStyle w:val="KeinLeerraum"/>
+        <w:jc w:val="both"/>
+        <w:rPr>
+          <w:rFonts w:ascii="Arial" w:hAnsi="Arial" w:cs="Arial"/>
+          <w:sz w:val="24"/>
+          <w:szCs w:val="24"/>
+        </w:rPr>
+      </w:pPr>
       <w:r>
         <w:rPr>
           <w:rFonts w:ascii="Arial" w:hAnsi="Arial" w:cs="Arial"/>
@@ -4824,16 +7402,8 @@
           <w:sz w:val="24"/>
           <w:szCs w:val="24"/>
         </w:rPr>
-        <w:t xml:space="preserve">Ein weiteres Feature, welches nur mit JavaScript genutzt werden kann, gibt es bei der Termineintragung. Mit aktivierten JavaScript können freie Termine angeklickt werden, worauf die Felder Datum und Uhrzeit automatisch ergänzt werden. Wenn </w:t>
-      </w:r>
-      <w:r>
-        <w:rPr>
-          <w:rFonts w:ascii="Arial" w:hAnsi="Arial" w:cs="Arial"/>
-          <w:sz w:val="24"/>
-          <w:szCs w:val="24"/>
-        </w:rPr>
         <w:lastRenderedPageBreak/>
-        <w:t>kein JavaScript aktiviert ist müssen diese Felder mit Hilfe von Drop Down Menüs manuell ausgefüllt werden.</w:t>
+        <w:t>Ein weiteres Feature, welches nur mit JavaScript genutzt werden kann, gibt es bei der Termineintragung. Mit aktivierten JavaScript können freie Termine angeklickt werden, worauf die Felder Datum und Uhrzeit automatisch ergänzt werden. Wenn kein JavaScript aktiviert ist müssen diese Felder mit Hilfe von Drop Down Menüs manuell ausgefüllt werden.</w:t>
       </w:r>
     </w:p>
     <w:p>
@@ -4913,7 +7483,7 @@
                     </pic:cNvPicPr>
                   </pic:nvPicPr>
                   <pic:blipFill>
-                    <a:blip r:embed="rId7" cstate="print"/>
+                    <a:blip r:embed="rId10" cstate="print"/>
                     <a:srcRect/>
                     <a:stretch>
                       <a:fillRect/>
@@ -4974,13 +7544,140 @@
       </w:pPr>
     </w:p>
     <w:sectPr>
-      <w:pgSz w:w="11906" w:h="16838"/>
-      <w:pgMar w:top="1417" w:right="1417" w:bottom="1134" w:left="1417" w:header="708" w:footer="708" w:gutter="0"/>
+      <w:footerReference w:type="default" r:id="rId11"/>
+      <w:pgSz w:w="11906" w:h="16838" w:code="9"/>
+      <w:pgMar w:top="1418" w:right="1418" w:bottom="1134" w:left="1418" w:header="709" w:footer="709" w:gutter="0"/>
       <w:cols w:space="708"/>
+      <w:titlePg/>
       <w:docGrid w:linePitch="360"/>
     </w:sectPr>
   </w:body>
 </w:document>
+</file>
+
+<file path=word/endnotes.xml><?xml version="1.0" encoding="utf-8"?>
+<w:endnotes xmlns:ve="http://schemas.openxmlformats.org/markup-compatibility/2006" xmlns:o="urn:schemas-microsoft-com:office:office" xmlns:r="http://schemas.openxmlformats.org/officeDocument/2006/relationships" xmlns:m="http://schemas.openxmlformats.org/officeDocument/2006/math" xmlns:v="urn:schemas-microsoft-com:vml" xmlns:wp="http://schemas.openxmlformats.org/drawingml/2006/wordprocessingDrawing" xmlns:w10="urn:schemas-microsoft-com:office:word" xmlns:w="http://schemas.openxmlformats.org/wordprocessingml/2006/main" xmlns:wne="http://schemas.microsoft.com/office/word/2006/wordml">
+  <w:endnote w:type="separator" w:id="-1">
+    <w:p>
+      <w:pPr>
+        <w:spacing w:after="0" w:line="240" w:lineRule="auto"/>
+      </w:pPr>
+      <w:r>
+        <w:separator/>
+      </w:r>
+    </w:p>
+  </w:endnote>
+  <w:endnote w:type="continuationSeparator" w:id="0">
+    <w:p>
+      <w:pPr>
+        <w:spacing w:after="0" w:line="240" w:lineRule="auto"/>
+      </w:pPr>
+      <w:r>
+        <w:continuationSeparator/>
+      </w:r>
+    </w:p>
+  </w:endnote>
+</w:endnotes>
+</file>
+
+<file path=word/footer1.xml><?xml version="1.0" encoding="utf-8"?>
+<w:ftr xmlns:ve="http://schemas.openxmlformats.org/markup-compatibility/2006" xmlns:o="urn:schemas-microsoft-com:office:office" xmlns:r="http://schemas.openxmlformats.org/officeDocument/2006/relationships" xmlns:m="http://schemas.openxmlformats.org/officeDocument/2006/math" xmlns:v="urn:schemas-microsoft-com:vml" xmlns:wp="http://schemas.openxmlformats.org/drawingml/2006/wordprocessingDrawing" xmlns:w10="urn:schemas-microsoft-com:office:word" xmlns:w="http://schemas.openxmlformats.org/wordprocessingml/2006/main" xmlns:wne="http://schemas.microsoft.com/office/word/2006/wordml">
+  <w:sdt>
+    <w:sdtPr>
+      <w:id w:val="8062132"/>
+      <w:docPartObj>
+        <w:docPartGallery w:val="Page Numbers (Bottom of Page)"/>
+        <w:docPartUnique/>
+      </w:docPartObj>
+    </w:sdtPr>
+    <w:sdtEndPr>
+      <w:rPr>
+        <w:rFonts w:ascii="Arial" w:hAnsi="Arial" w:cs="Arial"/>
+        <w:sz w:val="24"/>
+        <w:szCs w:val="24"/>
+      </w:rPr>
+    </w:sdtEndPr>
+    <w:sdtContent>
+      <w:p>
+        <w:pPr>
+          <w:pStyle w:val="Fuzeile"/>
+          <w:jc w:val="right"/>
+          <w:rPr>
+            <w:rFonts w:ascii="Arial" w:hAnsi="Arial" w:cs="Arial"/>
+            <w:sz w:val="24"/>
+            <w:szCs w:val="24"/>
+          </w:rPr>
+        </w:pPr>
+        <w:r>
+          <w:rPr>
+            <w:rFonts w:ascii="Arial" w:hAnsi="Arial" w:cs="Arial"/>
+            <w:sz w:val="24"/>
+            <w:szCs w:val="24"/>
+          </w:rPr>
+          <w:fldChar w:fldCharType="begin"/>
+        </w:r>
+        <w:r>
+          <w:rPr>
+            <w:rFonts w:ascii="Arial" w:hAnsi="Arial" w:cs="Arial"/>
+            <w:sz w:val="24"/>
+            <w:szCs w:val="24"/>
+          </w:rPr>
+          <w:instrText xml:space="preserve"> PAGE   \* MERGEFORMAT </w:instrText>
+        </w:r>
+        <w:r>
+          <w:rPr>
+            <w:rFonts w:ascii="Arial" w:hAnsi="Arial" w:cs="Arial"/>
+            <w:sz w:val="24"/>
+            <w:szCs w:val="24"/>
+          </w:rPr>
+          <w:fldChar w:fldCharType="separate"/>
+        </w:r>
+        <w:r>
+          <w:rPr>
+            <w:rFonts w:ascii="Arial" w:hAnsi="Arial" w:cs="Arial"/>
+            <w:noProof/>
+            <w:sz w:val="24"/>
+            <w:szCs w:val="24"/>
+          </w:rPr>
+          <w:t>7</w:t>
+        </w:r>
+        <w:r>
+          <w:rPr>
+            <w:rFonts w:ascii="Arial" w:hAnsi="Arial" w:cs="Arial"/>
+            <w:sz w:val="24"/>
+            <w:szCs w:val="24"/>
+          </w:rPr>
+          <w:fldChar w:fldCharType="end"/>
+        </w:r>
+      </w:p>
+    </w:sdtContent>
+  </w:sdt>
+</w:ftr>
+</file>
+
+<file path=word/footnotes.xml><?xml version="1.0" encoding="utf-8"?>
+<w:footnotes xmlns:ve="http://schemas.openxmlformats.org/markup-compatibility/2006" xmlns:o="urn:schemas-microsoft-com:office:office" xmlns:r="http://schemas.openxmlformats.org/officeDocument/2006/relationships" xmlns:m="http://schemas.openxmlformats.org/officeDocument/2006/math" xmlns:v="urn:schemas-microsoft-com:vml" xmlns:wp="http://schemas.openxmlformats.org/drawingml/2006/wordprocessingDrawing" xmlns:w10="urn:schemas-microsoft-com:office:word" xmlns:w="http://schemas.openxmlformats.org/wordprocessingml/2006/main" xmlns:wne="http://schemas.microsoft.com/office/word/2006/wordml">
+  <w:footnote w:type="separator" w:id="-1">
+    <w:p>
+      <w:pPr>
+        <w:spacing w:after="0" w:line="240" w:lineRule="auto"/>
+      </w:pPr>
+      <w:r>
+        <w:separator/>
+      </w:r>
+    </w:p>
+  </w:footnote>
+  <w:footnote w:type="continuationSeparator" w:id="0">
+    <w:p>
+      <w:pPr>
+        <w:spacing w:after="0" w:line="240" w:lineRule="auto"/>
+      </w:pPr>
+      <w:r>
+        <w:continuationSeparator/>
+      </w:r>
+    </w:p>
+  </w:footnote>
+</w:footnotes>
 </file>
 
 <file path=word/numbering.xml><?xml version="1.0" encoding="utf-8"?>
@@ -5589,6 +8286,52 @@
         <w:right w:w="108" w:type="dxa"/>
       </w:tblCellMar>
     </w:tblPr>
+  </w:style>
+  <w:style w:type="paragraph" w:styleId="Kopfzeile">
+    <w:name w:val="header"/>
+    <w:basedOn w:val="Standard"/>
+    <w:link w:val="KopfzeileZchn"/>
+    <w:uiPriority w:val="99"/>
+    <w:semiHidden/>
+    <w:unhideWhenUsed/>
+    <w:rsid w:val="00B95A55"/>
+    <w:pPr>
+      <w:tabs>
+        <w:tab w:val="center" w:pos="4536"/>
+        <w:tab w:val="right" w:pos="9072"/>
+      </w:tabs>
+      <w:spacing w:after="0" w:line="240" w:lineRule="auto"/>
+    </w:pPr>
+  </w:style>
+  <w:style w:type="character" w:customStyle="1" w:styleId="KopfzeileZchn">
+    <w:name w:val="Kopfzeile Zchn"/>
+    <w:basedOn w:val="Absatz-Standardschriftart"/>
+    <w:link w:val="Kopfzeile"/>
+    <w:uiPriority w:val="99"/>
+    <w:semiHidden/>
+    <w:rsid w:val="00B95A55"/>
+  </w:style>
+  <w:style w:type="paragraph" w:styleId="Fuzeile">
+    <w:name w:val="footer"/>
+    <w:basedOn w:val="Standard"/>
+    <w:link w:val="FuzeileZchn"/>
+    <w:uiPriority w:val="99"/>
+    <w:unhideWhenUsed/>
+    <w:rsid w:val="00B95A55"/>
+    <w:pPr>
+      <w:tabs>
+        <w:tab w:val="center" w:pos="4536"/>
+        <w:tab w:val="right" w:pos="9072"/>
+      </w:tabs>
+      <w:spacing w:after="0" w:line="240" w:lineRule="auto"/>
+    </w:pPr>
+  </w:style>
+  <w:style w:type="character" w:customStyle="1" w:styleId="FuzeileZchn">
+    <w:name w:val="Fußzeile Zchn"/>
+    <w:basedOn w:val="Absatz-Standardschriftart"/>
+    <w:link w:val="Fuzeile"/>
+    <w:uiPriority w:val="99"/>
+    <w:rsid w:val="00B95A55"/>
   </w:style>
 </w:styles>
 </file>
@@ -5881,7 +8624,7 @@
 </file>
 
 <file path=customXml/itemProps1.xml><?xml version="1.0" encoding="utf-8"?>
-<ds:datastoreItem xmlns:ds="http://schemas.openxmlformats.org/officeDocument/2006/customXml" ds:itemID="{C5D60C1F-DC5A-48D8-B755-73F7E97C01DE}">
+<ds:datastoreItem xmlns:ds="http://schemas.openxmlformats.org/officeDocument/2006/customXml" ds:itemID="{7A9F6BD3-CB4B-4223-8E8C-073DC9B22892}">
   <ds:schemaRefs>
     <ds:schemaRef ds:uri="http://schemas.openxmlformats.org/officeDocument/2006/bibliography"/>
   </ds:schemaRefs>

--- a/docs/Abgabe/Angebot.docx
+++ b/docs/Abgabe/Angebot.docx
@@ -411,18 +411,8 @@
           <w:sz w:val="48"/>
           <w:szCs w:val="48"/>
         </w:rPr>
-        <w:t xml:space="preserve">Christian </w:t>
-      </w:r>
-      <w:proofErr w:type="spellStart"/>
-      <w:r>
-        <w:rPr>
-          <w:rFonts w:ascii="Arial" w:hAnsi="Arial" w:cs="Arial"/>
-          <w:sz w:val="48"/>
-          <w:szCs w:val="48"/>
-        </w:rPr>
-        <w:t>Ehringfeld</w:t>
-      </w:r>
-      <w:proofErr w:type="spellEnd"/>
+        <w:t>Christian Ehringfeld</w:t>
+      </w:r>
     </w:p>
     <w:p>
       <w:pPr>
@@ -7639,7 +7629,7 @@
             <w:sz w:val="24"/>
             <w:szCs w:val="24"/>
           </w:rPr>
-          <w:t>7</w:t>
+          <w:t>2</w:t>
         </w:r>
         <w:r>
           <w:rPr>
@@ -8624,7 +8614,7 @@
 </file>
 
 <file path=customXml/itemProps1.xml><?xml version="1.0" encoding="utf-8"?>
-<ds:datastoreItem xmlns:ds="http://schemas.openxmlformats.org/officeDocument/2006/customXml" ds:itemID="{7A9F6BD3-CB4B-4223-8E8C-073DC9B22892}">
+<ds:datastoreItem xmlns:ds="http://schemas.openxmlformats.org/officeDocument/2006/customXml" ds:itemID="{A135A3F4-6004-4590-8F09-837BD399E874}">
   <ds:schemaRefs>
     <ds:schemaRef ds:uri="http://schemas.openxmlformats.org/officeDocument/2006/bibliography"/>
   </ds:schemaRefs>

--- a/docs/Abgabe/Angebot.docx
+++ b/docs/Abgabe/Angebot.docx
@@ -128,9 +128,9 @@
         </w:rPr>
         <w:drawing>
           <wp:inline distT="0" distB="0" distL="0" distR="0">
-            <wp:extent cx="3174365" cy="733425"/>
-            <wp:effectExtent l="19050" t="0" r="6985" b="0"/>
-            <wp:docPr id="3" name="Bild 1"/>
+            <wp:extent cx="3260725" cy="752475"/>
+            <wp:effectExtent l="19050" t="0" r="0" b="0"/>
+            <wp:docPr id="5" name="Bild 2"/>
             <wp:cNvGraphicFramePr>
               <a:graphicFrameLocks xmlns:a="http://schemas.openxmlformats.org/drawingml/2006/main" noChangeAspect="1"/>
             </wp:cNvGraphicFramePr>
@@ -138,7 +138,7 @@
               <a:graphicData uri="http://schemas.openxmlformats.org/drawingml/2006/picture">
                 <pic:pic xmlns:pic="http://schemas.openxmlformats.org/drawingml/2006/picture">
                   <pic:nvPicPr>
-                    <pic:cNvPr id="0" name="Bild 1"/>
+                    <pic:cNvPr id="0" name="Picture 2"/>
                     <pic:cNvPicPr>
                       <a:picLocks noChangeAspect="1" noChangeArrowheads="1"/>
                     </pic:cNvPicPr>
@@ -153,7 +153,7 @@
                   <pic:spPr bwMode="auto">
                     <a:xfrm>
                       <a:off x="0" y="0"/>
-                      <a:ext cx="3174365" cy="733425"/>
+                      <a:ext cx="3260725" cy="752475"/>
                     </a:xfrm>
                     <a:prstGeom prst="rect">
                       <a:avLst/>
@@ -7457,9 +7457,9 @@
         </w:rPr>
         <w:drawing>
           <wp:inline distT="0" distB="0" distL="0" distR="0">
-            <wp:extent cx="5760720" cy="4423852"/>
+            <wp:extent cx="5753100" cy="4848225"/>
             <wp:effectExtent l="19050" t="0" r="0" b="0"/>
-            <wp:docPr id="2" name="Bild 1"/>
+            <wp:docPr id="4" name="Bild 1"/>
             <wp:cNvGraphicFramePr>
               <a:graphicFrameLocks xmlns:a="http://schemas.openxmlformats.org/drawingml/2006/main" noChangeAspect="1"/>
             </wp:cNvGraphicFramePr>
@@ -7482,7 +7482,7 @@
                   <pic:spPr bwMode="auto">
                     <a:xfrm>
                       <a:off x="0" y="0"/>
-                      <a:ext cx="5760720" cy="4423852"/>
+                      <a:ext cx="5753100" cy="4848225"/>
                     </a:xfrm>
                     <a:prstGeom prst="rect">
                       <a:avLst/>
@@ -8614,7 +8614,7 @@
 </file>
 
 <file path=customXml/itemProps1.xml><?xml version="1.0" encoding="utf-8"?>
-<ds:datastoreItem xmlns:ds="http://schemas.openxmlformats.org/officeDocument/2006/customXml" ds:itemID="{A135A3F4-6004-4590-8F09-837BD399E874}">
+<ds:datastoreItem xmlns:ds="http://schemas.openxmlformats.org/officeDocument/2006/customXml" ds:itemID="{520BC0DA-5B1A-4FAC-AFBD-B4544BB30EE2}">
   <ds:schemaRefs>
     <ds:schemaRef ds:uri="http://schemas.openxmlformats.org/officeDocument/2006/bibliography"/>
   </ds:schemaRefs>

--- a/docs/Abgabe/Angebot.docx
+++ b/docs/Abgabe/Angebot.docx
@@ -128,9 +128,9 @@
         </w:rPr>
         <w:drawing>
           <wp:inline distT="0" distB="0" distL="0" distR="0">
-            <wp:extent cx="3260725" cy="752475"/>
+            <wp:extent cx="2857500" cy="659423"/>
             <wp:effectExtent l="19050" t="0" r="0" b="0"/>
-            <wp:docPr id="5" name="Bild 2"/>
+            <wp:docPr id="5" name="Bild 1"/>
             <wp:cNvGraphicFramePr>
               <a:graphicFrameLocks xmlns:a="http://schemas.openxmlformats.org/drawingml/2006/main" noChangeAspect="1"/>
             </wp:cNvGraphicFramePr>
@@ -138,7 +138,7 @@
               <a:graphicData uri="http://schemas.openxmlformats.org/drawingml/2006/picture">
                 <pic:pic xmlns:pic="http://schemas.openxmlformats.org/drawingml/2006/picture">
                   <pic:nvPicPr>
-                    <pic:cNvPr id="0" name="Picture 2"/>
+                    <pic:cNvPr id="0" name="Picture 1"/>
                     <pic:cNvPicPr>
                       <a:picLocks noChangeAspect="1" noChangeArrowheads="1"/>
                     </pic:cNvPicPr>
@@ -153,7 +153,7 @@
                   <pic:spPr bwMode="auto">
                     <a:xfrm>
                       <a:off x="0" y="0"/>
-                      <a:ext cx="3260725" cy="752475"/>
+                      <a:ext cx="2857500" cy="659423"/>
                     </a:xfrm>
                     <a:prstGeom prst="rect">
                       <a:avLst/>
@@ -6216,7 +6216,7 @@
           <w:sz w:val="24"/>
           <w:szCs w:val="24"/>
         </w:rPr>
-        <w:t xml:space="preserve"> Datenbank, welche die GPL Lizenz inne hat, ist ebenfalls Opensource. </w:t>
+        <w:t xml:space="preserve">, welche die GPL Lizenz inne hat, ist ebenfalls Opensource. </w:t>
       </w:r>
       <w:r>
         <w:rPr>
@@ -8614,7 +8614,7 @@
 </file>
 
 <file path=customXml/itemProps1.xml><?xml version="1.0" encoding="utf-8"?>
-<ds:datastoreItem xmlns:ds="http://schemas.openxmlformats.org/officeDocument/2006/customXml" ds:itemID="{520BC0DA-5B1A-4FAC-AFBD-B4544BB30EE2}">
+<ds:datastoreItem xmlns:ds="http://schemas.openxmlformats.org/officeDocument/2006/customXml" ds:itemID="{F36BD1B5-B06F-412B-B0FA-6933075A936E}">
   <ds:schemaRefs>
     <ds:schemaRef ds:uri="http://schemas.openxmlformats.org/officeDocument/2006/bibliography"/>
   </ds:schemaRefs>
